--- a/2017/Декабрь/14.12/Минько ОВ.docx
+++ b/2017/Декабрь/14.12/Минько ОВ.docx
@@ -8,11 +8,15 @@
         <w:ind w:left="-567" w:right="-58"/>
         <w:rPr>
           <w:b w:val="0"/>
+          <w:sz w:val="24"/>
+          <w:szCs w:val="24"/>
         </w:rPr>
       </w:pPr>
       <w:r>
         <w:rPr>
           <w:b w:val="0"/>
+          <w:sz w:val="24"/>
+          <w:szCs w:val="24"/>
         </w:rPr>
         <w:t>Выписной эпикриз</w:t>
       </w:r>
@@ -23,15 +27,29 @@
         <w:ind w:left="-567"/>
         <w:rPr>
           <w:b/>
+          <w:sz w:val="24"/>
+          <w:szCs w:val="24"/>
         </w:rPr>
       </w:pPr>
       <w:r>
+        <w:rPr>
+          <w:sz w:val="24"/>
+          <w:szCs w:val="24"/>
+        </w:rPr>
         <w:t xml:space="preserve">Из истории болезни № </w:t>
       </w:r>
       <w:r>
+        <w:rPr>
+          <w:sz w:val="24"/>
+          <w:szCs w:val="24"/>
+        </w:rPr>
         <w:t xml:space="preserve"> </w:t>
       </w:r>
       <w:r>
+        <w:rPr>
+          <w:sz w:val="24"/>
+          <w:szCs w:val="24"/>
+        </w:rPr>
         <w:t>1704</w:t>
       </w:r>
     </w:p>
@@ -39,11 +57,23 @@
       <w:pPr>
         <w:pStyle w:val="5"/>
         <w:ind w:left="-567"/>
+        <w:rPr>
+          <w:sz w:val="24"/>
+          <w:szCs w:val="24"/>
+        </w:rPr>
       </w:pPr>
       <w:r>
+        <w:rPr>
+          <w:sz w:val="24"/>
+          <w:szCs w:val="24"/>
+        </w:rPr>
         <w:t xml:space="preserve">Ф.И.О: </w:t>
       </w:r>
       <w:r>
+        <w:rPr>
+          <w:sz w:val="24"/>
+          <w:szCs w:val="24"/>
+        </w:rPr>
         <w:t>Минько Александр Викторович</w:t>
       </w:r>
     </w:p>
@@ -52,35 +82,29 @@
         <w:ind w:left="-567"/>
         <w:jc w:val="both"/>
         <w:rPr>
-          <w:sz w:val="28"/>
-          <w:szCs w:val="20"/>
           <w:lang w:val="ru-RU"/>
         </w:rPr>
       </w:pPr>
       <w:r>
         <w:rPr>
-          <w:sz w:val="28"/>
           <w:lang w:val="ru-RU"/>
         </w:rPr>
         <w:t>Год рождения:</w:t>
       </w:r>
       <w:r>
         <w:rPr>
-          <w:sz w:val="28"/>
           <w:lang w:val="ru-RU"/>
         </w:rPr>
         <w:t xml:space="preserve"> </w:t>
       </w:r>
       <w:r>
         <w:rPr>
-          <w:sz w:val="28"/>
           <w:lang w:val="ru-RU"/>
         </w:rPr>
         <w:t>19</w:t>
       </w:r>
       <w:r>
         <w:rPr>
-          <w:sz w:val="28"/>
           <w:lang w:val="ru-RU"/>
         </w:rPr>
         <w:t>67</w:t>
@@ -91,45 +115,37 @@
         <w:ind w:left="-567"/>
         <w:jc w:val="both"/>
         <w:rPr>
-          <w:sz w:val="28"/>
           <w:lang w:val="ru-RU"/>
         </w:rPr>
       </w:pPr>
       <w:r>
         <w:rPr>
-          <w:sz w:val="28"/>
           <w:lang w:val="ru-RU"/>
         </w:rPr>
         <w:t xml:space="preserve">Место жительства: </w:t>
       </w:r>
+      <w:r>
+        <w:rPr>
+          <w:lang w:val="ru-RU"/>
+        </w:rPr>
+        <w:t>Пологовский</w:t>
+      </w:r>
+      <w:r>
+        <w:rPr>
+          <w:lang w:val="ru-RU"/>
+        </w:rPr>
+        <w:t xml:space="preserve"> р-н, К-</w:t>
+      </w:r>
       <w:proofErr w:type="spellStart"/>
       <w:r>
         <w:rPr>
-          <w:sz w:val="28"/>
-          <w:lang w:val="ru-RU"/>
-        </w:rPr>
-        <w:t>Полговский</w:t>
+          <w:lang w:val="ru-RU"/>
+        </w:rPr>
+        <w:t>Роздоры</w:t>
       </w:r>
       <w:proofErr w:type="spellEnd"/>
       <w:r>
         <w:rPr>
-          <w:sz w:val="28"/>
-          <w:lang w:val="ru-RU"/>
-        </w:rPr>
-        <w:t xml:space="preserve"> р-н, К-</w:t>
-      </w:r>
-      <w:proofErr w:type="spellStart"/>
-      <w:r>
-        <w:rPr>
-          <w:sz w:val="28"/>
-          <w:lang w:val="ru-RU"/>
-        </w:rPr>
-        <w:t>Роздоры</w:t>
-      </w:r>
-      <w:proofErr w:type="spellEnd"/>
-      <w:r>
-        <w:rPr>
-          <w:sz w:val="28"/>
           <w:lang w:val="ru-RU"/>
         </w:rPr>
         <w:t xml:space="preserve"> ул. </w:t>
@@ -137,7 +153,6 @@
       <w:proofErr w:type="gramStart"/>
       <w:r>
         <w:rPr>
-          <w:sz w:val="28"/>
           <w:lang w:val="ru-RU"/>
         </w:rPr>
         <w:t>Школьная</w:t>
@@ -145,7 +160,6 @@
       <w:proofErr w:type="gramEnd"/>
       <w:r>
         <w:rPr>
-          <w:sz w:val="28"/>
           <w:lang w:val="ru-RU"/>
         </w:rPr>
         <w:t xml:space="preserve"> 33</w:t>
@@ -156,21 +170,17 @@
         <w:ind w:left="-567"/>
         <w:jc w:val="both"/>
         <w:rPr>
-          <w:sz w:val="28"/>
-          <w:szCs w:val="20"/>
           <w:lang w:val="ru-RU"/>
         </w:rPr>
       </w:pPr>
       <w:r>
         <w:rPr>
-          <w:sz w:val="28"/>
           <w:lang w:val="ru-RU"/>
         </w:rPr>
         <w:t xml:space="preserve">Место работы: </w:t>
       </w:r>
       <w:r>
         <w:rPr>
-          <w:sz w:val="28"/>
           <w:lang w:val="ru-RU"/>
         </w:rPr>
         <w:t>ОО "Бизон  импорт" охранник</w:t>
@@ -181,14 +191,12 @@
         <w:ind w:left="-567"/>
         <w:jc w:val="both"/>
         <w:rPr>
-          <w:sz w:val="28"/>
           <w:lang w:val="ru-RU"/>
         </w:rPr>
       </w:pPr>
       <w:sdt>
         <w:sdtPr>
           <w:rPr>
-            <w:sz w:val="28"/>
             <w:lang w:val="ru-RU"/>
           </w:rPr>
           <w:id w:val="-898747501"/>
@@ -204,7 +212,6 @@
         <w:sdtContent>
           <w:r>
             <w:rPr>
-              <w:sz w:val="28"/>
               <w:lang w:val="ru-RU"/>
             </w:rPr>
             <w:t xml:space="preserve">Находился </w:t>
@@ -213,70 +220,60 @@
       </w:sdt>
       <w:r>
         <w:rPr>
-          <w:sz w:val="28"/>
           <w:lang w:val="ru-RU"/>
         </w:rPr>
         <w:t xml:space="preserve"> на лечении с </w:t>
       </w:r>
       <w:r>
         <w:rPr>
-          <w:sz w:val="28"/>
           <w:lang w:val="ru-RU"/>
         </w:rPr>
         <w:t xml:space="preserve">  </w:t>
       </w:r>
       <w:r>
         <w:rPr>
-          <w:sz w:val="28"/>
           <w:lang w:val="ru-RU"/>
         </w:rPr>
         <w:t>04</w:t>
       </w:r>
       <w:r>
         <w:rPr>
-          <w:sz w:val="28"/>
           <w:lang w:val="ru-RU"/>
         </w:rPr>
         <w:t>.</w:t>
       </w:r>
       <w:r>
         <w:rPr>
-          <w:sz w:val="28"/>
           <w:lang w:val="ru-RU"/>
         </w:rPr>
         <w:t>12.17</w:t>
       </w:r>
       <w:r>
         <w:rPr>
-          <w:sz w:val="28"/>
           <w:lang w:val="ru-RU"/>
         </w:rPr>
         <w:t xml:space="preserve"> по   </w:t>
       </w:r>
       <w:r>
         <w:rPr>
-          <w:sz w:val="28"/>
           <w:lang w:val="ru-RU"/>
         </w:rPr>
         <w:t>14</w:t>
       </w:r>
       <w:r>
         <w:rPr>
-          <w:sz w:val="28"/>
           <w:lang w:val="ru-RU"/>
         </w:rPr>
         <w:t>.</w:t>
       </w:r>
       <w:r>
         <w:rPr>
-          <w:sz w:val="28"/>
           <w:lang w:val="ru-RU"/>
         </w:rPr>
         <w:t>12.17</w:t>
       </w:r>
       <w:r>
         <w:rPr>
-          <w:sz w:val="28"/>
           <w:lang w:val="ru-RU"/>
         </w:rPr>
         <w:t xml:space="preserve"> в </w:t>
@@ -284,7 +281,6 @@
       <w:sdt>
         <w:sdtPr>
           <w:rPr>
-            <w:sz w:val="28"/>
             <w:lang w:val="ru-RU"/>
           </w:rPr>
           <w:id w:val="-690990251"/>
@@ -300,7 +296,6 @@
         <w:sdtContent>
           <w:r>
             <w:rPr>
-              <w:sz w:val="28"/>
               <w:lang w:val="ru-RU"/>
             </w:rPr>
             <w:t>энд.</w:t>
@@ -309,7 +304,6 @@
       </w:sdt>
       <w:r>
         <w:rPr>
-          <w:sz w:val="28"/>
           <w:lang w:val="ru-RU"/>
         </w:rPr>
         <w:t xml:space="preserve">  отд.</w:t>
@@ -320,15 +314,11 @@
         <w:ind w:left="-567"/>
         <w:jc w:val="both"/>
         <w:rPr>
-          <w:sz w:val="28"/>
-          <w:szCs w:val="28"/>
           <w:lang w:val="ru-RU"/>
         </w:rPr>
       </w:pPr>
       <w:r>
         <w:rPr>
-          <w:sz w:val="28"/>
-          <w:szCs w:val="28"/>
           <w:u w:val="single"/>
           <w:lang w:val="ru-RU"/>
         </w:rPr>
@@ -336,8 +326,6 @@
       </w:r>
       <w:r>
         <w:rPr>
-          <w:sz w:val="28"/>
-          <w:szCs w:val="28"/>
           <w:lang w:val="ru-RU"/>
         </w:rPr>
         <w:t>:</w:t>
@@ -346,50 +334,24 @@
       <w:bookmarkEnd w:id="0"/>
       <w:r>
         <w:rPr>
-          <w:sz w:val="28"/>
-          <w:szCs w:val="28"/>
-          <w:lang w:val="ru-RU"/>
-        </w:rPr>
-        <w:t xml:space="preserve">  </w:t>
-      </w:r>
-      <w:r>
-        <w:rPr>
-          <w:sz w:val="26"/>
-          <w:szCs w:val="26"/>
-          <w:lang w:val="ru-RU"/>
-        </w:rPr>
-        <w:t>Сахарный диабет, тип</w:t>
-      </w:r>
-      <w:proofErr w:type="gramStart"/>
-      <w:r>
-        <w:rPr>
-          <w:sz w:val="26"/>
-          <w:szCs w:val="26"/>
-          <w:lang w:val="ru-RU"/>
-        </w:rPr>
-        <w:t xml:space="preserve"> ,</w:t>
-      </w:r>
-      <w:proofErr w:type="gramEnd"/>
-      <w:r>
-        <w:rPr>
-          <w:sz w:val="26"/>
-          <w:szCs w:val="26"/>
-          <w:lang w:val="ru-RU"/>
-        </w:rPr>
-        <w:t xml:space="preserve"> </w:t>
-      </w:r>
-      <w:r>
-        <w:rPr>
-          <w:sz w:val="26"/>
-          <w:szCs w:val="26"/>
-          <w:lang w:val="ru-RU"/>
-        </w:rPr>
-        <w:t>вторичноинсулинзависимый</w:t>
-      </w:r>
-      <w:r>
-        <w:rPr>
-          <w:sz w:val="26"/>
-          <w:szCs w:val="26"/>
+          <w:lang w:val="ru-RU"/>
+        </w:rPr>
+        <w:t xml:space="preserve">  Сахарный диабет, тип </w:t>
+      </w:r>
+      <w:r>
+        <w:rPr>
+          <w:lang w:val="ru-RU"/>
+        </w:rPr>
+        <w:t>2</w:t>
+      </w:r>
+      <w:r>
+        <w:rPr>
+          <w:lang w:val="ru-RU"/>
+        </w:rPr>
+        <w:t xml:space="preserve">, </w:t>
+      </w:r>
+      <w:r>
+        <w:rPr>
           <w:lang w:val="ru-RU"/>
         </w:rPr>
         <w:t xml:space="preserve">, </w:t>
@@ -397,8 +359,6 @@
       <w:sdt>
         <w:sdtPr>
           <w:rPr>
-            <w:sz w:val="26"/>
-            <w:szCs w:val="26"/>
             <w:lang w:val="ru-RU"/>
           </w:rPr>
           <w:id w:val="355073878"/>
@@ -415,26 +375,20 @@
         <w:sdtContent>
           <w:r>
             <w:rPr>
-              <w:sz w:val="26"/>
-              <w:szCs w:val="26"/>
               <w:lang w:val="ru-RU"/>
             </w:rPr>
-            <w:t xml:space="preserve">тяжелая форма, </w:t>
+            <w:t>средней тяжести,</w:t>
           </w:r>
         </w:sdtContent>
       </w:sdt>
       <w:r>
         <w:rPr>
-          <w:sz w:val="26"/>
-          <w:szCs w:val="26"/>
           <w:lang w:val="ru-RU"/>
         </w:rPr>
         <w:t xml:space="preserve"> </w:t>
       </w:r>
       <w:r>
         <w:rPr>
-          <w:sz w:val="26"/>
-          <w:szCs w:val="26"/>
           <w:lang w:val="ru-RU"/>
         </w:rPr>
         <w:t xml:space="preserve">ст. </w:t>
@@ -442,8 +396,6 @@
       <w:sdt>
         <w:sdtPr>
           <w:rPr>
-            <w:sz w:val="26"/>
-            <w:szCs w:val="26"/>
             <w:lang w:val="ru-RU"/>
           </w:rPr>
           <w:alias w:val="диабет"/>
@@ -463,8 +415,6 @@
         <w:sdtContent>
           <w:r>
             <w:rPr>
-              <w:sz w:val="26"/>
-              <w:szCs w:val="26"/>
               <w:lang w:val="ru-RU"/>
             </w:rPr>
             <w:t>декомпенсации.</w:t>
@@ -473,11 +423,65 @@
       </w:sdt>
       <w:r>
         <w:rPr>
-          <w:sz w:val="26"/>
-          <w:szCs w:val="26"/>
           <w:lang w:val="ru-RU"/>
         </w:rPr>
         <w:t xml:space="preserve">  </w:t>
+      </w:r>
+      <w:r>
+        <w:rPr>
+          <w:lang w:val="ru-RU"/>
+        </w:rPr>
+        <w:t xml:space="preserve">Диабетическая ангиопатия артерий н/к. </w:t>
+      </w:r>
+      <w:r>
+        <w:rPr>
+          <w:lang w:val="ru-RU"/>
+        </w:rPr>
+        <w:t xml:space="preserve"> </w:t>
+      </w:r>
+      <w:r>
+        <w:rPr>
+          <w:lang w:val="ru-RU"/>
+        </w:rPr>
+        <w:t xml:space="preserve">Ожирение I ст. (ИМТ </w:t>
+      </w:r>
+      <w:r>
+        <w:rPr>
+          <w:lang w:val="ru-RU"/>
+        </w:rPr>
+        <w:t>31</w:t>
+      </w:r>
+      <w:r>
+        <w:rPr>
+          <w:lang w:val="ru-RU"/>
+        </w:rPr>
+        <w:t>кг/м</w:t>
+      </w:r>
+      <w:proofErr w:type="gramStart"/>
+      <w:r>
+        <w:rPr>
+          <w:lang w:val="ru-RU"/>
+        </w:rPr>
+        <w:t>2</w:t>
+      </w:r>
+      <w:proofErr w:type="gramEnd"/>
+      <w:r>
+        <w:rPr>
+          <w:lang w:val="ru-RU"/>
+        </w:rPr>
+        <w:t xml:space="preserve">) алим.-конституционального генеза, стабильное течение.  Миопия слабой степени ОИ. </w:t>
+      </w:r>
+      <w:r>
+        <w:rPr>
+          <w:lang w:val="ru-RU"/>
+        </w:rPr>
+        <w:t xml:space="preserve"> </w:t>
+      </w:r>
+      <w:r>
+        <w:rPr>
+          <w:lang w:val="ru-RU"/>
+        </w:rPr>
+        <w:t xml:space="preserve">Гипертоническая болезнь II стадии 2 степени. Гипертензивное сердце СН I. Риск 4.  </w:t>
       </w:r>
     </w:p>
     <w:p>
@@ -485,1018 +489,57 @@
         <w:ind w:left="-567"/>
         <w:jc w:val="both"/>
         <w:rPr>
-          <w:sz w:val="28"/>
-          <w:szCs w:val="28"/>
           <w:lang w:val="ru-RU"/>
         </w:rPr>
       </w:pPr>
-      <w:r>
-        <w:rPr>
-          <w:sz w:val="28"/>
-          <w:szCs w:val="28"/>
-          <w:lang w:val="ru-RU"/>
-        </w:rPr>
-        <w:t xml:space="preserve">Диабетическая ангиопатия сетчатки ОИ. </w:t>
-      </w:r>
-    </w:p>
-    <w:p>
-      <w:pPr>
-        <w:ind w:left="-567"/>
-        <w:jc w:val="both"/>
-        <w:rPr>
-          <w:color w:val="0000CC"/>
-          <w:sz w:val="28"/>
-          <w:szCs w:val="28"/>
-          <w:lang w:val="ru-RU"/>
-        </w:rPr>
-      </w:pPr>
-      <w:r>
-        <w:rPr>
-          <w:color w:val="0000CC"/>
-          <w:sz w:val="28"/>
-          <w:szCs w:val="28"/>
-          <w:lang w:val="ru-RU"/>
-        </w:rPr>
-        <w:t>Диабетическая дистальная симметричная полинейропатия н/</w:t>
-      </w:r>
-      <w:proofErr w:type="gramStart"/>
-      <w:r>
-        <w:rPr>
-          <w:color w:val="0000CC"/>
-          <w:sz w:val="28"/>
-          <w:szCs w:val="28"/>
-          <w:lang w:val="ru-RU"/>
-        </w:rPr>
-        <w:t>к</w:t>
-      </w:r>
-      <w:proofErr w:type="gramEnd"/>
-      <w:r>
-        <w:rPr>
-          <w:color w:val="0000CC"/>
-          <w:sz w:val="28"/>
-          <w:szCs w:val="28"/>
-          <w:lang w:val="ru-RU"/>
-        </w:rPr>
-        <w:t>, сенсомоторная форма</w:t>
-      </w:r>
-      <w:r>
-        <w:rPr>
-          <w:color w:val="0000CC"/>
-          <w:sz w:val="28"/>
-          <w:szCs w:val="28"/>
-          <w:lang w:val="ru-RU"/>
-        </w:rPr>
-        <w:t xml:space="preserve"> (NSS 6, NDS 6), </w:t>
-      </w:r>
-      <w:r>
-        <w:rPr>
-          <w:color w:val="0000CC"/>
-          <w:sz w:val="28"/>
-          <w:szCs w:val="28"/>
-          <w:lang w:val="ru-RU"/>
-        </w:rPr>
-        <w:t xml:space="preserve">  хроническое течение</w:t>
-      </w:r>
-    </w:p>
-    <w:p>
-      <w:pPr>
-        <w:ind w:left="-567"/>
-        <w:jc w:val="both"/>
-        <w:rPr>
-          <w:sz w:val="28"/>
-          <w:szCs w:val="28"/>
-          <w:lang w:val="ru-RU"/>
-        </w:rPr>
-      </w:pPr>
-      <w:r>
-        <w:rPr>
-          <w:sz w:val="28"/>
-          <w:szCs w:val="28"/>
-          <w:lang w:val="ru-RU"/>
-        </w:rPr>
-        <w:t>Диаб</w:t>
-      </w:r>
-      <w:r>
-        <w:rPr>
-          <w:sz w:val="28"/>
-          <w:szCs w:val="28"/>
-          <w:lang w:val="ru-RU"/>
-        </w:rPr>
-        <w:t>етическая</w:t>
-      </w:r>
-      <w:r>
-        <w:rPr>
-          <w:sz w:val="28"/>
-          <w:szCs w:val="28"/>
-          <w:lang w:val="ru-RU"/>
-        </w:rPr>
-        <w:t xml:space="preserve"> ангиопатия артерий н/к. </w:t>
-      </w:r>
-    </w:p>
-    <w:p>
-      <w:pPr>
-        <w:ind w:left="-567"/>
-        <w:jc w:val="both"/>
-        <w:rPr>
-          <w:sz w:val="28"/>
-          <w:szCs w:val="28"/>
-          <w:lang w:val="ru-RU"/>
-        </w:rPr>
-      </w:pPr>
-      <w:r>
-        <w:rPr>
-          <w:color w:val="7030A0"/>
-          <w:sz w:val="28"/>
-          <w:szCs w:val="28"/>
-          <w:lang w:val="ru-RU"/>
-        </w:rPr>
-        <w:t>ХБП II-IV ст. Диабетическая нефропатия III-IV ст.</w:t>
-      </w:r>
-      <w:r>
-        <w:rPr>
-          <w:color w:val="7030A0"/>
-          <w:sz w:val="28"/>
-          <w:szCs w:val="28"/>
+      <w:bookmarkStart w:id="1" w:name="дк"/>
+      <w:bookmarkEnd w:id="1"/>
+      <w:r>
+        <w:rPr>
+          <w:u w:val="single"/>
+          <w:lang w:val="ru-RU"/>
+        </w:rPr>
+        <w:t xml:space="preserve">Жалобы при поступлении </w:t>
+      </w:r>
+      <w:r>
+        <w:rPr>
+          <w:lang w:val="ru-RU"/>
+        </w:rPr>
+        <w:t xml:space="preserve">на </w:t>
+      </w:r>
+      <w:r>
+        <w:rPr>
+          <w:lang w:val="ru-RU"/>
+        </w:rPr>
+        <w:t xml:space="preserve">сухость во рту, </w:t>
+      </w:r>
+      <w:r>
+        <w:rPr>
+          <w:lang w:val="ru-RU"/>
+        </w:rPr>
+        <w:t>жажду,</w:t>
+      </w:r>
+      <w:r>
+        <w:rPr>
           <w:lang w:val="ru-RU"/>
         </w:rPr>
         <w:t xml:space="preserve"> </w:t>
       </w:r>
-    </w:p>
-    <w:p>
-      <w:pPr>
-        <w:ind w:left="-567"/>
-        <w:jc w:val="both"/>
-        <w:rPr>
-          <w:color w:val="E36C0A" w:themeColor="accent6" w:themeShade="BF"/>
-          <w:sz w:val="28"/>
-          <w:szCs w:val="28"/>
-          <w:lang w:val="ru-RU"/>
-        </w:rPr>
-      </w:pPr>
-      <w:r>
-        <w:rPr>
-          <w:color w:val="E36C0A" w:themeColor="accent6" w:themeShade="BF"/>
-          <w:sz w:val="28"/>
-          <w:szCs w:val="28"/>
-          <w:lang w:val="ru-RU"/>
-        </w:rPr>
-        <w:t>Ожирение II ст. (ИМТ кг/м2) алим</w:t>
-      </w:r>
-      <w:proofErr w:type="gramStart"/>
-      <w:r>
-        <w:rPr>
-          <w:color w:val="E36C0A" w:themeColor="accent6" w:themeShade="BF"/>
-          <w:sz w:val="28"/>
-          <w:szCs w:val="28"/>
-          <w:lang w:val="ru-RU"/>
-        </w:rPr>
-        <w:t>.-</w:t>
-      </w:r>
-      <w:proofErr w:type="gramEnd"/>
-      <w:r>
-        <w:rPr>
-          <w:color w:val="E36C0A" w:themeColor="accent6" w:themeShade="BF"/>
-          <w:sz w:val="28"/>
-          <w:szCs w:val="28"/>
-          <w:lang w:val="ru-RU"/>
-        </w:rPr>
-        <w:t xml:space="preserve">конституционального генеза, стабильное течение.  </w:t>
-      </w:r>
-    </w:p>
-    <w:p>
-      <w:pPr>
-        <w:ind w:left="-567"/>
-        <w:jc w:val="both"/>
-        <w:rPr>
-          <w:sz w:val="28"/>
-          <w:szCs w:val="28"/>
-          <w:lang w:val="ru-RU"/>
-        </w:rPr>
-      </w:pPr>
-      <w:proofErr w:type="gramStart"/>
-      <w:r>
-        <w:rPr>
-          <w:color w:val="4F6228" w:themeColor="accent3" w:themeShade="80"/>
-          <w:sz w:val="28"/>
-          <w:szCs w:val="28"/>
-          <w:lang w:val="ru-RU"/>
-        </w:rPr>
-        <w:t>Аутоиммунный</w:t>
-      </w:r>
-      <w:proofErr w:type="gramEnd"/>
-      <w:r>
-        <w:rPr>
-          <w:color w:val="4F6228" w:themeColor="accent3" w:themeShade="80"/>
-          <w:sz w:val="28"/>
-          <w:szCs w:val="28"/>
-          <w:lang w:val="ru-RU"/>
-        </w:rPr>
-        <w:t xml:space="preserve"> тиреоидит, </w:t>
+      <w:r>
+        <w:rPr>
+          <w:lang w:val="ru-RU"/>
+        </w:rPr>
+        <w:t>полиурию,</w:t>
+      </w:r>
+      <w:r>
+        <w:rPr>
+          <w:lang w:val="ru-RU"/>
+        </w:rPr>
+        <w:t xml:space="preserve"> </w:t>
       </w:r>
       <w:sdt>
         <w:sdtPr>
           <w:rPr>
-            <w:color w:val="4F6228" w:themeColor="accent3" w:themeShade="80"/>
-            <w:sz w:val="28"/>
-            <w:szCs w:val="28"/>
-            <w:lang w:val="ru-RU"/>
-          </w:rPr>
-          <w:id w:val="105240480"/>
-          <w:placeholder>
-            <w:docPart w:val="FBFC6A18E07A484F9E976562E903BEB7"/>
-          </w:placeholder>
-          <w:comboBox>
-            <w:listItem w:displayText="без увеличения объема щит. железы." w:value="без увеличения объема щит. железы."/>
-            <w:listItem w:displayText="гипертрофическая форма." w:value="гипертрофическая форма."/>
-          </w:comboBox>
-        </w:sdtPr>
-        <w:sdtEndPr/>
-        <w:sdtContent>
-          <w:r>
-            <w:rPr>
-              <w:color w:val="4F6228" w:themeColor="accent3" w:themeShade="80"/>
-              <w:sz w:val="28"/>
-              <w:szCs w:val="28"/>
-              <w:lang w:val="ru-RU"/>
-            </w:rPr>
-            <w:t>гипертрофическая форма.</w:t>
-          </w:r>
-        </w:sdtContent>
-      </w:sdt>
-      <w:r>
-        <w:rPr>
-          <w:color w:val="4F6228" w:themeColor="accent3" w:themeShade="80"/>
-          <w:sz w:val="28"/>
-          <w:szCs w:val="28"/>
-          <w:lang w:val="ru-RU"/>
-        </w:rPr>
-        <w:t xml:space="preserve"> Гипотиреоз, средней тяжести,  </w:t>
-      </w:r>
-      <w:r>
-        <w:rPr>
-          <w:color w:val="4F6228" w:themeColor="accent3" w:themeShade="80"/>
-          <w:sz w:val="28"/>
-          <w:szCs w:val="28"/>
-          <w:lang w:val="ru-RU"/>
-        </w:rPr>
-        <w:t xml:space="preserve">ст. </w:t>
-      </w:r>
-      <w:r>
-        <w:rPr>
-          <w:color w:val="4F6228" w:themeColor="accent3" w:themeShade="80"/>
-          <w:sz w:val="28"/>
-          <w:szCs w:val="28"/>
-          <w:lang w:val="ru-RU"/>
-        </w:rPr>
-        <w:t>медикаментозн</w:t>
-      </w:r>
-      <w:r>
-        <w:rPr>
-          <w:color w:val="4F6228" w:themeColor="accent3" w:themeShade="80"/>
-          <w:sz w:val="28"/>
-          <w:szCs w:val="28"/>
-          <w:lang w:val="ru-RU"/>
-        </w:rPr>
-        <w:t>ой</w:t>
-      </w:r>
-      <w:r>
-        <w:rPr>
-          <w:color w:val="4F6228" w:themeColor="accent3" w:themeShade="80"/>
-          <w:sz w:val="28"/>
-          <w:szCs w:val="28"/>
-          <w:lang w:val="ru-RU"/>
-        </w:rPr>
-        <w:t xml:space="preserve"> субкомпенсаци</w:t>
-      </w:r>
-      <w:r>
-        <w:rPr>
-          <w:color w:val="4F6228" w:themeColor="accent3" w:themeShade="80"/>
-          <w:sz w:val="28"/>
-          <w:szCs w:val="28"/>
-          <w:lang w:val="ru-RU"/>
-        </w:rPr>
-        <w:t>и</w:t>
-      </w:r>
-      <w:r>
-        <w:rPr>
-          <w:color w:val="4F6228" w:themeColor="accent3" w:themeShade="80"/>
-          <w:sz w:val="28"/>
-          <w:szCs w:val="28"/>
-          <w:lang w:val="ru-RU"/>
-        </w:rPr>
-        <w:t xml:space="preserve">. </w:t>
-      </w:r>
-      <w:sdt>
-        <w:sdtPr>
-          <w:rPr>
-            <w:color w:val="4F6228" w:themeColor="accent3" w:themeShade="80"/>
-            <w:sz w:val="28"/>
-            <w:szCs w:val="28"/>
-            <w:lang w:val="ru-RU"/>
-          </w:rPr>
-          <w:id w:val="590198144"/>
-          <w:placeholder>
-            <w:docPart w:val="DefaultPlaceholder_1082065159"/>
-          </w:placeholder>
-          <w:dropDownList>
-            <w:listItem w:value="Выберите элемент."/>
-            <w:listItem w:displayText="Диффузный токсический " w:value="Диффузный токсический "/>
-            <w:listItem w:displayText="Диффузный " w:value="Диффузный "/>
-            <w:listItem w:displayText="Смешаный " w:value="Смешаный "/>
-            <w:listItem w:displayText="Узловой " w:value="Узловой "/>
-          </w:dropDownList>
-        </w:sdtPr>
-        <w:sdtEndPr/>
-        <w:sdtContent>
-          <w:r>
-            <w:rPr>
-              <w:color w:val="4F6228" w:themeColor="accent3" w:themeShade="80"/>
-              <w:sz w:val="28"/>
-              <w:szCs w:val="28"/>
-              <w:lang w:val="ru-RU"/>
-            </w:rPr>
-            <w:t xml:space="preserve">Диффузный токсический </w:t>
-          </w:r>
-        </w:sdtContent>
-      </w:sdt>
-      <w:r>
-        <w:rPr>
-          <w:color w:val="4F6228" w:themeColor="accent3" w:themeShade="80"/>
-          <w:sz w:val="28"/>
-          <w:szCs w:val="28"/>
-          <w:lang w:val="ru-RU"/>
-        </w:rPr>
-        <w:t xml:space="preserve"> зоб II. Эутиреоидное состояние</w:t>
-      </w:r>
-      <w:r>
-        <w:rPr>
-          <w:sz w:val="28"/>
-          <w:szCs w:val="28"/>
-          <w:lang w:val="ru-RU"/>
-        </w:rPr>
-        <w:t xml:space="preserve">. </w:t>
-      </w:r>
-    </w:p>
-    <w:p>
-      <w:pPr>
-        <w:ind w:left="-567"/>
-        <w:jc w:val="both"/>
-        <w:rPr>
-          <w:color w:val="17365D" w:themeColor="text2" w:themeShade="BF"/>
-          <w:sz w:val="28"/>
-          <w:szCs w:val="28"/>
-          <w:lang w:val="ru-RU"/>
-        </w:rPr>
-      </w:pPr>
-      <w:r>
-        <w:rPr>
-          <w:color w:val="17365D" w:themeColor="text2" w:themeShade="BF"/>
-          <w:sz w:val="28"/>
-          <w:szCs w:val="28"/>
-          <w:lang w:val="ru-RU"/>
-        </w:rPr>
-        <w:t xml:space="preserve">Миопия </w:t>
-      </w:r>
-      <w:sdt>
-        <w:sdtPr>
-          <w:rPr>
-            <w:color w:val="17365D" w:themeColor="text2" w:themeShade="BF"/>
-            <w:sz w:val="28"/>
-            <w:szCs w:val="28"/>
-            <w:lang w:val="ru-RU"/>
-          </w:rPr>
-          <w:id w:val="-1410379913"/>
-          <w:placeholder>
-            <w:docPart w:val="DefaultPlaceholder_1082065159"/>
-          </w:placeholder>
-          <w:comboBox>
-            <w:listItem w:value="Выберите элемент."/>
-            <w:listItem w:displayText="слабой " w:value="слабой "/>
-            <w:listItem w:displayText="высокой" w:value="высокой"/>
-            <w:listItem w:displayText="средней" w:value="средней"/>
-          </w:comboBox>
-        </w:sdtPr>
-        <w:sdtEndPr/>
-        <w:sdtContent>
-          <w:r>
-            <w:rPr>
-              <w:color w:val="17365D" w:themeColor="text2" w:themeShade="BF"/>
-              <w:sz w:val="28"/>
-              <w:szCs w:val="28"/>
-              <w:lang w:val="ru-RU"/>
-            </w:rPr>
-            <w:t xml:space="preserve">слабой </w:t>
-          </w:r>
-        </w:sdtContent>
-      </w:sdt>
-      <w:r>
-        <w:rPr>
-          <w:color w:val="17365D" w:themeColor="text2" w:themeShade="BF"/>
-          <w:sz w:val="28"/>
-          <w:szCs w:val="28"/>
-          <w:lang w:val="ru-RU"/>
-        </w:rPr>
-        <w:t xml:space="preserve"> степени ОИ.</w:t>
-      </w:r>
-      <w:r>
-        <w:rPr>
-          <w:color w:val="17365D" w:themeColor="text2" w:themeShade="BF"/>
-          <w:sz w:val="28"/>
-          <w:szCs w:val="28"/>
-          <w:lang w:val="ru-RU"/>
-        </w:rPr>
-        <w:t xml:space="preserve"> </w:t>
-      </w:r>
-    </w:p>
-    <w:p>
-      <w:pPr>
-        <w:ind w:left="-567"/>
-        <w:jc w:val="both"/>
-        <w:rPr>
-          <w:color w:val="17365D" w:themeColor="text2" w:themeShade="BF"/>
-          <w:sz w:val="28"/>
-          <w:szCs w:val="28"/>
-          <w:lang w:val="ru-RU"/>
-        </w:rPr>
-      </w:pPr>
-      <w:r>
-        <w:rPr>
-          <w:color w:val="17365D" w:themeColor="text2" w:themeShade="BF"/>
-          <w:sz w:val="28"/>
-          <w:szCs w:val="28"/>
-          <w:lang w:val="ru-RU"/>
-        </w:rPr>
-        <w:t>А</w:t>
-      </w:r>
-      <w:r>
-        <w:rPr>
-          <w:color w:val="17365D" w:themeColor="text2" w:themeShade="BF"/>
-          <w:sz w:val="28"/>
-          <w:szCs w:val="28"/>
-          <w:lang w:val="ru-RU"/>
-        </w:rPr>
-        <w:t xml:space="preserve">нгиопатия сосудов сетчатки </w:t>
-      </w:r>
-      <w:sdt>
-        <w:sdtPr>
-          <w:rPr>
-            <w:color w:val="17365D" w:themeColor="text2" w:themeShade="BF"/>
-            <w:sz w:val="28"/>
-            <w:szCs w:val="28"/>
-            <w:lang w:val="ru-RU"/>
-          </w:rPr>
-          <w:id w:val="2051261544"/>
-          <w:placeholder>
-            <w:docPart w:val="DefaultPlaceholder_1082065159"/>
-          </w:placeholder>
-          <w:comboBox>
-            <w:listItem w:value="Выберите элемент."/>
-            <w:listItem w:displayText="ОИ" w:value="ОИ"/>
-            <w:listItem w:displayText="ОД" w:value="ОД"/>
-            <w:listItem w:displayText="OS" w:value="OS"/>
-          </w:comboBox>
-        </w:sdtPr>
-        <w:sdtEndPr/>
-        <w:sdtContent>
-          <w:r>
-            <w:rPr>
-              <w:color w:val="17365D" w:themeColor="text2" w:themeShade="BF"/>
-              <w:sz w:val="28"/>
-              <w:szCs w:val="28"/>
-              <w:lang w:val="ru-RU"/>
-            </w:rPr>
-            <w:t>ОИ</w:t>
-          </w:r>
-        </w:sdtContent>
-      </w:sdt>
-      <w:r>
-        <w:rPr>
-          <w:color w:val="17365D" w:themeColor="text2" w:themeShade="BF"/>
-          <w:sz w:val="28"/>
-          <w:szCs w:val="28"/>
-          <w:lang w:val="ru-RU"/>
-        </w:rPr>
-        <w:t>.</w:t>
-      </w:r>
-      <w:r>
-        <w:rPr>
-          <w:color w:val="17365D" w:themeColor="text2" w:themeShade="BF"/>
-          <w:sz w:val="28"/>
-          <w:szCs w:val="28"/>
-          <w:lang w:val="ru-RU"/>
-        </w:rPr>
-        <w:t xml:space="preserve"> </w:t>
-      </w:r>
-      <w:r>
-        <w:rPr>
-          <w:color w:val="17365D" w:themeColor="text2" w:themeShade="BF"/>
-          <w:sz w:val="28"/>
-          <w:szCs w:val="28"/>
-          <w:lang w:val="ru-RU"/>
-        </w:rPr>
-        <w:t xml:space="preserve">Начальная катаракта </w:t>
-      </w:r>
-      <w:sdt>
-        <w:sdtPr>
-          <w:rPr>
-            <w:color w:val="17365D" w:themeColor="text2" w:themeShade="BF"/>
-            <w:sz w:val="28"/>
-            <w:szCs w:val="28"/>
-            <w:lang w:val="ru-RU"/>
-          </w:rPr>
-          <w:id w:val="517513702"/>
-          <w:placeholder>
-            <w:docPart w:val="DB435B1E68954750936FB322747598D2"/>
-          </w:placeholder>
-          <w:comboBox>
-            <w:listItem w:value="Выберите элемент."/>
-            <w:listItem w:displayText="ОИ" w:value="ОИ"/>
-            <w:listItem w:displayText="ОД" w:value="ОД"/>
-            <w:listItem w:displayText="OS" w:value="OS"/>
-          </w:comboBox>
-        </w:sdtPr>
-        <w:sdtEndPr/>
-        <w:sdtContent>
-          <w:r>
-            <w:rPr>
-              <w:color w:val="17365D" w:themeColor="text2" w:themeShade="BF"/>
-              <w:sz w:val="28"/>
-              <w:szCs w:val="28"/>
-              <w:lang w:val="ru-RU"/>
-            </w:rPr>
-            <w:t>ОИ</w:t>
-          </w:r>
-        </w:sdtContent>
-      </w:sdt>
-      <w:r>
-        <w:rPr>
-          <w:color w:val="17365D" w:themeColor="text2" w:themeShade="BF"/>
-          <w:sz w:val="28"/>
-          <w:szCs w:val="28"/>
-          <w:lang w:val="ru-RU"/>
-        </w:rPr>
-        <w:t xml:space="preserve">. </w:t>
-      </w:r>
-      <w:r>
-        <w:rPr>
-          <w:color w:val="17365D" w:themeColor="text2" w:themeShade="BF"/>
-          <w:sz w:val="28"/>
-          <w:szCs w:val="28"/>
-          <w:lang w:val="ru-RU"/>
-        </w:rPr>
-        <w:t xml:space="preserve"> </w:t>
-      </w:r>
-    </w:p>
-    <w:p>
-      <w:pPr>
-        <w:ind w:left="-567"/>
-        <w:jc w:val="both"/>
-        <w:rPr>
-          <w:color w:val="17365D" w:themeColor="text2" w:themeShade="BF"/>
-          <w:sz w:val="28"/>
-          <w:szCs w:val="28"/>
-          <w:lang w:val="ru-RU"/>
-        </w:rPr>
-      </w:pPr>
-      <w:r>
-        <w:rPr>
-          <w:color w:val="17365D" w:themeColor="text2" w:themeShade="BF"/>
-          <w:sz w:val="28"/>
-          <w:szCs w:val="28"/>
-          <w:lang w:val="ru-RU"/>
-        </w:rPr>
-        <w:t>Непро</w:t>
-      </w:r>
-      <w:r>
-        <w:rPr>
-          <w:color w:val="17365D" w:themeColor="text2" w:themeShade="BF"/>
-          <w:sz w:val="28"/>
-          <w:szCs w:val="28"/>
-          <w:lang w:val="ru-RU"/>
-        </w:rPr>
-        <w:t>лиферативная  диабетическая</w:t>
-      </w:r>
-      <w:r>
-        <w:rPr>
-          <w:color w:val="17365D" w:themeColor="text2" w:themeShade="BF"/>
-          <w:sz w:val="28"/>
-          <w:szCs w:val="28"/>
-          <w:lang w:val="ru-RU"/>
-        </w:rPr>
-        <w:t xml:space="preserve"> ретинопатия </w:t>
-      </w:r>
-      <w:sdt>
-        <w:sdtPr>
-          <w:rPr>
-            <w:color w:val="17365D" w:themeColor="text2" w:themeShade="BF"/>
-            <w:sz w:val="28"/>
-            <w:szCs w:val="28"/>
-            <w:lang w:val="ru-RU"/>
-          </w:rPr>
-          <w:id w:val="389392371"/>
-          <w:placeholder>
-            <w:docPart w:val="5917FEE754784A0BA4173B51A4E1CE95"/>
-          </w:placeholder>
-          <w:comboBox>
-            <w:listItem w:value="Выберите элемент."/>
-            <w:listItem w:displayText="ОИ" w:value="ОИ"/>
-            <w:listItem w:displayText="ОД" w:value="ОД"/>
-            <w:listItem w:displayText="OS" w:value="OS"/>
-          </w:comboBox>
-        </w:sdtPr>
-        <w:sdtEndPr/>
-        <w:sdtContent>
-          <w:r>
-            <w:rPr>
-              <w:color w:val="17365D" w:themeColor="text2" w:themeShade="BF"/>
-              <w:sz w:val="28"/>
-              <w:szCs w:val="28"/>
-              <w:lang w:val="ru-RU"/>
-            </w:rPr>
-            <w:t>ОИ</w:t>
-          </w:r>
-        </w:sdtContent>
-      </w:sdt>
-      <w:r>
-        <w:rPr>
-          <w:color w:val="17365D" w:themeColor="text2" w:themeShade="BF"/>
-          <w:sz w:val="28"/>
-          <w:szCs w:val="28"/>
-          <w:lang w:val="ru-RU"/>
-        </w:rPr>
-        <w:t>.</w:t>
-      </w:r>
-    </w:p>
-    <w:p>
-      <w:pPr>
-        <w:ind w:left="-567"/>
-        <w:jc w:val="both"/>
-        <w:rPr>
-          <w:color w:val="C00000"/>
-          <w:sz w:val="28"/>
-          <w:szCs w:val="28"/>
-          <w:lang w:val="ru-RU"/>
-        </w:rPr>
-      </w:pPr>
-      <w:r>
-        <w:rPr>
-          <w:color w:val="C00000"/>
-          <w:sz w:val="28"/>
-          <w:szCs w:val="28"/>
-          <w:lang w:val="ru-RU"/>
-        </w:rPr>
-        <w:t xml:space="preserve">ИБС, стенокардия напряжения, диффузный кардиосклероз, II </w:t>
-      </w:r>
-      <w:proofErr w:type="spellStart"/>
-      <w:r>
-        <w:rPr>
-          <w:color w:val="C00000"/>
-          <w:sz w:val="28"/>
-          <w:szCs w:val="28"/>
-          <w:lang w:val="ru-RU"/>
-        </w:rPr>
-        <w:t>ф.кл</w:t>
-      </w:r>
-      <w:proofErr w:type="spellEnd"/>
-      <w:r>
-        <w:rPr>
-          <w:color w:val="C00000"/>
-          <w:sz w:val="28"/>
-          <w:szCs w:val="28"/>
-          <w:lang w:val="ru-RU"/>
-        </w:rPr>
-        <w:t>. СН II</w:t>
-      </w:r>
-      <w:proofErr w:type="gramStart"/>
-      <w:r>
-        <w:rPr>
-          <w:color w:val="C00000"/>
-          <w:sz w:val="28"/>
-          <w:szCs w:val="28"/>
-          <w:lang w:val="ru-RU"/>
-        </w:rPr>
-        <w:t xml:space="preserve"> А</w:t>
-      </w:r>
-      <w:proofErr w:type="gramEnd"/>
-      <w:r>
-        <w:rPr>
-          <w:color w:val="C00000"/>
-          <w:sz w:val="28"/>
-          <w:szCs w:val="28"/>
-          <w:lang w:val="ru-RU"/>
-        </w:rPr>
-        <w:t xml:space="preserve"> </w:t>
-      </w:r>
-      <w:proofErr w:type="spellStart"/>
-      <w:r>
-        <w:rPr>
-          <w:color w:val="C00000"/>
-          <w:sz w:val="28"/>
-          <w:szCs w:val="28"/>
-          <w:lang w:val="ru-RU"/>
-        </w:rPr>
-        <w:t>ф.кл</w:t>
-      </w:r>
-      <w:proofErr w:type="spellEnd"/>
-      <w:r>
-        <w:rPr>
-          <w:color w:val="C00000"/>
-          <w:sz w:val="28"/>
-          <w:szCs w:val="28"/>
-          <w:lang w:val="ru-RU"/>
-        </w:rPr>
-        <w:t xml:space="preserve">. II. Гипертоническая болезнь III стадии … степени. Гипертензивное сердце СН I. Риск 4. Метаболическая кардиомиопатия СН 0-I. </w:t>
-      </w:r>
-      <w:proofErr w:type="spellStart"/>
-      <w:r>
-        <w:rPr>
-          <w:color w:val="C00000"/>
-          <w:sz w:val="28"/>
-          <w:szCs w:val="28"/>
-          <w:lang w:val="ru-RU"/>
-        </w:rPr>
-        <w:t>ф.кл</w:t>
-      </w:r>
-      <w:proofErr w:type="spellEnd"/>
-      <w:r>
-        <w:rPr>
-          <w:color w:val="C00000"/>
-          <w:sz w:val="28"/>
-          <w:szCs w:val="28"/>
-          <w:lang w:val="ru-RU"/>
-        </w:rPr>
-        <w:t>. II.</w:t>
-      </w:r>
-    </w:p>
-    <w:p>
-      <w:pPr>
-        <w:ind w:left="-567"/>
-        <w:jc w:val="both"/>
-        <w:rPr>
-          <w:color w:val="C00000"/>
-          <w:sz w:val="28"/>
-          <w:szCs w:val="28"/>
-          <w:lang w:val="ru-RU"/>
-        </w:rPr>
-      </w:pPr>
-      <w:r>
-        <w:rPr>
-          <w:color w:val="C00000"/>
-          <w:sz w:val="28"/>
-          <w:szCs w:val="28"/>
-          <w:lang w:val="ru-RU"/>
-        </w:rPr>
-        <w:t>НЦД по смешанному типу.</w:t>
-      </w:r>
-    </w:p>
-    <w:p>
-      <w:pPr>
-        <w:ind w:left="-567"/>
-        <w:jc w:val="both"/>
-        <w:rPr>
-          <w:color w:val="0000FF"/>
-          <w:sz w:val="28"/>
-          <w:szCs w:val="28"/>
-          <w:lang w:val="ru-RU"/>
-        </w:rPr>
-      </w:pPr>
-      <w:sdt>
-        <w:sdtPr>
-          <w:rPr>
-            <w:color w:val="0000FF"/>
-            <w:sz w:val="28"/>
-            <w:szCs w:val="28"/>
-            <w:lang w:val="ru-RU"/>
-          </w:rPr>
-          <w:id w:val="-968201283"/>
-          <w:placeholder>
-            <w:docPart w:val="DefaultPlaceholder_1082065159"/>
-          </w:placeholder>
-          <w:comboBox>
-            <w:listItem w:value="Выберите элемент."/>
-            <w:listItem w:displayText="Дисциркуляторная" w:value="Дисциркуляторная"/>
-            <w:listItem w:displayText="Диабетическая" w:value="Диабетическая"/>
-            <w:listItem w:displayText="Дисметаболическая" w:value="Дисметаболическая"/>
-          </w:comboBox>
-        </w:sdtPr>
-        <w:sdtEndPr/>
-        <w:sdtContent>
-          <w:r>
-            <w:rPr>
-              <w:color w:val="0000FF"/>
-              <w:sz w:val="28"/>
-              <w:szCs w:val="28"/>
-              <w:lang w:val="ru-RU"/>
-            </w:rPr>
-            <w:t>Дисциркуляторная</w:t>
-          </w:r>
-        </w:sdtContent>
-      </w:sdt>
-      <w:r>
-        <w:rPr>
-          <w:color w:val="0000FF"/>
-          <w:sz w:val="28"/>
-          <w:szCs w:val="28"/>
-          <w:lang w:val="ru-RU"/>
-        </w:rPr>
-        <w:t xml:space="preserve"> энцефалопатия I-II сочетанного генеза (</w:t>
-      </w:r>
-      <w:r>
-        <w:rPr>
-          <w:color w:val="0000FF"/>
-          <w:sz w:val="28"/>
-          <w:szCs w:val="28"/>
-          <w:lang w:val="ru-RU"/>
-        </w:rPr>
-        <w:t>дисметаболическая</w:t>
-      </w:r>
-      <w:r>
-        <w:rPr>
-          <w:color w:val="0000FF"/>
-          <w:sz w:val="28"/>
-          <w:szCs w:val="28"/>
-          <w:lang w:val="ru-RU"/>
-        </w:rPr>
-        <w:t>, гипертоническая).</w:t>
-      </w:r>
-    </w:p>
-    <w:p>
-      <w:pPr>
-        <w:ind w:left="-567"/>
-        <w:jc w:val="both"/>
-        <w:rPr>
-          <w:color w:val="0000FF"/>
-          <w:sz w:val="28"/>
-          <w:szCs w:val="28"/>
-          <w:lang w:val="ru-RU"/>
-        </w:rPr>
-      </w:pPr>
-      <w:r>
-        <w:rPr>
-          <w:color w:val="0000FF"/>
-          <w:sz w:val="28"/>
-          <w:szCs w:val="28"/>
-          <w:lang w:val="ru-RU"/>
-        </w:rPr>
-        <w:t xml:space="preserve">астеновегетативный </w:t>
-      </w:r>
-      <w:proofErr w:type="gramStart"/>
-      <w:r>
-        <w:rPr>
-          <w:color w:val="0000FF"/>
-          <w:sz w:val="28"/>
-          <w:szCs w:val="28"/>
-          <w:lang w:val="ru-RU"/>
-        </w:rPr>
-        <w:t>с-м</w:t>
-      </w:r>
-      <w:proofErr w:type="gramEnd"/>
-      <w:r>
-        <w:rPr>
-          <w:color w:val="0000FF"/>
-          <w:sz w:val="28"/>
-          <w:szCs w:val="28"/>
-          <w:lang w:val="ru-RU"/>
-        </w:rPr>
-        <w:t xml:space="preserve">, </w:t>
-      </w:r>
-      <w:proofErr w:type="spellStart"/>
-      <w:r>
-        <w:rPr>
-          <w:color w:val="0000FF"/>
-          <w:sz w:val="28"/>
-          <w:szCs w:val="28"/>
-          <w:lang w:val="ru-RU"/>
-        </w:rPr>
-        <w:t>астено</w:t>
-      </w:r>
-      <w:proofErr w:type="spellEnd"/>
-      <w:r>
-        <w:rPr>
-          <w:color w:val="0000FF"/>
-          <w:sz w:val="28"/>
-          <w:szCs w:val="28"/>
-          <w:lang w:val="ru-RU"/>
-        </w:rPr>
-        <w:t xml:space="preserve">-невротический с-м, </w:t>
-      </w:r>
-      <w:proofErr w:type="spellStart"/>
-      <w:r>
-        <w:rPr>
-          <w:color w:val="0000FF"/>
-          <w:sz w:val="28"/>
-          <w:szCs w:val="28"/>
-          <w:lang w:val="ru-RU"/>
-        </w:rPr>
-        <w:t>вестибуло</w:t>
-      </w:r>
-      <w:proofErr w:type="spellEnd"/>
-      <w:r>
-        <w:rPr>
-          <w:color w:val="0000FF"/>
-          <w:sz w:val="28"/>
-          <w:szCs w:val="28"/>
-          <w:lang w:val="ru-RU"/>
-        </w:rPr>
-        <w:t>-атактический с-м.  цереброастенический с-м, цефалгический с-м,</w:t>
-      </w:r>
-    </w:p>
-    <w:p>
-      <w:pPr>
-        <w:ind w:left="-567"/>
-        <w:jc w:val="both"/>
-        <w:rPr>
-          <w:color w:val="0000FF"/>
-          <w:sz w:val="28"/>
-          <w:szCs w:val="28"/>
-          <w:lang w:val="ru-RU"/>
-        </w:rPr>
-      </w:pPr>
-    </w:p>
-    <w:p>
-      <w:pPr>
-        <w:ind w:left="-567"/>
-        <w:jc w:val="both"/>
-        <w:rPr>
-          <w:sz w:val="28"/>
-          <w:lang w:val="ru-RU"/>
-        </w:rPr>
-      </w:pPr>
-    </w:p>
-    <w:p>
-      <w:pPr>
-        <w:ind w:left="-567"/>
-        <w:jc w:val="both"/>
-        <w:rPr>
-          <w:sz w:val="28"/>
-          <w:szCs w:val="28"/>
-          <w:lang w:val="ru-RU"/>
-        </w:rPr>
-      </w:pPr>
-      <w:bookmarkStart w:id="1" w:name="дк"/>
-      <w:bookmarkEnd w:id="1"/>
-      <w:r>
-        <w:rPr>
-          <w:sz w:val="28"/>
-          <w:szCs w:val="28"/>
-          <w:u w:val="single"/>
-          <w:lang w:val="ru-RU"/>
-        </w:rPr>
-        <w:t xml:space="preserve">Жалобы при поступлении </w:t>
-      </w:r>
-      <w:r>
-        <w:rPr>
-          <w:sz w:val="28"/>
-          <w:szCs w:val="28"/>
-          <w:lang w:val="ru-RU"/>
-        </w:rPr>
-        <w:t xml:space="preserve">на </w:t>
-      </w:r>
-      <w:r>
-        <w:rPr>
-          <w:sz w:val="28"/>
-          <w:szCs w:val="28"/>
-          <w:lang w:val="ru-RU"/>
-        </w:rPr>
-        <w:t xml:space="preserve">сухость во рту, </w:t>
-      </w:r>
-      <w:r>
-        <w:rPr>
-          <w:sz w:val="28"/>
-          <w:szCs w:val="28"/>
-          <w:lang w:val="ru-RU"/>
-        </w:rPr>
-        <w:t>жажду,</w:t>
-      </w:r>
-      <w:r>
-        <w:rPr>
-          <w:sz w:val="28"/>
-          <w:szCs w:val="28"/>
-          <w:lang w:val="ru-RU"/>
-        </w:rPr>
-        <w:t xml:space="preserve"> </w:t>
-      </w:r>
-      <w:r>
-        <w:rPr>
-          <w:sz w:val="28"/>
-          <w:szCs w:val="28"/>
-          <w:lang w:val="ru-RU"/>
-        </w:rPr>
-        <w:t>полиурию,</w:t>
-      </w:r>
-      <w:r>
-        <w:rPr>
-          <w:sz w:val="28"/>
-          <w:szCs w:val="28"/>
-          <w:lang w:val="ru-RU"/>
-        </w:rPr>
-        <w:t xml:space="preserve"> </w:t>
-      </w:r>
-      <w:sdt>
-        <w:sdtPr>
-          <w:rPr>
-            <w:sz w:val="28"/>
-            <w:szCs w:val="28"/>
             <w:lang w:val="ru-RU"/>
           </w:rPr>
           <w:id w:val="669446058"/>
@@ -1513,8 +556,6 @@
         <w:sdtContent>
           <w:r>
             <w:rPr>
-              <w:sz w:val="28"/>
-              <w:szCs w:val="28"/>
               <w:lang w:val="ru-RU"/>
             </w:rPr>
             <w:t xml:space="preserve">снижение </w:t>
@@ -1523,64 +564,66 @@
       </w:sdt>
       <w:r>
         <w:rPr>
-          <w:sz w:val="28"/>
-          <w:szCs w:val="28"/>
           <w:lang w:val="ru-RU"/>
         </w:rPr>
         <w:t xml:space="preserve"> веса на </w:t>
       </w:r>
       <w:r>
         <w:rPr>
-          <w:sz w:val="28"/>
-          <w:szCs w:val="28"/>
           <w:lang w:val="ru-RU"/>
         </w:rPr>
         <w:t>26</w:t>
       </w:r>
       <w:r>
         <w:rPr>
-          <w:sz w:val="28"/>
-          <w:szCs w:val="28"/>
           <w:lang w:val="ru-RU"/>
         </w:rPr>
         <w:t xml:space="preserve"> кг</w:t>
       </w:r>
       <w:r>
         <w:rPr>
-          <w:sz w:val="28"/>
-          <w:szCs w:val="28"/>
-          <w:lang w:val="ru-RU"/>
-        </w:rPr>
-        <w:t xml:space="preserve"> за год</w:t>
-      </w:r>
-      <w:r>
-        <w:rPr>
-          <w:sz w:val="28"/>
-          <w:szCs w:val="28"/>
+          <w:lang w:val="ru-RU"/>
+        </w:rPr>
+        <w:t xml:space="preserve"> за </w:t>
+      </w:r>
+      <w:r>
+        <w:rPr>
+          <w:lang w:val="ru-RU"/>
+        </w:rPr>
+        <w:t xml:space="preserve">2 </w:t>
+      </w:r>
+      <w:r>
+        <w:rPr>
+          <w:lang w:val="ru-RU"/>
+        </w:rPr>
+        <w:t>год</w:t>
+      </w:r>
+      <w:r>
+        <w:rPr>
+          <w:lang w:val="ru-RU"/>
+        </w:rPr>
+        <w:t>а</w:t>
+      </w:r>
+      <w:r>
+        <w:rPr>
           <w:lang w:val="ru-RU"/>
         </w:rPr>
         <w:t>, ухудшение зрения,</w:t>
       </w:r>
       <w:r>
         <w:rPr>
-          <w:sz w:val="28"/>
-          <w:szCs w:val="28"/>
           <w:lang w:val="ru-RU"/>
         </w:rPr>
         <w:t xml:space="preserve"> </w:t>
       </w:r>
       <w:r>
         <w:rPr>
-          <w:sz w:val="28"/>
-          <w:szCs w:val="28"/>
           <w:lang w:val="ru-RU"/>
         </w:rPr>
         <w:t xml:space="preserve"> </w:t>
       </w:r>
       <w:r>
         <w:rPr>
-          <w:sz w:val="28"/>
-          <w:szCs w:val="28"/>
           <w:lang w:val="ru-RU"/>
         </w:rPr>
         <w:t>боли  в н/</w:t>
@@ -1588,8 +631,6 @@
       <w:proofErr w:type="gramStart"/>
       <w:r>
         <w:rPr>
-          <w:sz w:val="28"/>
-          <w:szCs w:val="28"/>
           <w:lang w:val="ru-RU"/>
         </w:rPr>
         <w:t>к</w:t>
@@ -1597,8 +638,6 @@
       <w:proofErr w:type="gramEnd"/>
       <w:r>
         <w:rPr>
-          <w:sz w:val="28"/>
-          <w:szCs w:val="28"/>
           <w:lang w:val="ru-RU"/>
         </w:rPr>
         <w:t xml:space="preserve">, </w:t>
@@ -1606,8 +645,6 @@
       <w:proofErr w:type="gramStart"/>
       <w:r>
         <w:rPr>
-          <w:sz w:val="28"/>
-          <w:szCs w:val="28"/>
           <w:lang w:val="ru-RU"/>
         </w:rPr>
         <w:t>судороги</w:t>
@@ -1615,72 +652,54 @@
       <w:proofErr w:type="gramEnd"/>
       <w:r>
         <w:rPr>
-          <w:sz w:val="28"/>
-          <w:szCs w:val="28"/>
           <w:lang w:val="ru-RU"/>
         </w:rPr>
         <w:t>,</w:t>
       </w:r>
       <w:r>
         <w:rPr>
-          <w:sz w:val="28"/>
-          <w:szCs w:val="28"/>
           <w:lang w:val="ru-RU"/>
         </w:rPr>
         <w:t xml:space="preserve"> онемение ног,</w:t>
       </w:r>
       <w:r>
         <w:rPr>
-          <w:sz w:val="28"/>
-          <w:szCs w:val="28"/>
           <w:lang w:val="ru-RU"/>
         </w:rPr>
         <w:t xml:space="preserve"> </w:t>
       </w:r>
       <w:r>
         <w:rPr>
-          <w:sz w:val="28"/>
-          <w:szCs w:val="28"/>
           <w:lang w:val="ru-RU"/>
         </w:rPr>
         <w:t>повышение</w:t>
       </w:r>
       <w:r>
         <w:rPr>
-          <w:sz w:val="28"/>
-          <w:szCs w:val="28"/>
           <w:lang w:val="ru-RU"/>
         </w:rPr>
         <w:t xml:space="preserve"> </w:t>
       </w:r>
       <w:r>
         <w:rPr>
-          <w:sz w:val="28"/>
-          <w:szCs w:val="28"/>
           <w:lang w:val="ru-RU"/>
         </w:rPr>
         <w:t xml:space="preserve">АД макс. до </w:t>
       </w:r>
       <w:r>
         <w:rPr>
-          <w:sz w:val="28"/>
-          <w:szCs w:val="28"/>
           <w:lang w:val="ru-RU"/>
         </w:rPr>
         <w:t>190/110</w:t>
       </w:r>
       <w:r>
         <w:rPr>
-          <w:sz w:val="28"/>
-          <w:szCs w:val="28"/>
           <w:lang w:val="ru-RU"/>
         </w:rPr>
         <w:t xml:space="preserve"> </w:t>
       </w:r>
       <w:r>
         <w:rPr>
-          <w:sz w:val="28"/>
-          <w:szCs w:val="28"/>
           <w:lang w:val="ru-RU"/>
         </w:rPr>
         <w:t xml:space="preserve">мм </w:t>
@@ -1688,16 +707,12 @@
       <w:proofErr w:type="spellStart"/>
       <w:r>
         <w:rPr>
-          <w:sz w:val="28"/>
-          <w:szCs w:val="28"/>
           <w:lang w:val="ru-RU"/>
         </w:rPr>
         <w:t>рт.</w:t>
       </w:r>
       <w:r>
         <w:rPr>
-          <w:sz w:val="28"/>
-          <w:szCs w:val="28"/>
           <w:lang w:val="ru-RU"/>
         </w:rPr>
         <w:t>ст</w:t>
@@ -1705,40 +720,30 @@
       <w:proofErr w:type="spellEnd"/>
       <w:r>
         <w:rPr>
-          <w:sz w:val="28"/>
-          <w:szCs w:val="28"/>
           <w:lang w:val="ru-RU"/>
         </w:rPr>
         <w:t>.</w:t>
       </w:r>
       <w:r>
         <w:rPr>
-          <w:sz w:val="28"/>
-          <w:szCs w:val="28"/>
           <w:lang w:val="ru-RU"/>
         </w:rPr>
         <w:t xml:space="preserve">, </w:t>
       </w:r>
       <w:r>
         <w:rPr>
-          <w:sz w:val="28"/>
-          <w:szCs w:val="28"/>
           <w:lang w:val="ru-RU"/>
         </w:rPr>
         <w:t xml:space="preserve"> общую</w:t>
       </w:r>
       <w:r>
         <w:rPr>
-          <w:sz w:val="28"/>
-          <w:szCs w:val="28"/>
           <w:lang w:val="ru-RU"/>
         </w:rPr>
         <w:t xml:space="preserve"> слабость, быструю утомляемость</w:t>
       </w:r>
       <w:r>
         <w:rPr>
-          <w:sz w:val="28"/>
-          <w:szCs w:val="28"/>
           <w:lang w:val="ru-RU"/>
         </w:rPr>
         <w:t>.</w:t>
@@ -1749,14 +754,11 @@
         <w:ind w:left="-567"/>
         <w:jc w:val="both"/>
         <w:rPr>
-          <w:sz w:val="28"/>
           <w:lang w:val="ru-RU"/>
         </w:rPr>
       </w:pPr>
       <w:r>
         <w:rPr>
-          <w:sz w:val="28"/>
-          <w:szCs w:val="28"/>
           <w:u w:val="single"/>
           <w:lang w:val="ru-RU"/>
         </w:rPr>
@@ -1764,67 +766,37 @@
       </w:r>
       <w:r>
         <w:rPr>
-          <w:sz w:val="28"/>
-          <w:szCs w:val="28"/>
           <w:lang w:val="ru-RU"/>
         </w:rPr>
         <w:t xml:space="preserve">: СД </w:t>
       </w:r>
       <w:r>
         <w:rPr>
-          <w:sz w:val="28"/>
-          <w:szCs w:val="28"/>
           <w:lang w:val="ru-RU"/>
         </w:rPr>
         <w:t>выявлен в</w:t>
       </w:r>
       <w:r>
         <w:rPr>
-          <w:sz w:val="28"/>
-          <w:szCs w:val="28"/>
           <w:lang w:val="ru-RU"/>
         </w:rPr>
         <w:t xml:space="preserve"> </w:t>
       </w:r>
       <w:r>
         <w:rPr>
-          <w:sz w:val="28"/>
-          <w:szCs w:val="28"/>
           <w:lang w:val="ru-RU"/>
         </w:rPr>
         <w:t>2010</w:t>
       </w:r>
       <w:r>
         <w:rPr>
-          <w:sz w:val="28"/>
-          <w:szCs w:val="28"/>
-          <w:lang w:val="ru-RU"/>
-        </w:rPr>
-        <w:t>г.</w:t>
-      </w:r>
-      <w:proofErr w:type="gramStart"/>
-      <w:r>
-        <w:rPr>
-          <w:sz w:val="28"/>
-          <w:szCs w:val="28"/>
-          <w:lang w:val="ru-RU"/>
-        </w:rPr>
-        <w:t xml:space="preserve"> .</w:t>
-      </w:r>
-      <w:proofErr w:type="gramEnd"/>
-      <w:r>
-        <w:rPr>
-          <w:sz w:val="28"/>
-          <w:szCs w:val="28"/>
-          <w:lang w:val="ru-RU"/>
-        </w:rPr>
-        <w:t xml:space="preserve"> Комы отрицает. С начала заболевания </w:t>
+          <w:lang w:val="ru-RU"/>
+        </w:rPr>
+        <w:t xml:space="preserve">г. Комы отрицает. С начала заболевания </w:t>
       </w:r>
       <w:sdt>
         <w:sdtPr>
           <w:rPr>
-            <w:sz w:val="28"/>
-            <w:szCs w:val="28"/>
             <w:lang w:val="ru-RU"/>
           </w:rPr>
           <w:id w:val="1862779417"/>
@@ -1842,8 +814,6 @@
         <w:sdtContent>
           <w:r>
             <w:rPr>
-              <w:sz w:val="28"/>
-              <w:szCs w:val="28"/>
               <w:lang w:val="ru-RU"/>
             </w:rPr>
             <w:t>принимает ССП.</w:t>
@@ -1852,14 +822,12 @@
       </w:sdt>
       <w:r>
         <w:rPr>
-          <w:sz w:val="28"/>
           <w:lang w:val="ru-RU"/>
         </w:rPr>
         <w:t xml:space="preserve">  </w:t>
       </w:r>
       <w:r>
         <w:rPr>
-          <w:sz w:val="28"/>
           <w:lang w:val="ru-RU"/>
         </w:rPr>
         <w:t>В наст</w:t>
@@ -1867,7 +835,6 @@
       <w:proofErr w:type="gramStart"/>
       <w:r>
         <w:rPr>
-          <w:sz w:val="28"/>
           <w:lang w:val="ru-RU"/>
         </w:rPr>
         <w:t>.</w:t>
@@ -1875,7 +842,6 @@
       <w:proofErr w:type="gramEnd"/>
       <w:r>
         <w:rPr>
-          <w:sz w:val="28"/>
           <w:lang w:val="ru-RU"/>
         </w:rPr>
         <w:t xml:space="preserve"> </w:t>
@@ -1883,7 +849,6 @@
       <w:proofErr w:type="gramStart"/>
       <w:r>
         <w:rPr>
-          <w:sz w:val="28"/>
           <w:lang w:val="ru-RU"/>
         </w:rPr>
         <w:t>в</w:t>
@@ -1891,118 +856,60 @@
       <w:proofErr w:type="gramEnd"/>
       <w:r>
         <w:rPr>
-          <w:sz w:val="28"/>
           <w:lang w:val="ru-RU"/>
         </w:rPr>
         <w:t xml:space="preserve">ремя принимает:  </w:t>
       </w:r>
-      <w:proofErr w:type="spellStart"/>
-      <w:r>
-        <w:rPr>
-          <w:sz w:val="28"/>
-          <w:lang w:val="ru-RU"/>
-        </w:rPr>
-        <w:t>сиофор</w:t>
-      </w:r>
-      <w:proofErr w:type="spellEnd"/>
-      <w:r>
-        <w:rPr>
-          <w:sz w:val="28"/>
-          <w:lang w:val="ru-RU"/>
-        </w:rPr>
-        <w:t xml:space="preserve"> 1000  утром. </w:t>
-      </w:r>
-      <w:r>
-        <w:rPr>
-          <w:sz w:val="28"/>
+      <w:r>
+        <w:rPr>
+          <w:lang w:val="ru-RU"/>
+        </w:rPr>
+        <w:t xml:space="preserve">сиофор 1000  утром. </w:t>
+      </w:r>
+      <w:r>
+        <w:rPr>
           <w:lang w:val="ru-RU"/>
         </w:rPr>
         <w:t xml:space="preserve">Гликемия </w:t>
       </w:r>
       <w:r>
         <w:rPr>
-          <w:sz w:val="28"/>
           <w:lang w:val="ru-RU"/>
         </w:rPr>
         <w:t>–</w:t>
       </w:r>
       <w:r>
         <w:rPr>
-          <w:sz w:val="28"/>
           <w:lang w:val="ru-RU"/>
         </w:rPr>
         <w:t>3,0-17,0</w:t>
       </w:r>
       <w:r>
         <w:rPr>
-          <w:sz w:val="28"/>
+          <w:lang w:val="ru-RU"/>
+        </w:rPr>
+        <w:t xml:space="preserve"> ммоль/л</w:t>
+      </w:r>
+      <w:r>
+        <w:rPr>
+          <w:lang w:val="ru-RU"/>
+        </w:rPr>
+        <w:t xml:space="preserve">. </w:t>
+      </w:r>
+      <w:r>
+        <w:rPr>
           <w:lang w:val="ru-RU"/>
         </w:rPr>
         <w:t xml:space="preserve"> </w:t>
       </w:r>
-      <w:proofErr w:type="spellStart"/>
-      <w:r>
-        <w:rPr>
-          <w:sz w:val="28"/>
-          <w:lang w:val="ru-RU"/>
-        </w:rPr>
-        <w:t>ммоль</w:t>
-      </w:r>
-      <w:proofErr w:type="spellEnd"/>
-      <w:r>
-        <w:rPr>
-          <w:sz w:val="28"/>
-          <w:lang w:val="ru-RU"/>
-        </w:rPr>
-        <w:t>/л</w:t>
-      </w:r>
-      <w:r>
-        <w:rPr>
-          <w:sz w:val="28"/>
-          <w:lang w:val="ru-RU"/>
-        </w:rPr>
-        <w:t>.</w:t>
-      </w:r>
-      <w:proofErr w:type="gramStart"/>
-      <w:r>
-        <w:rPr>
-          <w:sz w:val="28"/>
-          <w:lang w:val="ru-RU"/>
-        </w:rPr>
-        <w:t xml:space="preserve"> </w:t>
-      </w:r>
-      <w:r>
-        <w:rPr>
-          <w:sz w:val="28"/>
-          <w:lang w:val="ru-RU"/>
-        </w:rPr>
-        <w:t xml:space="preserve"> </w:t>
-      </w:r>
-      <w:r>
-        <w:rPr>
-          <w:sz w:val="28"/>
-          <w:lang w:val="ru-RU"/>
-        </w:rPr>
-        <w:t>.</w:t>
-      </w:r>
-      <w:proofErr w:type="gramEnd"/>
-      <w:r>
-        <w:rPr>
-          <w:sz w:val="28"/>
-          <w:lang w:val="ru-RU"/>
-        </w:rPr>
-        <w:t xml:space="preserve"> </w:t>
-      </w:r>
-      <w:r>
-        <w:rPr>
-          <w:sz w:val="28"/>
-          <w:lang w:val="ru-RU"/>
-        </w:rPr>
-        <w:t xml:space="preserve"> Госпитализирован  в обл. энд. диспансер для коррекции ССТ, лечения хр. осложнений СД.</w:t>
-      </w:r>
-      <w:r>
-        <w:rPr>
-          <w:sz w:val="28"/>
+      <w:r>
+        <w:rPr>
+          <w:lang w:val="ru-RU"/>
+        </w:rPr>
+        <w:t>Госпитализирован  в обл. энд. диспансер для коррекции ССТ, лечения хр. осложнений СД.</w:t>
+      </w:r>
+      <w:r>
+        <w:rPr>
           <w:lang w:val="ru-RU"/>
         </w:rPr>
         <w:t xml:space="preserve"> </w:t>
@@ -2013,37 +920,16 @@
         <w:ind w:left="-567"/>
         <w:jc w:val="both"/>
         <w:rPr>
-          <w:sz w:val="28"/>
           <w:u w:val="single"/>
           <w:lang w:val="ru-RU"/>
         </w:rPr>
       </w:pPr>
       <w:r>
         <w:rPr>
-          <w:sz w:val="28"/>
           <w:u w:val="single"/>
           <w:lang w:val="ru-RU"/>
         </w:rPr>
-        <w:t xml:space="preserve">Данные лабораторных </w:t>
-      </w:r>
-      <w:r>
-        <w:rPr>
-          <w:sz w:val="28"/>
-          <w:highlight w:val="yellow"/>
-          <w:u w:val="single"/>
-          <w:lang w:val="ru-RU"/>
-        </w:rPr>
-        <w:t>исследований</w:t>
-      </w:r>
-      <w:bookmarkStart w:id="2" w:name="_GoBack"/>
-      <w:bookmarkEnd w:id="2"/>
-      <w:r>
-        <w:rPr>
-          <w:sz w:val="28"/>
-          <w:u w:val="single"/>
-          <w:lang w:val="ru-RU"/>
-        </w:rPr>
-        <w:t>.</w:t>
+        <w:t>Данные лабораторных исследований.</w:t>
       </w:r>
     </w:p>
     <w:p>
@@ -2051,7 +937,6 @@
         <w:ind w:left="-567"/>
         <w:jc w:val="both"/>
         <w:rPr>
-          <w:sz w:val="28"/>
           <w:u w:val="single"/>
           <w:lang w:val="ru-RU"/>
         </w:rPr>
@@ -2325,6 +1210,12 @@
                 <w:lang w:val="ru-RU"/>
               </w:rPr>
             </w:pPr>
+            <w:r>
+              <w:rPr>
+                <w:lang w:val="ru-RU"/>
+              </w:rPr>
+              <w:t>05.12</w:t>
+            </w:r>
           </w:p>
         </w:tc>
         <w:tc>
@@ -2338,6 +1229,12 @@
                 <w:lang w:val="ru-RU"/>
               </w:rPr>
             </w:pPr>
+            <w:r>
+              <w:rPr>
+                <w:lang w:val="ru-RU"/>
+              </w:rPr>
+              <w:t>161</w:t>
+            </w:r>
           </w:p>
         </w:tc>
         <w:tc>
@@ -2351,6 +1248,12 @@
                 <w:lang w:val="ru-RU"/>
               </w:rPr>
             </w:pPr>
+            <w:r>
+              <w:rPr>
+                <w:lang w:val="ru-RU"/>
+              </w:rPr>
+              <w:t>4,8</w:t>
+            </w:r>
           </w:p>
         </w:tc>
         <w:tc>
@@ -2364,6 +1267,12 @@
                 <w:lang w:val="ru-RU"/>
               </w:rPr>
             </w:pPr>
+            <w:r>
+              <w:rPr>
+                <w:lang w:val="ru-RU"/>
+              </w:rPr>
+              <w:t>4,5</w:t>
+            </w:r>
           </w:p>
         </w:tc>
         <w:tc>
@@ -2377,6 +1286,12 @@
                 <w:lang w:val="ru-RU"/>
               </w:rPr>
             </w:pPr>
+            <w:r>
+              <w:rPr>
+                <w:lang w:val="ru-RU"/>
+              </w:rPr>
+              <w:t>8</w:t>
+            </w:r>
           </w:p>
         </w:tc>
         <w:tc>
@@ -2390,6 +1305,12 @@
                 <w:lang w:val="ru-RU"/>
               </w:rPr>
             </w:pPr>
+            <w:r>
+              <w:rPr>
+                <w:lang w:val="ru-RU"/>
+              </w:rPr>
+              <w:t>1</w:t>
+            </w:r>
           </w:p>
         </w:tc>
         <w:tc>
@@ -2403,6 +1324,12 @@
                 <w:lang w:val="ru-RU"/>
               </w:rPr>
             </w:pPr>
+            <w:r>
+              <w:rPr>
+                <w:lang w:val="ru-RU"/>
+              </w:rPr>
+              <w:t>1</w:t>
+            </w:r>
           </w:p>
         </w:tc>
         <w:tc>
@@ -2416,6 +1343,12 @@
                 <w:lang w:val="ru-RU"/>
               </w:rPr>
             </w:pPr>
+            <w:r>
+              <w:rPr>
+                <w:lang w:val="ru-RU"/>
+              </w:rPr>
+              <w:t>62</w:t>
+            </w:r>
           </w:p>
         </w:tc>
         <w:tc>
@@ -2429,6 +1362,12 @@
                 <w:lang w:val="ru-RU"/>
               </w:rPr>
             </w:pPr>
+            <w:r>
+              <w:rPr>
+                <w:lang w:val="ru-RU"/>
+              </w:rPr>
+              <w:t>35</w:t>
+            </w:r>
           </w:p>
         </w:tc>
         <w:tc>
@@ -2442,6 +1381,12 @@
                 <w:lang w:val="ru-RU"/>
               </w:rPr>
             </w:pPr>
+            <w:r>
+              <w:rPr>
+                <w:lang w:val="ru-RU"/>
+              </w:rPr>
+              <w:t>1</w:t>
+            </w:r>
           </w:p>
         </w:tc>
       </w:tr>
@@ -2451,8 +1396,6 @@
         <w:ind w:left="-567"/>
         <w:jc w:val="both"/>
         <w:rPr>
-          <w:sz w:val="28"/>
-          <w:szCs w:val="20"/>
           <w:u w:val="single"/>
           <w:lang w:val="ru-RU"/>
         </w:rPr>
@@ -2470,7 +1413,7 @@
         <w:tblLook w:val="04A0" w:firstRow="1" w:lastRow="0" w:firstColumn="1" w:lastColumn="0" w:noHBand="0" w:noVBand="1"/>
       </w:tblPr>
       <w:tblGrid>
-        <w:gridCol w:w="734"/>
+        <w:gridCol w:w="756"/>
         <w:gridCol w:w="734"/>
         <w:gridCol w:w="734"/>
         <w:gridCol w:w="734"/>
@@ -2503,16 +1446,12 @@
               <w:jc w:val="both"/>
               <w:rPr>
                 <w:rFonts w:asciiTheme="minorHAnsi" w:hAnsiTheme="minorHAnsi"/>
-                <w:sz w:val="23"/>
-                <w:szCs w:val="23"/>
                 <w:lang w:val="ru-RU"/>
               </w:rPr>
             </w:pPr>
             <w:r>
               <w:rPr>
                 <w:rFonts w:asciiTheme="minorHAnsi" w:hAnsiTheme="minorHAnsi"/>
-                <w:sz w:val="23"/>
-                <w:szCs w:val="23"/>
                 <w:lang w:val="ru-RU"/>
               </w:rPr>
               <w:t>биохимия</w:t>
@@ -2532,16 +1471,12 @@
               <w:jc w:val="both"/>
               <w:rPr>
                 <w:rFonts w:asciiTheme="minorHAnsi" w:hAnsiTheme="minorHAnsi"/>
-                <w:sz w:val="23"/>
-                <w:szCs w:val="23"/>
                 <w:lang w:val="ru-RU"/>
               </w:rPr>
             </w:pPr>
             <w:r>
               <w:rPr>
                 <w:rFonts w:asciiTheme="minorHAnsi" w:hAnsiTheme="minorHAnsi"/>
-                <w:sz w:val="23"/>
-                <w:szCs w:val="23"/>
                 <w:lang w:val="ru-RU"/>
               </w:rPr>
               <w:t xml:space="preserve">СКФ </w:t>
@@ -2561,8 +1496,6 @@
               <w:jc w:val="both"/>
               <w:rPr>
                 <w:rFonts w:asciiTheme="minorHAnsi" w:hAnsiTheme="minorHAnsi"/>
-                <w:sz w:val="23"/>
-                <w:szCs w:val="23"/>
                 <w:lang w:val="ru-RU"/>
               </w:rPr>
             </w:pPr>
@@ -2570,8 +1503,6 @@
             <w:r>
               <w:rPr>
                 <w:rFonts w:asciiTheme="minorHAnsi" w:hAnsiTheme="minorHAnsi"/>
-                <w:sz w:val="23"/>
-                <w:szCs w:val="23"/>
                 <w:lang w:val="ru-RU"/>
               </w:rPr>
               <w:t>хол</w:t>
@@ -2592,8 +1523,6 @@
               <w:jc w:val="both"/>
               <w:rPr>
                 <w:rFonts w:asciiTheme="minorHAnsi" w:hAnsiTheme="minorHAnsi"/>
-                <w:sz w:val="23"/>
-                <w:szCs w:val="23"/>
                 <w:lang w:val="ru-RU"/>
               </w:rPr>
             </w:pPr>
@@ -2601,8 +1530,6 @@
             <w:r>
               <w:rPr>
                 <w:rFonts w:asciiTheme="minorHAnsi" w:hAnsiTheme="minorHAnsi"/>
-                <w:sz w:val="23"/>
-                <w:szCs w:val="23"/>
                 <w:lang w:val="ru-RU"/>
               </w:rPr>
               <w:t>тригл</w:t>
@@ -2611,8 +1538,6 @@
             <w:r>
               <w:rPr>
                 <w:rFonts w:asciiTheme="minorHAnsi" w:hAnsiTheme="minorHAnsi"/>
-                <w:sz w:val="23"/>
-                <w:szCs w:val="23"/>
                 <w:lang w:val="ru-RU"/>
               </w:rPr>
               <w:t xml:space="preserve"> </w:t>
@@ -2632,16 +1557,12 @@
               <w:jc w:val="both"/>
               <w:rPr>
                 <w:rFonts w:asciiTheme="minorHAnsi" w:hAnsiTheme="minorHAnsi"/>
-                <w:sz w:val="23"/>
-                <w:szCs w:val="23"/>
                 <w:lang w:val="ru-RU"/>
               </w:rPr>
             </w:pPr>
             <w:r>
               <w:rPr>
                 <w:rFonts w:asciiTheme="minorHAnsi" w:hAnsiTheme="minorHAnsi"/>
-                <w:sz w:val="23"/>
-                <w:szCs w:val="23"/>
                 <w:lang w:val="ru-RU"/>
               </w:rPr>
               <w:t xml:space="preserve">ХСЛПВП </w:t>
@@ -2661,16 +1582,12 @@
               <w:jc w:val="both"/>
               <w:rPr>
                 <w:rFonts w:asciiTheme="minorHAnsi" w:hAnsiTheme="minorHAnsi"/>
-                <w:sz w:val="23"/>
-                <w:szCs w:val="23"/>
                 <w:lang w:val="ru-RU"/>
               </w:rPr>
             </w:pPr>
             <w:r>
               <w:rPr>
                 <w:rFonts w:asciiTheme="minorHAnsi" w:hAnsiTheme="minorHAnsi"/>
-                <w:sz w:val="23"/>
-                <w:szCs w:val="23"/>
                 <w:lang w:val="ru-RU"/>
               </w:rPr>
               <w:t xml:space="preserve">ХСЛПНП </w:t>
@@ -2690,16 +1607,12 @@
               <w:jc w:val="both"/>
               <w:rPr>
                 <w:rFonts w:asciiTheme="minorHAnsi" w:hAnsiTheme="minorHAnsi"/>
-                <w:sz w:val="23"/>
-                <w:szCs w:val="23"/>
                 <w:lang w:val="ru-RU"/>
               </w:rPr>
             </w:pPr>
             <w:r>
               <w:rPr>
                 <w:rFonts w:asciiTheme="minorHAnsi" w:hAnsiTheme="minorHAnsi"/>
-                <w:sz w:val="23"/>
-                <w:szCs w:val="23"/>
                 <w:lang w:val="ru-RU"/>
               </w:rPr>
               <w:t xml:space="preserve">Катер </w:t>
@@ -2719,16 +1632,12 @@
               <w:jc w:val="both"/>
               <w:rPr>
                 <w:rFonts w:asciiTheme="minorHAnsi" w:hAnsiTheme="minorHAnsi"/>
-                <w:sz w:val="23"/>
-                <w:szCs w:val="23"/>
                 <w:lang w:val="ru-RU"/>
               </w:rPr>
             </w:pPr>
             <w:r>
               <w:rPr>
                 <w:rFonts w:asciiTheme="minorHAnsi" w:hAnsiTheme="minorHAnsi"/>
-                <w:sz w:val="23"/>
-                <w:szCs w:val="23"/>
                 <w:lang w:val="ru-RU"/>
               </w:rPr>
               <w:t xml:space="preserve">мочевина </w:t>
@@ -2748,16 +1657,12 @@
               <w:jc w:val="both"/>
               <w:rPr>
                 <w:rFonts w:asciiTheme="minorHAnsi" w:hAnsiTheme="minorHAnsi"/>
-                <w:sz w:val="23"/>
-                <w:szCs w:val="23"/>
                 <w:lang w:val="ru-RU"/>
               </w:rPr>
             </w:pPr>
             <w:r>
               <w:rPr>
                 <w:rFonts w:asciiTheme="minorHAnsi" w:hAnsiTheme="minorHAnsi"/>
-                <w:sz w:val="23"/>
-                <w:szCs w:val="23"/>
                 <w:lang w:val="ru-RU"/>
               </w:rPr>
               <w:t xml:space="preserve">креатинин </w:t>
@@ -2777,16 +1682,12 @@
               <w:jc w:val="both"/>
               <w:rPr>
                 <w:rFonts w:asciiTheme="minorHAnsi" w:hAnsiTheme="minorHAnsi"/>
-                <w:sz w:val="23"/>
-                <w:szCs w:val="23"/>
                 <w:lang w:val="ru-RU"/>
               </w:rPr>
             </w:pPr>
             <w:r>
               <w:rPr>
                 <w:rFonts w:asciiTheme="minorHAnsi" w:hAnsiTheme="minorHAnsi"/>
-                <w:sz w:val="23"/>
-                <w:szCs w:val="23"/>
                 <w:lang w:val="ru-RU"/>
               </w:rPr>
               <w:t xml:space="preserve">бил </w:t>
@@ -2795,8 +1696,6 @@
             <w:r>
               <w:rPr>
                 <w:rFonts w:asciiTheme="minorHAnsi" w:hAnsiTheme="minorHAnsi"/>
-                <w:sz w:val="23"/>
-                <w:szCs w:val="23"/>
                 <w:lang w:val="ru-RU"/>
               </w:rPr>
               <w:t>общ</w:t>
@@ -2805,8 +1704,6 @@
             <w:r>
               <w:rPr>
                 <w:rFonts w:asciiTheme="minorHAnsi" w:hAnsiTheme="minorHAnsi"/>
-                <w:sz w:val="23"/>
-                <w:szCs w:val="23"/>
                 <w:lang w:val="ru-RU"/>
               </w:rPr>
               <w:t xml:space="preserve"> </w:t>
@@ -2826,16 +1723,12 @@
               <w:jc w:val="both"/>
               <w:rPr>
                 <w:rFonts w:asciiTheme="minorHAnsi" w:hAnsiTheme="minorHAnsi"/>
-                <w:sz w:val="23"/>
-                <w:szCs w:val="23"/>
                 <w:lang w:val="ru-RU"/>
               </w:rPr>
             </w:pPr>
             <w:r>
               <w:rPr>
                 <w:rFonts w:asciiTheme="minorHAnsi" w:hAnsiTheme="minorHAnsi"/>
-                <w:sz w:val="23"/>
-                <w:szCs w:val="23"/>
                 <w:lang w:val="ru-RU"/>
               </w:rPr>
               <w:t xml:space="preserve">бил </w:t>
@@ -2845,8 +1738,6 @@
             <w:r>
               <w:rPr>
                 <w:rFonts w:asciiTheme="minorHAnsi" w:hAnsiTheme="minorHAnsi"/>
-                <w:sz w:val="23"/>
-                <w:szCs w:val="23"/>
                 <w:lang w:val="ru-RU"/>
               </w:rPr>
               <w:t>пр</w:t>
@@ -2856,8 +1747,6 @@
             <w:r>
               <w:rPr>
                 <w:rFonts w:asciiTheme="minorHAnsi" w:hAnsiTheme="minorHAnsi"/>
-                <w:sz w:val="23"/>
-                <w:szCs w:val="23"/>
                 <w:lang w:val="ru-RU"/>
               </w:rPr>
               <w:t xml:space="preserve"> </w:t>
@@ -2877,8 +1766,6 @@
               <w:jc w:val="both"/>
               <w:rPr>
                 <w:rFonts w:asciiTheme="minorHAnsi" w:hAnsiTheme="minorHAnsi"/>
-                <w:sz w:val="23"/>
-                <w:szCs w:val="23"/>
                 <w:lang w:val="ru-RU"/>
               </w:rPr>
             </w:pPr>
@@ -2886,8 +1773,6 @@
             <w:r>
               <w:rPr>
                 <w:rFonts w:asciiTheme="minorHAnsi" w:hAnsiTheme="minorHAnsi"/>
-                <w:sz w:val="23"/>
-                <w:szCs w:val="23"/>
                 <w:lang w:val="ru-RU"/>
               </w:rPr>
               <w:t>тим</w:t>
@@ -2896,8 +1781,6 @@
             <w:r>
               <w:rPr>
                 <w:rFonts w:asciiTheme="minorHAnsi" w:hAnsiTheme="minorHAnsi"/>
-                <w:sz w:val="23"/>
-                <w:szCs w:val="23"/>
                 <w:lang w:val="ru-RU"/>
               </w:rPr>
               <w:t xml:space="preserve"> </w:t>
@@ -2917,16 +1800,12 @@
               <w:jc w:val="both"/>
               <w:rPr>
                 <w:rFonts w:asciiTheme="minorHAnsi" w:hAnsiTheme="minorHAnsi"/>
-                <w:sz w:val="23"/>
-                <w:szCs w:val="23"/>
                 <w:lang w:val="ru-RU"/>
               </w:rPr>
             </w:pPr>
             <w:r>
               <w:rPr>
                 <w:rFonts w:asciiTheme="minorHAnsi" w:hAnsiTheme="minorHAnsi"/>
-                <w:sz w:val="23"/>
-                <w:szCs w:val="23"/>
                 <w:lang w:val="ru-RU"/>
               </w:rPr>
               <w:t xml:space="preserve">АСТ </w:t>
@@ -2946,16 +1825,12 @@
               <w:jc w:val="both"/>
               <w:rPr>
                 <w:rFonts w:asciiTheme="minorHAnsi" w:hAnsiTheme="minorHAnsi"/>
-                <w:sz w:val="23"/>
-                <w:szCs w:val="23"/>
                 <w:lang w:val="ru-RU"/>
               </w:rPr>
             </w:pPr>
             <w:r>
               <w:rPr>
                 <w:rFonts w:asciiTheme="minorHAnsi" w:hAnsiTheme="minorHAnsi"/>
-                <w:sz w:val="23"/>
-                <w:szCs w:val="23"/>
                 <w:lang w:val="ru-RU"/>
               </w:rPr>
               <w:t xml:space="preserve">АЛТ </w:t>
@@ -2981,6 +1856,12 @@
                 <w:lang w:val="ru-RU"/>
               </w:rPr>
             </w:pPr>
+            <w:r>
+              <w:rPr>
+                <w:lang w:val="ru-RU"/>
+              </w:rPr>
+              <w:t>05.12</w:t>
+            </w:r>
           </w:p>
         </w:tc>
         <w:tc>
@@ -2996,6 +1877,12 @@
                 <w:lang w:val="ru-RU"/>
               </w:rPr>
             </w:pPr>
+            <w:r>
+              <w:rPr>
+                <w:lang w:val="ru-RU"/>
+              </w:rPr>
+              <w:t>78,5</w:t>
+            </w:r>
           </w:p>
         </w:tc>
         <w:tc>
@@ -3011,6 +1898,12 @@
                 <w:lang w:val="ru-RU"/>
               </w:rPr>
             </w:pPr>
+            <w:r>
+              <w:rPr>
+                <w:lang w:val="ru-RU"/>
+              </w:rPr>
+              <w:t>6,48</w:t>
+            </w:r>
           </w:p>
         </w:tc>
         <w:tc>
@@ -3027,6 +1920,12 @@
                 <w:lang w:val="ru-RU"/>
               </w:rPr>
             </w:pPr>
+            <w:r>
+              <w:rPr>
+                <w:lang w:val="ru-RU"/>
+              </w:rPr>
+              <w:t>1,76</w:t>
+            </w:r>
           </w:p>
         </w:tc>
         <w:tc>
@@ -3042,6 +1941,12 @@
                 <w:lang w:val="ru-RU"/>
               </w:rPr>
             </w:pPr>
+            <w:r>
+              <w:rPr>
+                <w:lang w:val="ru-RU"/>
+              </w:rPr>
+              <w:t>1,17</w:t>
+            </w:r>
           </w:p>
         </w:tc>
         <w:tc>
@@ -3057,6 +1962,12 @@
                 <w:lang w:val="ru-RU"/>
               </w:rPr>
             </w:pPr>
+            <w:r>
+              <w:rPr>
+                <w:lang w:val="ru-RU"/>
+              </w:rPr>
+              <w:t>4,5</w:t>
+            </w:r>
           </w:p>
         </w:tc>
         <w:tc>
@@ -3071,6 +1982,12 @@
                 <w:lang w:val="ru-RU"/>
               </w:rPr>
             </w:pPr>
+            <w:r>
+              <w:rPr>
+                <w:lang w:val="ru-RU"/>
+              </w:rPr>
+              <w:t>4,5</w:t>
+            </w:r>
           </w:p>
         </w:tc>
         <w:tc>
@@ -3086,6 +2003,12 @@
                 <w:lang w:val="ru-RU"/>
               </w:rPr>
             </w:pPr>
+            <w:r>
+              <w:rPr>
+                <w:lang w:val="ru-RU"/>
+              </w:rPr>
+              <w:t>5,98</w:t>
+            </w:r>
           </w:p>
         </w:tc>
         <w:tc>
@@ -3101,6 +2024,12 @@
                 <w:lang w:val="ru-RU"/>
               </w:rPr>
             </w:pPr>
+            <w:r>
+              <w:rPr>
+                <w:lang w:val="ru-RU"/>
+              </w:rPr>
+              <w:t>116</w:t>
+            </w:r>
           </w:p>
         </w:tc>
         <w:tc>
@@ -3116,6 +2045,12 @@
                 <w:lang w:val="ru-RU"/>
               </w:rPr>
             </w:pPr>
+            <w:r>
+              <w:rPr>
+                <w:lang w:val="ru-RU"/>
+              </w:rPr>
+              <w:t>17,2</w:t>
+            </w:r>
           </w:p>
         </w:tc>
         <w:tc>
@@ -3131,6 +2066,12 @@
                 <w:lang w:val="ru-RU"/>
               </w:rPr>
             </w:pPr>
+            <w:r>
+              <w:rPr>
+                <w:lang w:val="ru-RU"/>
+              </w:rPr>
+              <w:t>4,3</w:t>
+            </w:r>
           </w:p>
         </w:tc>
         <w:tc>
@@ -3146,6 +2087,12 @@
                 <w:lang w:val="ru-RU"/>
               </w:rPr>
             </w:pPr>
+            <w:r>
+              <w:rPr>
+                <w:lang w:val="ru-RU"/>
+              </w:rPr>
+              <w:t>0,9</w:t>
+            </w:r>
           </w:p>
         </w:tc>
         <w:tc>
@@ -3161,6 +2108,12 @@
                 <w:lang w:val="ru-RU"/>
               </w:rPr>
             </w:pPr>
+            <w:r>
+              <w:rPr>
+                <w:lang w:val="ru-RU"/>
+              </w:rPr>
+              <w:t>0,38</w:t>
+            </w:r>
           </w:p>
         </w:tc>
         <w:tc>
@@ -3176,6 +2129,12 @@
                 <w:lang w:val="ru-RU"/>
               </w:rPr>
             </w:pPr>
+            <w:r>
+              <w:rPr>
+                <w:lang w:val="ru-RU"/>
+              </w:rPr>
+              <w:t>0,56</w:t>
+            </w:r>
           </w:p>
         </w:tc>
       </w:tr>
@@ -3185,7 +2144,6 @@
         <w:ind w:left="-567"/>
         <w:jc w:val="both"/>
         <w:rPr>
-          <w:sz w:val="28"/>
           <w:lang w:val="ru-RU"/>
         </w:rPr>
       </w:pPr>
@@ -3195,29 +2153,29 @@
         <w:ind w:left="-567"/>
         <w:jc w:val="both"/>
         <w:rPr>
-          <w:sz w:val="28"/>
-          <w:szCs w:val="20"/>
           <w:lang w:val="ru-RU"/>
         </w:rPr>
       </w:pPr>
       <w:r>
         <w:rPr>
-          <w:sz w:val="28"/>
-          <w:lang w:val="ru-RU"/>
-        </w:rPr>
-        <w:lastRenderedPageBreak/>
+          <w:lang w:val="ru-RU"/>
+        </w:rPr>
+        <w:t>05</w:t>
+      </w:r>
+      <w:r>
+        <w:rPr>
+          <w:lang w:val="ru-RU"/>
+        </w:rPr>
         <w:t>.</w:t>
       </w:r>
       <w:r>
         <w:rPr>
-          <w:sz w:val="28"/>
           <w:lang w:val="ru-RU"/>
         </w:rPr>
         <w:t>12.17</w:t>
       </w:r>
       <w:r>
         <w:rPr>
-          <w:sz w:val="28"/>
           <w:lang w:val="ru-RU"/>
         </w:rPr>
         <w:t xml:space="preserve"> </w:t>
@@ -3225,7 +2183,6 @@
       <w:proofErr w:type="spellStart"/>
       <w:r>
         <w:rPr>
-          <w:sz w:val="28"/>
           <w:lang w:val="ru-RU"/>
         </w:rPr>
         <w:t>Глик</w:t>
@@ -3233,10 +2190,33 @@
       <w:proofErr w:type="spellEnd"/>
       <w:r>
         <w:rPr>
-          <w:sz w:val="28"/>
-          <w:lang w:val="ru-RU"/>
-        </w:rPr>
-        <w:t>. гемоглобин - %</w:t>
+          <w:lang w:val="ru-RU"/>
+        </w:rPr>
+        <w:t xml:space="preserve">. гемоглобин </w:t>
+      </w:r>
+      <w:r>
+        <w:rPr>
+          <w:lang w:val="ru-RU"/>
+        </w:rPr>
+        <w:t>–</w:t>
+      </w:r>
+      <w:r>
+        <w:rPr>
+          <w:lang w:val="ru-RU"/>
+        </w:rPr>
+        <w:t xml:space="preserve"> </w:t>
+      </w:r>
+      <w:r>
+        <w:rPr>
+          <w:lang w:val="ru-RU"/>
+        </w:rPr>
+        <w:t>9,0</w:t>
+      </w:r>
+      <w:r>
+        <w:rPr>
+          <w:lang w:val="ru-RU"/>
+        </w:rPr>
+        <w:t>%</w:t>
       </w:r>
     </w:p>
     <w:p>
@@ -3244,53 +2224,174 @@
         <w:ind w:left="-567"/>
         <w:jc w:val="both"/>
         <w:rPr>
-          <w:sz w:val="28"/>
           <w:lang w:val="ru-RU"/>
         </w:rPr>
       </w:pPr>
       <w:r>
         <w:rPr>
-          <w:sz w:val="28"/>
-          <w:lang w:val="ru-RU"/>
-        </w:rPr>
-        <w:t>.</w:t>
-      </w:r>
-      <w:r>
-        <w:rPr>
-          <w:sz w:val="28"/>
-          <w:lang w:val="ru-RU"/>
-        </w:rPr>
-        <w:t>12.17</w:t>
-      </w:r>
-      <w:r>
-        <w:rPr>
-          <w:sz w:val="28"/>
+          <w:lang w:val="ru-RU"/>
+        </w:rPr>
+        <w:t>08.11.17</w:t>
+      </w:r>
+      <w:r>
+        <w:rPr>
+          <w:lang w:val="ru-RU"/>
+        </w:rPr>
+        <w:t>Св</w:t>
+      </w:r>
+      <w:proofErr w:type="gramStart"/>
+      <w:r>
+        <w:rPr>
+          <w:lang w:val="ru-RU"/>
+        </w:rPr>
+        <w:t>.Т</w:t>
+      </w:r>
+      <w:proofErr w:type="gramEnd"/>
+      <w:r>
+        <w:rPr>
+          <w:lang w:val="ru-RU"/>
+        </w:rPr>
+        <w:t xml:space="preserve">4 -  </w:t>
+      </w:r>
+      <w:r>
+        <w:rPr>
+          <w:lang w:val="ru-RU"/>
+        </w:rPr>
+        <w:t>17,3</w:t>
+      </w:r>
+      <w:r>
+        <w:rPr>
+          <w:lang w:val="ru-RU"/>
+        </w:rPr>
+        <w:t xml:space="preserve">   </w:t>
+      </w:r>
+      <w:r>
+        <w:rPr>
+          <w:lang w:val="ru-RU"/>
+        </w:rPr>
+        <w:t>(10-2</w:t>
+      </w:r>
+      <w:r>
+        <w:rPr>
+          <w:lang w:val="ru-RU"/>
+        </w:rPr>
+        <w:t xml:space="preserve">5) </w:t>
+      </w:r>
+      <w:r>
+        <w:rPr>
+          <w:lang w:val="ru-RU"/>
+        </w:rPr>
+        <w:t>ммоль</w:t>
+      </w:r>
+      <w:r>
+        <w:rPr>
+          <w:lang w:val="ru-RU"/>
+        </w:rPr>
+        <w:t>/л</w:t>
+      </w:r>
+      <w:r>
+        <w:rPr>
+          <w:lang w:val="ru-RU"/>
+        </w:rPr>
+        <w:t xml:space="preserve">; ТТГ </w:t>
+      </w:r>
+      <w:r>
+        <w:rPr>
+          <w:lang w:val="ru-RU"/>
+        </w:rPr>
+        <w:t>–</w:t>
+      </w:r>
+      <w:r>
+        <w:rPr>
           <w:lang w:val="ru-RU"/>
         </w:rPr>
         <w:t xml:space="preserve"> </w:t>
       </w:r>
       <w:r>
         <w:rPr>
-          <w:sz w:val="28"/>
-          <w:lang w:val="ru-RU"/>
-        </w:rPr>
-        <w:t xml:space="preserve">Анализ крови на RW- </w:t>
+          <w:lang w:val="ru-RU"/>
+        </w:rPr>
+        <w:t xml:space="preserve"> </w:t>
+      </w:r>
+      <w:r>
+        <w:rPr>
+          <w:lang w:val="ru-RU"/>
+        </w:rPr>
+        <w:t>0,4</w:t>
+      </w:r>
+      <w:r>
+        <w:rPr>
+          <w:lang w:val="ru-RU"/>
+        </w:rPr>
+        <w:t xml:space="preserve"> </w:t>
+      </w:r>
+      <w:r>
+        <w:rPr>
+          <w:lang w:val="ru-RU"/>
+        </w:rPr>
+        <w:t xml:space="preserve">(0,3-4,0) </w:t>
       </w:r>
       <w:proofErr w:type="spellStart"/>
       <w:r>
         <w:rPr>
-          <w:sz w:val="28"/>
-          <w:lang w:val="ru-RU"/>
-        </w:rPr>
-        <w:t>отр</w:t>
+          <w:lang w:val="ru-RU"/>
+        </w:rPr>
+        <w:t>Мме</w:t>
       </w:r>
       <w:proofErr w:type="spellEnd"/>
       <w:r>
         <w:rPr>
-          <w:sz w:val="28"/>
+          <w:lang w:val="ru-RU"/>
+        </w:rPr>
+        <w:t>/</w:t>
+      </w:r>
+      <w:r>
+        <w:rPr>
+          <w:lang w:val="ru-RU"/>
+        </w:rPr>
+        <w:t>м</w:t>
+      </w:r>
+      <w:r>
+        <w:rPr>
+          <w:lang w:val="ru-RU"/>
+        </w:rPr>
+        <w:t>л</w:t>
+      </w:r>
+      <w:r>
+        <w:rPr>
+          <w:lang w:val="ru-RU"/>
+        </w:rPr>
+        <w:t xml:space="preserve">; АТ ТПО </w:t>
+      </w:r>
+      <w:r>
+        <w:rPr>
+          <w:lang w:val="ru-RU"/>
+        </w:rPr>
+        <w:t>–</w:t>
+      </w:r>
+      <w:r>
+        <w:rPr>
+          <w:lang w:val="ru-RU"/>
+        </w:rPr>
+        <w:t>30,4</w:t>
+      </w:r>
+      <w:r>
+        <w:rPr>
           <w:lang w:val="ru-RU"/>
         </w:rPr>
         <w:t xml:space="preserve"> </w:t>
+      </w:r>
+      <w:r>
+        <w:rPr>
+          <w:lang w:val="ru-RU"/>
+        </w:rPr>
+        <w:t xml:space="preserve"> </w:t>
+      </w:r>
+      <w:r>
+        <w:rPr>
+          <w:lang w:val="ru-RU"/>
+        </w:rPr>
+        <w:t>(0-30) МЕ/мл</w:t>
       </w:r>
     </w:p>
     <w:p>
@@ -3298,27 +2399,61 @@
         <w:ind w:left="-567"/>
         <w:jc w:val="both"/>
         <w:rPr>
-          <w:sz w:val="28"/>
           <w:lang w:val="ru-RU"/>
         </w:rPr>
       </w:pPr>
       <w:r>
         <w:rPr>
-          <w:sz w:val="28"/>
+          <w:lang w:val="ru-RU"/>
+        </w:rPr>
+        <w:t>05</w:t>
+      </w:r>
+      <w:r>
+        <w:rPr>
           <w:lang w:val="ru-RU"/>
         </w:rPr>
         <w:t>.</w:t>
       </w:r>
       <w:r>
         <w:rPr>
-          <w:sz w:val="28"/>
           <w:lang w:val="ru-RU"/>
         </w:rPr>
         <w:t>12.17</w:t>
       </w:r>
       <w:r>
         <w:rPr>
-          <w:sz w:val="28"/>
+          <w:lang w:val="ru-RU"/>
+        </w:rPr>
+        <w:t xml:space="preserve"> К –</w:t>
+      </w:r>
+      <w:r>
+        <w:rPr>
+          <w:lang w:val="ru-RU"/>
+        </w:rPr>
+        <w:t>4,23</w:t>
+      </w:r>
+      <w:proofErr w:type="gramStart"/>
+      <w:r>
+        <w:rPr>
+          <w:lang w:val="ru-RU"/>
+        </w:rPr>
+        <w:t xml:space="preserve">   ;</w:t>
+      </w:r>
+      <w:proofErr w:type="gramEnd"/>
+      <w:r>
+        <w:rPr>
+          <w:lang w:val="ru-RU"/>
+        </w:rPr>
+        <w:t xml:space="preserve"> Nа – </w:t>
+      </w:r>
+      <w:r>
+        <w:rPr>
+          <w:lang w:val="ru-RU"/>
+        </w:rPr>
+        <w:t>141,2</w:t>
+      </w:r>
+      <w:r>
+        <w:rPr>
           <w:lang w:val="ru-RU"/>
         </w:rPr>
         <w:t xml:space="preserve"> </w:t>
@@ -3326,582 +2461,13 @@
       <w:proofErr w:type="spellStart"/>
       <w:r>
         <w:rPr>
-          <w:sz w:val="28"/>
-          <w:lang w:val="ru-RU"/>
-        </w:rPr>
-        <w:t>НВ</w:t>
-      </w:r>
-      <w:proofErr w:type="gramStart"/>
-      <w:r>
-        <w:rPr>
-          <w:sz w:val="28"/>
-          <w:lang w:val="ru-RU"/>
-        </w:rPr>
-        <w:t>s</w:t>
-      </w:r>
-      <w:proofErr w:type="gramEnd"/>
-      <w:r>
-        <w:rPr>
-          <w:sz w:val="28"/>
-          <w:lang w:val="ru-RU"/>
-        </w:rPr>
-        <w:t>Аg</w:t>
+          <w:lang w:val="ru-RU"/>
+        </w:rPr>
+        <w:t>Са</w:t>
       </w:r>
       <w:proofErr w:type="spellEnd"/>
       <w:r>
         <w:rPr>
-          <w:sz w:val="28"/>
-          <w:lang w:val="ru-RU"/>
-        </w:rPr>
-        <w:t xml:space="preserve"> – не выявлен, Анти  НСV  - не выявлен</w:t>
-      </w:r>
-    </w:p>
-    <w:p>
-      <w:pPr>
-        <w:ind w:left="-567"/>
-        <w:jc w:val="both"/>
-        <w:rPr>
-          <w:sz w:val="28"/>
-          <w:lang w:val="ru-RU"/>
-        </w:rPr>
-      </w:pPr>
-      <w:r>
-        <w:rPr>
-          <w:sz w:val="28"/>
-          <w:lang w:val="ru-RU"/>
-        </w:rPr>
-        <w:t>Св</w:t>
-      </w:r>
-      <w:proofErr w:type="gramStart"/>
-      <w:r>
-        <w:rPr>
-          <w:sz w:val="28"/>
-          <w:lang w:val="ru-RU"/>
-        </w:rPr>
-        <w:t>.Т</w:t>
-      </w:r>
-      <w:proofErr w:type="gramEnd"/>
-      <w:r>
-        <w:rPr>
-          <w:sz w:val="28"/>
-          <w:lang w:val="ru-RU"/>
-        </w:rPr>
-        <w:t xml:space="preserve">4 -     </w:t>
-      </w:r>
-      <w:r>
-        <w:rPr>
-          <w:sz w:val="28"/>
-          <w:lang w:val="ru-RU"/>
-        </w:rPr>
-        <w:t>(10-2</w:t>
-      </w:r>
-      <w:r>
-        <w:rPr>
-          <w:sz w:val="28"/>
-          <w:lang w:val="ru-RU"/>
-        </w:rPr>
-        <w:t xml:space="preserve">5) </w:t>
-      </w:r>
-      <w:r>
-        <w:rPr>
-          <w:sz w:val="28"/>
-          <w:lang w:val="ru-RU"/>
-        </w:rPr>
-        <w:t>ммоль</w:t>
-      </w:r>
-      <w:r>
-        <w:rPr>
-          <w:sz w:val="28"/>
-          <w:lang w:val="ru-RU"/>
-        </w:rPr>
-        <w:t>/л</w:t>
-      </w:r>
-      <w:r>
-        <w:rPr>
-          <w:sz w:val="28"/>
-          <w:lang w:val="ru-RU"/>
-        </w:rPr>
-        <w:t xml:space="preserve">; ТТГ </w:t>
-      </w:r>
-      <w:r>
-        <w:rPr>
-          <w:sz w:val="28"/>
-          <w:lang w:val="ru-RU"/>
-        </w:rPr>
-        <w:t>–</w:t>
-      </w:r>
-      <w:r>
-        <w:rPr>
-          <w:sz w:val="28"/>
-          <w:lang w:val="ru-RU"/>
-        </w:rPr>
-        <w:t xml:space="preserve"> </w:t>
-      </w:r>
-      <w:r>
-        <w:rPr>
-          <w:sz w:val="28"/>
-          <w:lang w:val="ru-RU"/>
-        </w:rPr>
-        <w:t xml:space="preserve"> </w:t>
-      </w:r>
-      <w:r>
-        <w:rPr>
-          <w:sz w:val="28"/>
-          <w:lang w:val="ru-RU"/>
-        </w:rPr>
-        <w:t xml:space="preserve"> </w:t>
-      </w:r>
-      <w:r>
-        <w:rPr>
-          <w:sz w:val="28"/>
-          <w:lang w:val="ru-RU"/>
-        </w:rPr>
-        <w:t xml:space="preserve">(0,3-4,0) </w:t>
-      </w:r>
-      <w:proofErr w:type="spellStart"/>
-      <w:r>
-        <w:rPr>
-          <w:sz w:val="28"/>
-          <w:lang w:val="ru-RU"/>
-        </w:rPr>
-        <w:t>Мме</w:t>
-      </w:r>
-      <w:proofErr w:type="spellEnd"/>
-      <w:r>
-        <w:rPr>
-          <w:sz w:val="28"/>
-          <w:lang w:val="ru-RU"/>
-        </w:rPr>
-        <w:t>/</w:t>
-      </w:r>
-      <w:r>
-        <w:rPr>
-          <w:sz w:val="28"/>
-          <w:lang w:val="ru-RU"/>
-        </w:rPr>
-        <w:t>м</w:t>
-      </w:r>
-      <w:r>
-        <w:rPr>
-          <w:sz w:val="28"/>
-          <w:lang w:val="ru-RU"/>
-        </w:rPr>
-        <w:t>л</w:t>
-      </w:r>
-    </w:p>
-    <w:p>
-      <w:pPr>
-        <w:ind w:left="-567"/>
-        <w:jc w:val="both"/>
-        <w:rPr>
-          <w:sz w:val="28"/>
-          <w:lang w:val="ru-RU"/>
-        </w:rPr>
-      </w:pPr>
-      <w:r>
-        <w:rPr>
-          <w:sz w:val="28"/>
-          <w:lang w:val="ru-RU"/>
-        </w:rPr>
-        <w:t xml:space="preserve">АТ ТГ -    </w:t>
-      </w:r>
-      <w:r>
-        <w:rPr>
-          <w:sz w:val="28"/>
-          <w:lang w:val="ru-RU"/>
-        </w:rPr>
-        <w:t>(</w:t>
-      </w:r>
-      <w:r>
-        <w:rPr>
-          <w:sz w:val="28"/>
-          <w:lang w:val="ru-RU"/>
-        </w:rPr>
-        <w:t>0-100) МЕ/</w:t>
-      </w:r>
-      <w:r>
-        <w:rPr>
-          <w:sz w:val="28"/>
-          <w:lang w:val="ru-RU"/>
-        </w:rPr>
-        <w:t>м</w:t>
-      </w:r>
-      <w:r>
-        <w:rPr>
-          <w:sz w:val="28"/>
-          <w:lang w:val="ru-RU"/>
-        </w:rPr>
-        <w:t>л</w:t>
-      </w:r>
-      <w:r>
-        <w:rPr>
-          <w:sz w:val="28"/>
-          <w:lang w:val="ru-RU"/>
-        </w:rPr>
-        <w:t xml:space="preserve">; АТ ТПО </w:t>
-      </w:r>
-      <w:r>
-        <w:rPr>
-          <w:sz w:val="28"/>
-          <w:lang w:val="ru-RU"/>
-        </w:rPr>
-        <w:t>–</w:t>
-      </w:r>
-      <w:r>
-        <w:rPr>
-          <w:sz w:val="28"/>
-          <w:lang w:val="ru-RU"/>
-        </w:rPr>
-        <w:t xml:space="preserve"> </w:t>
-      </w:r>
-      <w:r>
-        <w:rPr>
-          <w:sz w:val="28"/>
-          <w:lang w:val="ru-RU"/>
-        </w:rPr>
-        <w:t xml:space="preserve"> </w:t>
-      </w:r>
-      <w:r>
-        <w:rPr>
-          <w:sz w:val="28"/>
-          <w:lang w:val="ru-RU"/>
-        </w:rPr>
-        <w:t>(0-30) МЕ/мл</w:t>
-      </w:r>
-    </w:p>
-    <w:p>
-      <w:pPr>
-        <w:ind w:left="-567"/>
-        <w:jc w:val="both"/>
-        <w:rPr>
-          <w:sz w:val="28"/>
-          <w:lang w:val="ru-RU"/>
-        </w:rPr>
-      </w:pPr>
-      <w:r>
-        <w:rPr>
-          <w:sz w:val="28"/>
-          <w:lang w:val="ru-RU"/>
-        </w:rPr>
-        <w:t>.</w:t>
-      </w:r>
-      <w:r>
-        <w:rPr>
-          <w:sz w:val="28"/>
-          <w:lang w:val="ru-RU"/>
-        </w:rPr>
-        <w:t>12.17</w:t>
-      </w:r>
-      <w:r>
-        <w:rPr>
-          <w:sz w:val="28"/>
-          <w:lang w:val="ru-RU"/>
-        </w:rPr>
-        <w:t xml:space="preserve"> </w:t>
-      </w:r>
-      <w:r>
-        <w:rPr>
-          <w:sz w:val="28"/>
-          <w:lang w:val="ru-RU"/>
-        </w:rPr>
-        <w:t xml:space="preserve">Инсулин –  (2,6-24,9) </w:t>
-      </w:r>
-      <w:proofErr w:type="spellStart"/>
-      <w:r>
-        <w:rPr>
-          <w:sz w:val="28"/>
-          <w:lang w:val="ru-RU"/>
-        </w:rPr>
-        <w:t>мкЕд</w:t>
-      </w:r>
-      <w:proofErr w:type="spellEnd"/>
-      <w:r>
-        <w:rPr>
-          <w:sz w:val="28"/>
-          <w:lang w:val="ru-RU"/>
-        </w:rPr>
-        <w:t xml:space="preserve">/мл; С-пептид –  (1,1-4,4) </w:t>
-      </w:r>
-      <w:proofErr w:type="spellStart"/>
-      <w:r>
-        <w:rPr>
-          <w:sz w:val="28"/>
-          <w:lang w:val="ru-RU"/>
-        </w:rPr>
-        <w:t>нг</w:t>
-      </w:r>
-      <w:proofErr w:type="spellEnd"/>
-      <w:r>
-        <w:rPr>
-          <w:sz w:val="28"/>
-          <w:lang w:val="ru-RU"/>
-        </w:rPr>
-        <w:t>/мл</w:t>
-      </w:r>
-    </w:p>
-    <w:p>
-      <w:pPr>
-        <w:ind w:left="-567"/>
-        <w:jc w:val="both"/>
-        <w:rPr>
-          <w:sz w:val="28"/>
-          <w:lang w:val="ru-RU"/>
-        </w:rPr>
-      </w:pPr>
-      <w:r>
-        <w:rPr>
-          <w:sz w:val="28"/>
-          <w:lang w:val="ru-RU"/>
-        </w:rPr>
-        <w:t>.</w:t>
-      </w:r>
-      <w:r>
-        <w:rPr>
-          <w:sz w:val="28"/>
-          <w:lang w:val="ru-RU"/>
-        </w:rPr>
-        <w:t>12.17</w:t>
-      </w:r>
-      <w:r>
-        <w:rPr>
-          <w:sz w:val="28"/>
-          <w:lang w:val="ru-RU"/>
-        </w:rPr>
-        <w:t xml:space="preserve"> </w:t>
-      </w:r>
-      <w:proofErr w:type="gramStart"/>
-      <w:r>
-        <w:rPr>
-          <w:sz w:val="28"/>
-          <w:lang w:val="ru-RU"/>
-        </w:rPr>
-        <w:t>С-реактивный</w:t>
-      </w:r>
-      <w:proofErr w:type="gramEnd"/>
-      <w:r>
-        <w:rPr>
-          <w:sz w:val="28"/>
-          <w:lang w:val="ru-RU"/>
-        </w:rPr>
-        <w:t xml:space="preserve"> белок - </w:t>
-      </w:r>
-      <w:proofErr w:type="spellStart"/>
-      <w:r>
-        <w:rPr>
-          <w:sz w:val="28"/>
-          <w:lang w:val="ru-RU"/>
-        </w:rPr>
-        <w:t>отр</w:t>
-      </w:r>
-      <w:proofErr w:type="spellEnd"/>
-    </w:p>
-    <w:p>
-      <w:pPr>
-        <w:ind w:left="-567"/>
-        <w:jc w:val="both"/>
-        <w:rPr>
-          <w:sz w:val="28"/>
-          <w:szCs w:val="28"/>
-          <w:lang w:val="ru-RU"/>
-        </w:rPr>
-      </w:pPr>
-      <w:r>
-        <w:rPr>
-          <w:sz w:val="28"/>
-          <w:szCs w:val="28"/>
-          <w:lang w:val="ru-RU"/>
-        </w:rPr>
-        <w:t>.</w:t>
-      </w:r>
-      <w:r>
-        <w:rPr>
-          <w:sz w:val="28"/>
-          <w:szCs w:val="28"/>
-          <w:lang w:val="ru-RU"/>
-        </w:rPr>
-        <w:t>12.17</w:t>
-      </w:r>
-      <w:r>
-        <w:rPr>
-          <w:sz w:val="28"/>
-          <w:szCs w:val="28"/>
-          <w:lang w:val="ru-RU"/>
-        </w:rPr>
-        <w:t xml:space="preserve"> </w:t>
-      </w:r>
-      <w:proofErr w:type="spellStart"/>
-      <w:r>
-        <w:rPr>
-          <w:sz w:val="28"/>
-          <w:szCs w:val="28"/>
-          <w:lang w:val="ru-RU"/>
-        </w:rPr>
-        <w:t>Гемогл</w:t>
-      </w:r>
-      <w:proofErr w:type="spellEnd"/>
-      <w:r>
-        <w:rPr>
-          <w:sz w:val="28"/>
-          <w:szCs w:val="28"/>
-          <w:lang w:val="ru-RU"/>
-        </w:rPr>
-        <w:t xml:space="preserve"> –  ; </w:t>
-      </w:r>
-      <w:proofErr w:type="spellStart"/>
-      <w:r>
-        <w:rPr>
-          <w:sz w:val="28"/>
-          <w:szCs w:val="28"/>
-          <w:lang w:val="ru-RU"/>
-        </w:rPr>
-        <w:t>гематокр</w:t>
-      </w:r>
-      <w:proofErr w:type="spellEnd"/>
-      <w:r>
-        <w:rPr>
-          <w:sz w:val="28"/>
-          <w:szCs w:val="28"/>
-          <w:lang w:val="ru-RU"/>
-        </w:rPr>
-        <w:t xml:space="preserve"> –  ; общ</w:t>
-      </w:r>
-      <w:proofErr w:type="gramStart"/>
-      <w:r>
-        <w:rPr>
-          <w:sz w:val="28"/>
-          <w:szCs w:val="28"/>
-          <w:lang w:val="ru-RU"/>
-        </w:rPr>
-        <w:t>.</w:t>
-      </w:r>
-      <w:proofErr w:type="gramEnd"/>
-      <w:r>
-        <w:rPr>
-          <w:sz w:val="28"/>
-          <w:szCs w:val="28"/>
-          <w:lang w:val="ru-RU"/>
-        </w:rPr>
-        <w:t xml:space="preserve"> </w:t>
-      </w:r>
-      <w:proofErr w:type="gramStart"/>
-      <w:r>
-        <w:rPr>
-          <w:sz w:val="28"/>
-          <w:szCs w:val="28"/>
-          <w:lang w:val="ru-RU"/>
-        </w:rPr>
-        <w:t>б</w:t>
-      </w:r>
-      <w:proofErr w:type="gramEnd"/>
-      <w:r>
-        <w:rPr>
-          <w:sz w:val="28"/>
-          <w:szCs w:val="28"/>
-          <w:lang w:val="ru-RU"/>
-        </w:rPr>
-        <w:t>елок –   г/л; К –   ; Nа –   ммоль/л</w:t>
-      </w:r>
-    </w:p>
-    <w:p>
-      <w:pPr>
-        <w:ind w:left="-567"/>
-        <w:jc w:val="both"/>
-        <w:rPr>
-          <w:sz w:val="28"/>
-          <w:szCs w:val="28"/>
-          <w:lang w:val="ru-RU"/>
-        </w:rPr>
-      </w:pPr>
-      <w:r>
-        <w:rPr>
-          <w:sz w:val="28"/>
-          <w:szCs w:val="28"/>
-          <w:lang w:val="ru-RU"/>
-        </w:rPr>
-        <w:t>.</w:t>
-      </w:r>
-      <w:r>
-        <w:rPr>
-          <w:sz w:val="28"/>
-          <w:szCs w:val="28"/>
-          <w:lang w:val="ru-RU"/>
-        </w:rPr>
-        <w:t>12.17</w:t>
-      </w:r>
-      <w:r>
-        <w:rPr>
-          <w:sz w:val="28"/>
-          <w:szCs w:val="28"/>
-          <w:lang w:val="ru-RU"/>
-        </w:rPr>
-        <w:t xml:space="preserve"> </w:t>
-      </w:r>
-      <w:r>
-        <w:rPr>
-          <w:sz w:val="28"/>
-          <w:szCs w:val="28"/>
-          <w:lang w:val="ru-RU"/>
-        </w:rPr>
-        <w:t>К –</w:t>
-      </w:r>
-      <w:proofErr w:type="gramStart"/>
-      <w:r>
-        <w:rPr>
-          <w:sz w:val="28"/>
-          <w:szCs w:val="28"/>
-          <w:lang w:val="ru-RU"/>
-        </w:rPr>
-        <w:t xml:space="preserve">   ;</w:t>
-      </w:r>
-      <w:proofErr w:type="gramEnd"/>
-      <w:r>
-        <w:rPr>
-          <w:sz w:val="28"/>
-          <w:szCs w:val="28"/>
-          <w:lang w:val="ru-RU"/>
-        </w:rPr>
-        <w:t xml:space="preserve"> </w:t>
-      </w:r>
-      <w:proofErr w:type="spellStart"/>
-      <w:r>
-        <w:rPr>
-          <w:sz w:val="28"/>
-          <w:szCs w:val="28"/>
-          <w:lang w:val="ru-RU"/>
-        </w:rPr>
-        <w:t>Nа</w:t>
-      </w:r>
-      <w:proofErr w:type="spellEnd"/>
-      <w:r>
-        <w:rPr>
-          <w:sz w:val="28"/>
-          <w:szCs w:val="28"/>
-          <w:lang w:val="ru-RU"/>
-        </w:rPr>
-        <w:t xml:space="preserve"> – </w:t>
-      </w:r>
-      <w:r>
-        <w:rPr>
-          <w:sz w:val="28"/>
-          <w:szCs w:val="28"/>
-          <w:lang w:val="ru-RU"/>
-        </w:rPr>
-        <w:t xml:space="preserve"> </w:t>
-      </w:r>
-      <w:proofErr w:type="spellStart"/>
-      <w:r>
-        <w:rPr>
-          <w:sz w:val="28"/>
-          <w:szCs w:val="28"/>
-          <w:lang w:val="ru-RU"/>
-        </w:rPr>
-        <w:t>Са</w:t>
-      </w:r>
-      <w:proofErr w:type="spellEnd"/>
-      <w:r>
-        <w:rPr>
-          <w:sz w:val="28"/>
-          <w:szCs w:val="28"/>
           <w:vertAlign w:val="superscript"/>
           <w:lang w:val="ru-RU"/>
         </w:rPr>
@@ -3909,296 +2475,33 @@
       </w:r>
       <w:r>
         <w:rPr>
-          <w:sz w:val="28"/>
-          <w:szCs w:val="28"/>
-          <w:lang w:val="ru-RU"/>
-        </w:rPr>
-        <w:t xml:space="preserve"> - С1 - </w:t>
-      </w:r>
-      <w:r>
-        <w:rPr>
-          <w:sz w:val="28"/>
-          <w:szCs w:val="28"/>
-          <w:lang w:val="ru-RU"/>
-        </w:rPr>
-        <w:t xml:space="preserve">  ммоль/л</w:t>
-      </w:r>
-    </w:p>
-    <w:p>
-      <w:pPr>
-        <w:ind w:left="-567"/>
-        <w:jc w:val="both"/>
-        <w:rPr>
-          <w:sz w:val="28"/>
-          <w:szCs w:val="28"/>
-          <w:lang w:val="ru-RU"/>
-        </w:rPr>
-      </w:pPr>
-      <w:r>
-        <w:rPr>
-          <w:sz w:val="28"/>
-          <w:szCs w:val="28"/>
-          <w:lang w:val="ru-RU"/>
-        </w:rPr>
-        <w:t>.</w:t>
-      </w:r>
-      <w:r>
-        <w:rPr>
-          <w:sz w:val="28"/>
-          <w:szCs w:val="28"/>
-          <w:lang w:val="ru-RU"/>
-        </w:rPr>
-        <w:t>12.17</w:t>
-      </w:r>
-      <w:r>
-        <w:rPr>
-          <w:sz w:val="28"/>
-          <w:szCs w:val="28"/>
-          <w:lang w:val="ru-RU"/>
-        </w:rPr>
-        <w:t xml:space="preserve"> </w:t>
-      </w:r>
-      <w:proofErr w:type="spellStart"/>
-      <w:r>
-        <w:rPr>
-          <w:sz w:val="28"/>
-          <w:szCs w:val="28"/>
-          <w:lang w:val="ru-RU"/>
-        </w:rPr>
-        <w:t>Коагулограмма</w:t>
-      </w:r>
-      <w:proofErr w:type="spellEnd"/>
-      <w:r>
-        <w:rPr>
-          <w:sz w:val="28"/>
-          <w:szCs w:val="28"/>
-          <w:lang w:val="ru-RU"/>
-        </w:rPr>
-        <w:t xml:space="preserve">: </w:t>
-      </w:r>
-      <w:proofErr w:type="spellStart"/>
-      <w:r>
-        <w:rPr>
-          <w:sz w:val="28"/>
-          <w:szCs w:val="28"/>
-          <w:lang w:val="ru-RU"/>
-        </w:rPr>
-        <w:t>вр</w:t>
-      </w:r>
-      <w:proofErr w:type="spellEnd"/>
-      <w:r>
-        <w:rPr>
-          <w:sz w:val="28"/>
-          <w:szCs w:val="28"/>
-          <w:lang w:val="ru-RU"/>
-        </w:rPr>
-        <w:t xml:space="preserve">. </w:t>
-      </w:r>
-      <w:proofErr w:type="spellStart"/>
-      <w:r>
-        <w:rPr>
-          <w:sz w:val="28"/>
-          <w:szCs w:val="28"/>
-          <w:lang w:val="ru-RU"/>
-        </w:rPr>
-        <w:t>сверт</w:t>
-      </w:r>
-      <w:proofErr w:type="spellEnd"/>
-      <w:r>
-        <w:rPr>
-          <w:sz w:val="28"/>
-          <w:szCs w:val="28"/>
-          <w:lang w:val="ru-RU"/>
-        </w:rPr>
-        <w:t xml:space="preserve">. –   мин.; ПТИ –   %; фибр –  </w:t>
-      </w:r>
-      <w:proofErr w:type="gramStart"/>
-      <w:r>
-        <w:rPr>
-          <w:sz w:val="28"/>
-          <w:szCs w:val="28"/>
-          <w:lang w:val="ru-RU"/>
-        </w:rPr>
-        <w:t>г</w:t>
-      </w:r>
-      <w:proofErr w:type="gramEnd"/>
-      <w:r>
-        <w:rPr>
-          <w:sz w:val="28"/>
-          <w:szCs w:val="28"/>
-          <w:lang w:val="ru-RU"/>
-        </w:rPr>
-        <w:t xml:space="preserve">/л; фибр Б – </w:t>
-      </w:r>
-      <w:proofErr w:type="spellStart"/>
-      <w:r>
-        <w:rPr>
-          <w:sz w:val="28"/>
-          <w:szCs w:val="28"/>
-          <w:lang w:val="ru-RU"/>
-        </w:rPr>
-        <w:t>отр</w:t>
-      </w:r>
-      <w:proofErr w:type="spellEnd"/>
-      <w:r>
-        <w:rPr>
-          <w:sz w:val="28"/>
-          <w:szCs w:val="28"/>
-          <w:lang w:val="ru-RU"/>
-        </w:rPr>
-        <w:t xml:space="preserve">; АКТ – %; св. гепарин – </w:t>
-      </w:r>
-    </w:p>
-    <w:p>
-      <w:pPr>
-        <w:ind w:left="-567"/>
-        <w:jc w:val="both"/>
-        <w:rPr>
-          <w:bCs/>
-          <w:sz w:val="28"/>
-          <w:szCs w:val="20"/>
-          <w:lang w:val="ru-RU"/>
-        </w:rPr>
-      </w:pPr>
-      <w:r>
-        <w:rPr>
-          <w:bCs/>
-          <w:sz w:val="28"/>
-          <w:lang w:val="ru-RU"/>
-        </w:rPr>
-        <w:t>.</w:t>
-      </w:r>
-      <w:r>
-        <w:rPr>
-          <w:bCs/>
-          <w:sz w:val="28"/>
-          <w:lang w:val="ru-RU"/>
-        </w:rPr>
-        <w:t>12.17</w:t>
-      </w:r>
-      <w:r>
-        <w:rPr>
-          <w:bCs/>
-          <w:sz w:val="28"/>
-          <w:lang w:val="ru-RU"/>
-        </w:rPr>
-        <w:t xml:space="preserve"> </w:t>
-      </w:r>
-      <w:r>
-        <w:rPr>
-          <w:bCs/>
-          <w:sz w:val="28"/>
-          <w:lang w:val="ru-RU"/>
-        </w:rPr>
-        <w:t xml:space="preserve">Проба </w:t>
-      </w:r>
-      <w:proofErr w:type="spellStart"/>
-      <w:r>
-        <w:rPr>
-          <w:bCs/>
-          <w:sz w:val="28"/>
-          <w:lang w:val="ru-RU"/>
-        </w:rPr>
-        <w:t>Реберга</w:t>
-      </w:r>
-      <w:proofErr w:type="spellEnd"/>
-      <w:r>
-        <w:rPr>
-          <w:bCs/>
-          <w:sz w:val="28"/>
-          <w:lang w:val="ru-RU"/>
-        </w:rPr>
-        <w:t xml:space="preserve">: </w:t>
-      </w:r>
-      <w:proofErr w:type="spellStart"/>
-      <w:r>
-        <w:rPr>
-          <w:bCs/>
-          <w:sz w:val="28"/>
-          <w:lang w:val="ru-RU"/>
-        </w:rPr>
-        <w:t>креатинин</w:t>
-      </w:r>
-      <w:proofErr w:type="spellEnd"/>
-      <w:r>
-        <w:rPr>
-          <w:bCs/>
-          <w:sz w:val="28"/>
-          <w:lang w:val="ru-RU"/>
-        </w:rPr>
-        <w:t xml:space="preserve"> кров</w:t>
-      </w:r>
-      <w:proofErr w:type="gramStart"/>
-      <w:r>
-        <w:rPr>
-          <w:bCs/>
-          <w:sz w:val="28"/>
-          <w:lang w:val="ru-RU"/>
-        </w:rPr>
-        <w:t>и-</w:t>
-      </w:r>
-      <w:proofErr w:type="gramEnd"/>
-      <w:r>
-        <w:rPr>
-          <w:bCs/>
-          <w:sz w:val="28"/>
-          <w:lang w:val="ru-RU"/>
-        </w:rPr>
-        <w:t xml:space="preserve"> </w:t>
-      </w:r>
-      <w:proofErr w:type="spellStart"/>
-      <w:r>
-        <w:rPr>
-          <w:bCs/>
-          <w:sz w:val="28"/>
-          <w:lang w:val="ru-RU"/>
-        </w:rPr>
-        <w:t>мкмоль</w:t>
-      </w:r>
-      <w:proofErr w:type="spellEnd"/>
-      <w:r>
-        <w:rPr>
-          <w:bCs/>
-          <w:sz w:val="28"/>
-          <w:lang w:val="ru-RU"/>
-        </w:rPr>
-        <w:t xml:space="preserve">/л;  </w:t>
-      </w:r>
-      <w:proofErr w:type="spellStart"/>
-      <w:r>
-        <w:rPr>
-          <w:bCs/>
-          <w:sz w:val="28"/>
-          <w:lang w:val="ru-RU"/>
-        </w:rPr>
-        <w:t>креатинин</w:t>
-      </w:r>
-      <w:proofErr w:type="spellEnd"/>
-      <w:r>
-        <w:rPr>
-          <w:bCs/>
-          <w:sz w:val="28"/>
-          <w:lang w:val="ru-RU"/>
-        </w:rPr>
-        <w:t xml:space="preserve"> мочи-  </w:t>
-      </w:r>
-      <w:proofErr w:type="spellStart"/>
-      <w:r>
-        <w:rPr>
-          <w:bCs/>
-          <w:sz w:val="28"/>
-          <w:lang w:val="ru-RU"/>
-        </w:rPr>
-        <w:t>мкмоль</w:t>
-      </w:r>
-      <w:proofErr w:type="spellEnd"/>
-      <w:r>
-        <w:rPr>
-          <w:bCs/>
-          <w:sz w:val="28"/>
-          <w:lang w:val="ru-RU"/>
-        </w:rPr>
-        <w:t>/л;  КФ- мл/мин;  КР-  %</w:t>
+          <w:lang w:val="ru-RU"/>
+        </w:rPr>
+        <w:t xml:space="preserve"> - </w:t>
+      </w:r>
+      <w:r>
+        <w:rPr>
+          <w:lang w:val="ru-RU"/>
+        </w:rPr>
+        <w:t>1,14</w:t>
+      </w:r>
+      <w:r>
+        <w:rPr>
+          <w:lang w:val="ru-RU"/>
+        </w:rPr>
+        <w:t>С1 -</w:t>
+      </w:r>
+      <w:r>
+        <w:rPr>
+          <w:lang w:val="ru-RU"/>
+        </w:rPr>
+        <w:t>100,9</w:t>
+      </w:r>
+      <w:r>
+        <w:rPr>
+          <w:lang w:val="ru-RU"/>
+        </w:rPr>
+        <w:t xml:space="preserve">   ммоль/л</w:t>
       </w:r>
     </w:p>
     <w:p>
@@ -4208,42 +2511,80 @@
         <w:jc w:val="both"/>
         <w:rPr>
           <w:b w:val="0"/>
+          <w:sz w:val="24"/>
+          <w:szCs w:val="24"/>
         </w:rPr>
       </w:pPr>
       <w:r>
         <w:rPr>
           <w:b w:val="0"/>
+          <w:sz w:val="24"/>
+          <w:szCs w:val="24"/>
+        </w:rPr>
+        <w:t>05</w:t>
+      </w:r>
+      <w:r>
+        <w:rPr>
+          <w:b w:val="0"/>
+          <w:sz w:val="24"/>
+          <w:szCs w:val="24"/>
         </w:rPr>
         <w:t>.</w:t>
       </w:r>
       <w:r>
         <w:rPr>
           <w:b w:val="0"/>
+          <w:sz w:val="24"/>
+          <w:szCs w:val="24"/>
         </w:rPr>
         <w:t>12.17</w:t>
       </w:r>
       <w:r>
         <w:rPr>
           <w:b w:val="0"/>
+          <w:sz w:val="24"/>
+          <w:szCs w:val="24"/>
         </w:rPr>
         <w:t xml:space="preserve"> </w:t>
       </w:r>
       <w:r>
         <w:rPr>
           <w:b w:val="0"/>
+          <w:sz w:val="24"/>
+          <w:szCs w:val="24"/>
         </w:rPr>
         <w:t>Общ. а</w:t>
       </w:r>
       <w:r>
         <w:rPr>
           <w:b w:val="0"/>
-        </w:rPr>
-        <w:t xml:space="preserve">н. мочи уд вес 10  </w:t>
+          <w:sz w:val="24"/>
+          <w:szCs w:val="24"/>
+        </w:rPr>
+        <w:t>н. мочи уд вес 10</w:t>
+      </w:r>
+      <w:r>
+        <w:rPr>
+          <w:b w:val="0"/>
+          <w:sz w:val="24"/>
+          <w:szCs w:val="24"/>
+        </w:rPr>
+        <w:t>22</w:t>
+      </w:r>
+      <w:r>
+        <w:rPr>
+          <w:b w:val="0"/>
+          <w:sz w:val="24"/>
+          <w:szCs w:val="24"/>
+        </w:rPr>
+        <w:t xml:space="preserve">  </w:t>
       </w:r>
       <w:proofErr w:type="spellStart"/>
       <w:r>
         <w:rPr>
           <w:b w:val="0"/>
+          <w:sz w:val="24"/>
+          <w:szCs w:val="24"/>
         </w:rPr>
         <w:t>лейк</w:t>
       </w:r>
@@ -4251,13 +2592,33 @@
       <w:r>
         <w:rPr>
           <w:b w:val="0"/>
-        </w:rPr>
-        <w:t xml:space="preserve"> –   в </w:t>
+          <w:sz w:val="24"/>
+          <w:szCs w:val="24"/>
+        </w:rPr>
+        <w:t xml:space="preserve"> –  </w:t>
+      </w:r>
+      <w:r>
+        <w:rPr>
+          <w:b w:val="0"/>
+          <w:sz w:val="24"/>
+          <w:szCs w:val="24"/>
+        </w:rPr>
+        <w:t>10-12</w:t>
+      </w:r>
+      <w:r>
+        <w:rPr>
+          <w:b w:val="0"/>
+          <w:sz w:val="24"/>
+          <w:szCs w:val="24"/>
+        </w:rPr>
+        <w:t xml:space="preserve"> в </w:t>
       </w:r>
       <w:proofErr w:type="gramStart"/>
       <w:r>
         <w:rPr>
           <w:b w:val="0"/>
+          <w:sz w:val="24"/>
+          <w:szCs w:val="24"/>
         </w:rPr>
         <w:t>п</w:t>
       </w:r>
@@ -4265,6 +2626,8 @@
       <w:r>
         <w:rPr>
           <w:b w:val="0"/>
+          <w:sz w:val="24"/>
+          <w:szCs w:val="24"/>
         </w:rPr>
         <w:t>/</w:t>
       </w:r>
@@ -4272,6 +2635,8 @@
       <w:r>
         <w:rPr>
           <w:b w:val="0"/>
+          <w:sz w:val="24"/>
+          <w:szCs w:val="24"/>
         </w:rPr>
         <w:t>зр</w:t>
       </w:r>
@@ -4279,6 +2644,8 @@
       <w:r>
         <w:rPr>
           <w:b w:val="0"/>
+          <w:sz w:val="24"/>
+          <w:szCs w:val="24"/>
         </w:rPr>
         <w:t xml:space="preserve"> белок – </w:t>
       </w:r>
@@ -4286,6 +2653,8 @@
       <w:r>
         <w:rPr>
           <w:b w:val="0"/>
+          <w:sz w:val="24"/>
+          <w:szCs w:val="24"/>
         </w:rPr>
         <w:t>отр</w:t>
       </w:r>
@@ -4293,6 +2662,8 @@
       <w:r>
         <w:rPr>
           <w:b w:val="0"/>
+          <w:sz w:val="24"/>
+          <w:szCs w:val="24"/>
         </w:rPr>
         <w:t xml:space="preserve">  ацетон –</w:t>
       </w:r>
@@ -4300,6 +2671,8 @@
       <w:r>
         <w:rPr>
           <w:b w:val="0"/>
+          <w:sz w:val="24"/>
+          <w:szCs w:val="24"/>
         </w:rPr>
         <w:t>отр</w:t>
       </w:r>
@@ -4307,12 +2680,16 @@
       <w:r>
         <w:rPr>
           <w:b w:val="0"/>
+          <w:sz w:val="24"/>
+          <w:szCs w:val="24"/>
         </w:rPr>
         <w:t xml:space="preserve">; </w:t>
       </w:r>
       <w:r>
         <w:rPr>
           <w:b w:val="0"/>
+          <w:sz w:val="24"/>
+          <w:szCs w:val="24"/>
         </w:rPr>
         <w:t xml:space="preserve"> </w:t>
       </w:r>
@@ -4320,6 +2697,8 @@
       <w:r>
         <w:rPr>
           <w:b w:val="0"/>
+          <w:sz w:val="24"/>
+          <w:szCs w:val="24"/>
         </w:rPr>
         <w:t>эпит</w:t>
       </w:r>
@@ -4327,13 +2706,33 @@
       <w:r>
         <w:rPr>
           <w:b w:val="0"/>
-        </w:rPr>
-        <w:t xml:space="preserve">. пл. - ; </w:t>
+          <w:sz w:val="24"/>
+          <w:szCs w:val="24"/>
+        </w:rPr>
+        <w:t xml:space="preserve">. пл. - </w:t>
+      </w:r>
+      <w:r>
+        <w:rPr>
+          <w:b w:val="0"/>
+          <w:sz w:val="24"/>
+          <w:szCs w:val="24"/>
+        </w:rPr>
+        <w:t>ум</w:t>
+      </w:r>
+      <w:r>
+        <w:rPr>
+          <w:b w:val="0"/>
+          <w:sz w:val="24"/>
+          <w:szCs w:val="24"/>
+        </w:rPr>
+        <w:t xml:space="preserve">; </w:t>
       </w:r>
       <w:proofErr w:type="spellStart"/>
       <w:r>
         <w:rPr>
           <w:b w:val="0"/>
+          <w:sz w:val="24"/>
+          <w:szCs w:val="24"/>
         </w:rPr>
         <w:t>эпит</w:t>
       </w:r>
@@ -4341,6 +2740,8 @@
       <w:r>
         <w:rPr>
           <w:b w:val="0"/>
+          <w:sz w:val="24"/>
+          <w:szCs w:val="24"/>
         </w:rPr>
         <w:t xml:space="preserve">. </w:t>
       </w:r>
@@ -4348,6 +2749,8 @@
       <w:r>
         <w:rPr>
           <w:b w:val="0"/>
+          <w:sz w:val="24"/>
+          <w:szCs w:val="24"/>
         </w:rPr>
         <w:t>перех</w:t>
       </w:r>
@@ -4355,12 +2758,26 @@
       <w:r>
         <w:rPr>
           <w:b w:val="0"/>
+          <w:sz w:val="24"/>
+          <w:szCs w:val="24"/>
         </w:rPr>
         <w:t xml:space="preserve">. - </w:t>
       </w:r>
+      <w:proofErr w:type="spellStart"/>
       <w:r>
         <w:rPr>
           <w:b w:val="0"/>
+          <w:sz w:val="24"/>
+          <w:szCs w:val="24"/>
+        </w:rPr>
+        <w:t>ед</w:t>
+      </w:r>
+      <w:proofErr w:type="spellEnd"/>
+      <w:r>
+        <w:rPr>
+          <w:b w:val="0"/>
+          <w:sz w:val="24"/>
+          <w:szCs w:val="24"/>
         </w:rPr>
         <w:t xml:space="preserve"> в п/</w:t>
       </w:r>
@@ -4368,6 +2785,8 @@
       <w:r>
         <w:rPr>
           <w:b w:val="0"/>
+          <w:sz w:val="24"/>
+          <w:szCs w:val="24"/>
         </w:rPr>
         <w:t>зр</w:t>
       </w:r>
@@ -4377,35 +2796,35 @@
       <w:pPr>
         <w:ind w:left="-567"/>
         <w:rPr>
-          <w:sz w:val="28"/>
-          <w:szCs w:val="20"/>
           <w:lang w:val="ru-RU"/>
         </w:rPr>
       </w:pPr>
       <w:r>
         <w:rPr>
-          <w:sz w:val="28"/>
+          <w:lang w:val="ru-RU"/>
+        </w:rPr>
+        <w:t>07</w:t>
+      </w:r>
+      <w:r>
+        <w:rPr>
           <w:lang w:val="ru-RU"/>
         </w:rPr>
         <w:t>.</w:t>
       </w:r>
       <w:r>
         <w:rPr>
-          <w:sz w:val="28"/>
           <w:lang w:val="ru-RU"/>
         </w:rPr>
         <w:t>12.17</w:t>
       </w:r>
       <w:r>
         <w:rPr>
-          <w:sz w:val="28"/>
           <w:lang w:val="ru-RU"/>
         </w:rPr>
         <w:t xml:space="preserve"> </w:t>
       </w:r>
       <w:r>
         <w:rPr>
-          <w:sz w:val="28"/>
           <w:lang w:val="ru-RU"/>
         </w:rPr>
         <w:t xml:space="preserve">Анализ мочи по Нечипоренко </w:t>
@@ -4413,7 +2832,6 @@
       <w:proofErr w:type="spellStart"/>
       <w:r>
         <w:rPr>
-          <w:sz w:val="28"/>
           <w:lang w:val="ru-RU"/>
         </w:rPr>
         <w:t>лейк</w:t>
@@ -4421,15 +2839,25 @@
       <w:proofErr w:type="spellEnd"/>
       <w:r>
         <w:rPr>
-          <w:sz w:val="28"/>
-          <w:lang w:val="ru-RU"/>
-        </w:rPr>
-        <w:t xml:space="preserve"> -  </w:t>
+          <w:lang w:val="ru-RU"/>
+        </w:rPr>
+        <w:t xml:space="preserve"> -</w:t>
+      </w:r>
+      <w:r>
+        <w:rPr>
+          <w:lang w:val="ru-RU"/>
+        </w:rPr>
+        <w:t>500</w:t>
+      </w:r>
+      <w:r>
+        <w:rPr>
+          <w:lang w:val="ru-RU"/>
+        </w:rPr>
+        <w:t xml:space="preserve">  </w:t>
       </w:r>
       <w:proofErr w:type="spellStart"/>
       <w:r>
         <w:rPr>
-          <w:sz w:val="28"/>
           <w:lang w:val="ru-RU"/>
         </w:rPr>
         <w:t>эритр</w:t>
@@ -4437,7 +2865,6 @@
       <w:proofErr w:type="spellEnd"/>
       <w:r>
         <w:rPr>
-          <w:sz w:val="28"/>
           <w:lang w:val="ru-RU"/>
         </w:rPr>
         <w:t xml:space="preserve"> -  белок – </w:t>
@@ -4445,7 +2872,6 @@
       <w:proofErr w:type="spellStart"/>
       <w:r>
         <w:rPr>
-          <w:sz w:val="28"/>
           <w:lang w:val="ru-RU"/>
         </w:rPr>
         <w:t>отр</w:t>
@@ -4456,66 +2882,60 @@
       <w:pPr>
         <w:ind w:left="-567"/>
         <w:rPr>
-          <w:sz w:val="28"/>
-          <w:szCs w:val="20"/>
           <w:lang w:val="ru-RU"/>
         </w:rPr>
       </w:pPr>
       <w:r>
         <w:rPr>
-          <w:sz w:val="28"/>
+          <w:lang w:val="ru-RU"/>
+        </w:rPr>
+        <w:t>06</w:t>
+      </w:r>
+      <w:r>
+        <w:rPr>
           <w:lang w:val="ru-RU"/>
         </w:rPr>
         <w:t>.</w:t>
       </w:r>
       <w:r>
         <w:rPr>
-          <w:sz w:val="28"/>
           <w:lang w:val="ru-RU"/>
         </w:rPr>
         <w:t>12.17</w:t>
       </w:r>
       <w:r>
         <w:rPr>
-          <w:sz w:val="28"/>
           <w:lang w:val="ru-RU"/>
         </w:rPr>
         <w:t xml:space="preserve"> </w:t>
       </w:r>
       <w:r>
         <w:rPr>
-          <w:sz w:val="28"/>
-          <w:lang w:val="ru-RU"/>
-        </w:rPr>
-        <w:t>Суточная глюкозурия</w:t>
-      </w:r>
-      <w:proofErr w:type="gramStart"/>
-      <w:r>
-        <w:rPr>
-          <w:sz w:val="28"/>
-          <w:lang w:val="ru-RU"/>
-        </w:rPr>
-        <w:t xml:space="preserve"> –  %</w:t>
-      </w:r>
-      <w:r>
-        <w:rPr>
-          <w:sz w:val="28"/>
-          <w:lang w:val="ru-RU"/>
-        </w:rPr>
-        <w:t xml:space="preserve">;   </w:t>
-      </w:r>
-      <w:proofErr w:type="gramEnd"/>
-      <w:r>
-        <w:rPr>
-          <w:sz w:val="28"/>
-          <w:lang w:val="ru-RU"/>
-        </w:rPr>
-        <w:t xml:space="preserve">Суточная протеинурия –  </w:t>
+          <w:lang w:val="ru-RU"/>
+        </w:rPr>
+        <w:t xml:space="preserve">Суточная глюкозурия – </w:t>
+      </w:r>
+      <w:r>
+        <w:rPr>
+          <w:lang w:val="ru-RU"/>
+        </w:rPr>
+        <w:t>0,6</w:t>
+      </w:r>
+      <w:r>
+        <w:rPr>
+          <w:lang w:val="ru-RU"/>
+        </w:rPr>
+        <w:t xml:space="preserve"> %</w:t>
+      </w:r>
+      <w:r>
+        <w:rPr>
+          <w:lang w:val="ru-RU"/>
+        </w:rPr>
+        <w:t xml:space="preserve">;   Суточная протеинурия –  </w:t>
       </w:r>
       <w:proofErr w:type="spellStart"/>
       <w:r>
         <w:rPr>
-          <w:sz w:val="28"/>
           <w:lang w:val="ru-RU"/>
         </w:rPr>
         <w:t>отр</w:t>
@@ -4526,35 +2946,80 @@
       <w:pPr>
         <w:pStyle w:val="5"/>
         <w:ind w:left="-567"/>
+        <w:rPr>
+          <w:sz w:val="24"/>
+          <w:szCs w:val="24"/>
+        </w:rPr>
       </w:pPr>
       <w:r>
+        <w:rPr>
+          <w:sz w:val="24"/>
+          <w:szCs w:val="24"/>
+        </w:rPr>
+        <w:t>07</w:t>
+      </w:r>
+      <w:r>
+        <w:rPr>
+          <w:sz w:val="24"/>
+          <w:szCs w:val="24"/>
+        </w:rPr>
         <w:t>.</w:t>
       </w:r>
       <w:r>
+        <w:rPr>
+          <w:sz w:val="24"/>
+          <w:szCs w:val="24"/>
+        </w:rPr>
         <w:t>12.17</w:t>
       </w:r>
       <w:r>
+        <w:rPr>
+          <w:sz w:val="24"/>
+          <w:szCs w:val="24"/>
+        </w:rPr>
         <w:t xml:space="preserve"> </w:t>
       </w:r>
+      <w:r>
+        <w:rPr>
+          <w:sz w:val="24"/>
+          <w:szCs w:val="24"/>
+        </w:rPr>
+        <w:t xml:space="preserve">Микроальбуминурия </w:t>
+      </w:r>
+      <w:r>
+        <w:rPr>
+          <w:sz w:val="24"/>
+          <w:szCs w:val="24"/>
+        </w:rPr>
+        <w:t>–</w:t>
+      </w:r>
+      <w:r>
+        <w:rPr>
+          <w:sz w:val="24"/>
+          <w:szCs w:val="24"/>
+        </w:rPr>
+        <w:t xml:space="preserve"> </w:t>
+      </w:r>
+      <w:r>
+        <w:rPr>
+          <w:sz w:val="24"/>
+          <w:szCs w:val="24"/>
+        </w:rPr>
+        <w:t>28,0</w:t>
+      </w:r>
+      <w:r>
+        <w:rPr>
+          <w:sz w:val="24"/>
+          <w:szCs w:val="24"/>
+        </w:rPr>
+        <w:t>мг/</w:t>
+      </w:r>
       <w:proofErr w:type="spellStart"/>
       <w:r>
-        <w:t>Микроальбуминурия</w:t>
-      </w:r>
-      <w:proofErr w:type="spellEnd"/>
-      <w:r>
-        <w:t xml:space="preserve"> </w:t>
-      </w:r>
-      <w:r>
-        <w:t>–</w:t>
-      </w:r>
-      <w:r>
-        <w:t xml:space="preserve"> </w:t>
-      </w:r>
-      <w:r>
-        <w:t>мг/</w:t>
-      </w:r>
-      <w:proofErr w:type="spellStart"/>
-      <w:r>
+        <w:rPr>
+          <w:sz w:val="24"/>
+          <w:szCs w:val="24"/>
+        </w:rPr>
         <w:t>сут</w:t>
       </w:r>
       <w:proofErr w:type="spellEnd"/>
@@ -4578,7 +3043,6 @@
         <w:gridCol w:w="993"/>
         <w:gridCol w:w="992"/>
         <w:gridCol w:w="992"/>
-        <w:gridCol w:w="992"/>
       </w:tblGrid>
       <w:tr>
         <w:tc>
@@ -4588,15 +3052,11 @@
           <w:p>
             <w:pPr>
               <w:rPr>
-                <w:sz w:val="28"/>
-                <w:szCs w:val="28"/>
                 <w:lang w:val="ru-RU"/>
               </w:rPr>
             </w:pPr>
             <w:r>
               <w:rPr>
-                <w:sz w:val="28"/>
-                <w:szCs w:val="28"/>
                 <w:lang w:val="ru-RU"/>
               </w:rPr>
               <w:t xml:space="preserve">Гликемический </w:t>
@@ -4605,15 +3065,11 @@
           <w:p>
             <w:pPr>
               <w:rPr>
-                <w:sz w:val="28"/>
-                <w:szCs w:val="28"/>
                 <w:lang w:val="ru-RU"/>
               </w:rPr>
             </w:pPr>
             <w:r>
               <w:rPr>
-                <w:sz w:val="28"/>
-                <w:szCs w:val="28"/>
                 <w:lang w:val="ru-RU"/>
               </w:rPr>
               <w:t>профиль</w:t>
@@ -4627,15 +3083,11 @@
           <w:p>
             <w:pPr>
               <w:rPr>
-                <w:sz w:val="28"/>
-                <w:szCs w:val="28"/>
                 <w:lang w:val="ru-RU"/>
               </w:rPr>
             </w:pPr>
             <w:r>
               <w:rPr>
-                <w:sz w:val="28"/>
-                <w:szCs w:val="28"/>
                 <w:lang w:val="ru-RU"/>
               </w:rPr>
               <w:t>8.00</w:t>
@@ -4649,15 +3101,11 @@
           <w:p>
             <w:pPr>
               <w:rPr>
-                <w:sz w:val="28"/>
-                <w:szCs w:val="28"/>
                 <w:lang w:val="ru-RU"/>
               </w:rPr>
             </w:pPr>
             <w:r>
               <w:rPr>
-                <w:sz w:val="28"/>
-                <w:szCs w:val="28"/>
                 <w:lang w:val="ru-RU"/>
               </w:rPr>
               <w:t>11.00</w:t>
@@ -4671,15 +3119,11 @@
           <w:p>
             <w:pPr>
               <w:rPr>
-                <w:sz w:val="28"/>
-                <w:szCs w:val="28"/>
                 <w:lang w:val="ru-RU"/>
               </w:rPr>
             </w:pPr>
             <w:r>
               <w:rPr>
-                <w:sz w:val="28"/>
-                <w:szCs w:val="28"/>
                 <w:lang w:val="ru-RU"/>
               </w:rPr>
               <w:t>16.00</w:t>
@@ -4693,40 +3137,14 @@
           <w:p>
             <w:pPr>
               <w:rPr>
-                <w:sz w:val="28"/>
-                <w:szCs w:val="28"/>
                 <w:lang w:val="ru-RU"/>
               </w:rPr>
             </w:pPr>
             <w:r>
               <w:rPr>
-                <w:sz w:val="28"/>
-                <w:szCs w:val="28"/>
                 <w:lang w:val="ru-RU"/>
               </w:rPr>
               <w:t>20.00</w:t>
-            </w:r>
-          </w:p>
-        </w:tc>
-        <w:tc>
-          <w:tcPr>
-            <w:tcW w:w="992" w:type="dxa"/>
-          </w:tcPr>
-          <w:p>
-            <w:pPr>
-              <w:rPr>
-                <w:sz w:val="28"/>
-                <w:szCs w:val="28"/>
-                <w:lang w:val="ru-RU"/>
-              </w:rPr>
-            </w:pPr>
-            <w:r>
-              <w:rPr>
-                <w:sz w:val="28"/>
-                <w:szCs w:val="28"/>
-                <w:lang w:val="ru-RU"/>
-              </w:rPr>
-              <w:t>22.00</w:t>
             </w:r>
           </w:p>
         </w:tc>
@@ -4739,11 +3157,15 @@
           <w:p>
             <w:pPr>
               <w:rPr>
-                <w:sz w:val="28"/>
-                <w:szCs w:val="28"/>
                 <w:lang w:val="ru-RU"/>
               </w:rPr>
             </w:pPr>
+            <w:r>
+              <w:rPr>
+                <w:lang w:val="ru-RU"/>
+              </w:rPr>
+              <w:t>05.12</w:t>
+            </w:r>
           </w:p>
         </w:tc>
         <w:tc>
@@ -4753,11 +3175,15 @@
           <w:p>
             <w:pPr>
               <w:rPr>
-                <w:sz w:val="28"/>
-                <w:szCs w:val="28"/>
                 <w:lang w:val="ru-RU"/>
               </w:rPr>
             </w:pPr>
+            <w:r>
+              <w:rPr>
+                <w:lang w:val="ru-RU"/>
+              </w:rPr>
+              <w:t>7,4</w:t>
+            </w:r>
           </w:p>
         </w:tc>
         <w:tc>
@@ -4767,11 +3193,15 @@
           <w:p>
             <w:pPr>
               <w:rPr>
-                <w:sz w:val="28"/>
-                <w:szCs w:val="28"/>
                 <w:lang w:val="ru-RU"/>
               </w:rPr>
             </w:pPr>
+            <w:r>
+              <w:rPr>
+                <w:lang w:val="ru-RU"/>
+              </w:rPr>
+              <w:t>11,5</w:t>
+            </w:r>
           </w:p>
         </w:tc>
         <w:tc>
@@ -4781,11 +3211,15 @@
           <w:p>
             <w:pPr>
               <w:rPr>
-                <w:sz w:val="28"/>
-                <w:szCs w:val="28"/>
                 <w:lang w:val="ru-RU"/>
               </w:rPr>
             </w:pPr>
+            <w:r>
+              <w:rPr>
+                <w:lang w:val="ru-RU"/>
+              </w:rPr>
+              <w:t>7,5</w:t>
+            </w:r>
           </w:p>
         </w:tc>
         <w:tc>
@@ -4795,25 +3229,15 @@
           <w:p>
             <w:pPr>
               <w:rPr>
-                <w:sz w:val="28"/>
-                <w:szCs w:val="28"/>
                 <w:lang w:val="ru-RU"/>
               </w:rPr>
             </w:pPr>
-          </w:p>
-        </w:tc>
-        <w:tc>
-          <w:tcPr>
-            <w:tcW w:w="992" w:type="dxa"/>
-          </w:tcPr>
-          <w:p>
-            <w:pPr>
-              <w:rPr>
-                <w:sz w:val="28"/>
-                <w:szCs w:val="28"/>
-                <w:lang w:val="ru-RU"/>
-              </w:rPr>
-            </w:pPr>
+            <w:r>
+              <w:rPr>
+                <w:lang w:val="ru-RU"/>
+              </w:rPr>
+              <w:t>10,0</w:t>
+            </w:r>
           </w:p>
         </w:tc>
       </w:tr>
@@ -4825,11 +3249,15 @@
           <w:p>
             <w:pPr>
               <w:rPr>
-                <w:sz w:val="28"/>
-                <w:szCs w:val="28"/>
                 <w:lang w:val="ru-RU"/>
               </w:rPr>
             </w:pPr>
+            <w:r>
+              <w:rPr>
+                <w:lang w:val="ru-RU"/>
+              </w:rPr>
+              <w:t>08.12</w:t>
+            </w:r>
           </w:p>
         </w:tc>
         <w:tc>
@@ -4839,11 +3267,15 @@
           <w:p>
             <w:pPr>
               <w:rPr>
-                <w:sz w:val="28"/>
-                <w:szCs w:val="28"/>
                 <w:lang w:val="ru-RU"/>
               </w:rPr>
             </w:pPr>
+            <w:r>
+              <w:rPr>
+                <w:lang w:val="ru-RU"/>
+              </w:rPr>
+              <w:t>8,2</w:t>
+            </w:r>
           </w:p>
         </w:tc>
         <w:tc>
@@ -4853,11 +3285,15 @@
           <w:p>
             <w:pPr>
               <w:rPr>
-                <w:sz w:val="28"/>
-                <w:szCs w:val="28"/>
                 <w:lang w:val="ru-RU"/>
               </w:rPr>
             </w:pPr>
+            <w:r>
+              <w:rPr>
+                <w:lang w:val="ru-RU"/>
+              </w:rPr>
+              <w:t>8,8</w:t>
+            </w:r>
           </w:p>
         </w:tc>
         <w:tc>
@@ -4867,11 +3303,15 @@
           <w:p>
             <w:pPr>
               <w:rPr>
-                <w:sz w:val="28"/>
-                <w:szCs w:val="28"/>
                 <w:lang w:val="ru-RU"/>
               </w:rPr>
             </w:pPr>
+            <w:r>
+              <w:rPr>
+                <w:lang w:val="ru-RU"/>
+              </w:rPr>
+              <w:t>6,2</w:t>
+            </w:r>
           </w:p>
         </w:tc>
         <w:tc>
@@ -4881,25 +3321,15 @@
           <w:p>
             <w:pPr>
               <w:rPr>
-                <w:sz w:val="28"/>
-                <w:szCs w:val="28"/>
                 <w:lang w:val="ru-RU"/>
               </w:rPr>
             </w:pPr>
-          </w:p>
-        </w:tc>
-        <w:tc>
-          <w:tcPr>
-            <w:tcW w:w="992" w:type="dxa"/>
-          </w:tcPr>
-          <w:p>
-            <w:pPr>
-              <w:rPr>
-                <w:sz w:val="28"/>
-                <w:szCs w:val="28"/>
-                <w:lang w:val="ru-RU"/>
-              </w:rPr>
-            </w:pPr>
+            <w:r>
+              <w:rPr>
+                <w:lang w:val="ru-RU"/>
+              </w:rPr>
+              <w:t>8,2</w:t>
+            </w:r>
           </w:p>
         </w:tc>
       </w:tr>
@@ -4911,11 +3341,15 @@
           <w:p>
             <w:pPr>
               <w:rPr>
-                <w:sz w:val="28"/>
-                <w:szCs w:val="28"/>
                 <w:lang w:val="ru-RU"/>
               </w:rPr>
             </w:pPr>
+            <w:r>
+              <w:rPr>
+                <w:lang w:val="ru-RU"/>
+              </w:rPr>
+              <w:t>11.12</w:t>
+            </w:r>
           </w:p>
         </w:tc>
         <w:tc>
@@ -4925,11 +3359,15 @@
           <w:p>
             <w:pPr>
               <w:rPr>
-                <w:sz w:val="28"/>
-                <w:szCs w:val="28"/>
                 <w:lang w:val="ru-RU"/>
               </w:rPr>
             </w:pPr>
+            <w:r>
+              <w:rPr>
+                <w:lang w:val="ru-RU"/>
+              </w:rPr>
+              <w:t>7,4</w:t>
+            </w:r>
           </w:p>
         </w:tc>
         <w:tc>
@@ -4939,11 +3377,15 @@
           <w:p>
             <w:pPr>
               <w:rPr>
-                <w:sz w:val="28"/>
-                <w:szCs w:val="28"/>
                 <w:lang w:val="ru-RU"/>
               </w:rPr>
             </w:pPr>
+            <w:r>
+              <w:rPr>
+                <w:lang w:val="ru-RU"/>
+              </w:rPr>
+              <w:t>7,9</w:t>
+            </w:r>
           </w:p>
         </w:tc>
         <w:tc>
@@ -4953,11 +3395,15 @@
           <w:p>
             <w:pPr>
               <w:rPr>
-                <w:sz w:val="28"/>
-                <w:szCs w:val="28"/>
                 <w:lang w:val="ru-RU"/>
               </w:rPr>
             </w:pPr>
+            <w:r>
+              <w:rPr>
+                <w:lang w:val="ru-RU"/>
+              </w:rPr>
+              <w:t>5,1</w:t>
+            </w:r>
           </w:p>
         </w:tc>
         <w:tc>
@@ -4967,25 +3413,15 @@
           <w:p>
             <w:pPr>
               <w:rPr>
-                <w:sz w:val="28"/>
-                <w:szCs w:val="28"/>
                 <w:lang w:val="ru-RU"/>
               </w:rPr>
             </w:pPr>
-          </w:p>
-        </w:tc>
-        <w:tc>
-          <w:tcPr>
-            <w:tcW w:w="992" w:type="dxa"/>
-          </w:tcPr>
-          <w:p>
-            <w:pPr>
-              <w:rPr>
-                <w:sz w:val="28"/>
-                <w:szCs w:val="28"/>
-                <w:lang w:val="ru-RU"/>
-              </w:rPr>
-            </w:pPr>
+            <w:r>
+              <w:rPr>
+                <w:lang w:val="ru-RU"/>
+              </w:rPr>
+              <w:t>9,3</w:t>
+            </w:r>
           </w:p>
         </w:tc>
       </w:tr>
@@ -4997,11 +3433,15 @@
           <w:p>
             <w:pPr>
               <w:rPr>
-                <w:sz w:val="28"/>
-                <w:szCs w:val="28"/>
                 <w:lang w:val="ru-RU"/>
               </w:rPr>
             </w:pPr>
+            <w:r>
+              <w:rPr>
+                <w:lang w:val="ru-RU"/>
+              </w:rPr>
+              <w:t>13.12</w:t>
+            </w:r>
           </w:p>
         </w:tc>
         <w:tc>
@@ -5011,11 +3451,15 @@
           <w:p>
             <w:pPr>
               <w:rPr>
-                <w:sz w:val="28"/>
-                <w:szCs w:val="28"/>
                 <w:lang w:val="ru-RU"/>
               </w:rPr>
             </w:pPr>
+            <w:r>
+              <w:rPr>
+                <w:lang w:val="ru-RU"/>
+              </w:rPr>
+              <w:t>6,9</w:t>
+            </w:r>
           </w:p>
         </w:tc>
         <w:tc>
@@ -5025,11 +3469,15 @@
           <w:p>
             <w:pPr>
               <w:rPr>
-                <w:sz w:val="28"/>
-                <w:szCs w:val="28"/>
                 <w:lang w:val="ru-RU"/>
               </w:rPr>
             </w:pPr>
+            <w:r>
+              <w:rPr>
+                <w:lang w:val="ru-RU"/>
+              </w:rPr>
+              <w:t>6,0</w:t>
+            </w:r>
           </w:p>
         </w:tc>
         <w:tc>
@@ -5039,11 +3487,15 @@
           <w:p>
             <w:pPr>
               <w:rPr>
-                <w:sz w:val="28"/>
-                <w:szCs w:val="28"/>
                 <w:lang w:val="ru-RU"/>
               </w:rPr>
             </w:pPr>
+            <w:r>
+              <w:rPr>
+                <w:lang w:val="ru-RU"/>
+              </w:rPr>
+              <w:t>7,5</w:t>
+            </w:r>
           </w:p>
         </w:tc>
         <w:tc>
@@ -5053,111 +3505,15 @@
           <w:p>
             <w:pPr>
               <w:rPr>
-                <w:sz w:val="28"/>
-                <w:szCs w:val="28"/>
                 <w:lang w:val="ru-RU"/>
               </w:rPr>
             </w:pPr>
-          </w:p>
-        </w:tc>
-        <w:tc>
-          <w:tcPr>
-            <w:tcW w:w="992" w:type="dxa"/>
-          </w:tcPr>
-          <w:p>
-            <w:pPr>
-              <w:rPr>
-                <w:sz w:val="28"/>
-                <w:szCs w:val="28"/>
-                <w:lang w:val="ru-RU"/>
-              </w:rPr>
-            </w:pPr>
-          </w:p>
-        </w:tc>
-      </w:tr>
-      <w:tr>
-        <w:tc>
-          <w:tcPr>
-            <w:tcW w:w="2518" w:type="dxa"/>
-          </w:tcPr>
-          <w:p>
-            <w:pPr>
-              <w:rPr>
-                <w:sz w:val="28"/>
-                <w:szCs w:val="28"/>
-                <w:lang w:val="ru-RU"/>
-              </w:rPr>
-            </w:pPr>
-          </w:p>
-        </w:tc>
-        <w:tc>
-          <w:tcPr>
-            <w:tcW w:w="992" w:type="dxa"/>
-          </w:tcPr>
-          <w:p>
-            <w:pPr>
-              <w:rPr>
-                <w:sz w:val="28"/>
-                <w:szCs w:val="28"/>
-                <w:lang w:val="ru-RU"/>
-              </w:rPr>
-            </w:pPr>
-          </w:p>
-        </w:tc>
-        <w:tc>
-          <w:tcPr>
-            <w:tcW w:w="993" w:type="dxa"/>
-          </w:tcPr>
-          <w:p>
-            <w:pPr>
-              <w:rPr>
-                <w:sz w:val="28"/>
-                <w:szCs w:val="28"/>
-                <w:lang w:val="ru-RU"/>
-              </w:rPr>
-            </w:pPr>
-          </w:p>
-        </w:tc>
-        <w:tc>
-          <w:tcPr>
-            <w:tcW w:w="992" w:type="dxa"/>
-          </w:tcPr>
-          <w:p>
-            <w:pPr>
-              <w:rPr>
-                <w:sz w:val="28"/>
-                <w:szCs w:val="28"/>
-                <w:lang w:val="ru-RU"/>
-              </w:rPr>
-            </w:pPr>
-          </w:p>
-        </w:tc>
-        <w:tc>
-          <w:tcPr>
-            <w:tcW w:w="992" w:type="dxa"/>
-          </w:tcPr>
-          <w:p>
-            <w:pPr>
-              <w:rPr>
-                <w:sz w:val="28"/>
-                <w:szCs w:val="28"/>
-                <w:lang w:val="ru-RU"/>
-              </w:rPr>
-            </w:pPr>
-          </w:p>
-        </w:tc>
-        <w:tc>
-          <w:tcPr>
-            <w:tcW w:w="992" w:type="dxa"/>
-          </w:tcPr>
-          <w:p>
-            <w:pPr>
-              <w:rPr>
-                <w:sz w:val="28"/>
-                <w:szCs w:val="28"/>
-                <w:lang w:val="ru-RU"/>
-              </w:rPr>
-            </w:pPr>
+            <w:r>
+              <w:rPr>
+                <w:lang w:val="ru-RU"/>
+              </w:rPr>
+              <w:t>7,4</w:t>
+            </w:r>
           </w:p>
         </w:tc>
       </w:tr>
@@ -5167,14 +3523,11 @@
         <w:ind w:left="-567"/>
         <w:jc w:val="both"/>
         <w:rPr>
-          <w:sz w:val="28"/>
-          <w:szCs w:val="20"/>
           <w:lang w:val="ru-RU"/>
         </w:rPr>
       </w:pPr>
       <w:r>
         <w:rPr>
-          <w:sz w:val="28"/>
           <w:u w:val="single"/>
           <w:lang w:val="ru-RU"/>
         </w:rPr>
@@ -5182,7 +3535,6 @@
       </w:r>
       <w:r>
         <w:rPr>
-          <w:sz w:val="28"/>
           <w:u w:val="single"/>
           <w:lang w:val="ru-RU"/>
         </w:rPr>
@@ -5190,7 +3542,6 @@
       </w:r>
       <w:r>
         <w:rPr>
-          <w:sz w:val="28"/>
           <w:lang w:val="ru-RU"/>
         </w:rPr>
         <w:t xml:space="preserve">: </w:t>
@@ -5198,7 +3549,6 @@
       <w:sdt>
         <w:sdtPr>
           <w:rPr>
-            <w:sz w:val="28"/>
             <w:lang w:val="ru-RU"/>
           </w:rPr>
           <w:id w:val="-1949923650"/>
@@ -5215,7 +3565,6 @@
         <w:sdtContent>
           <w:r>
             <w:rPr>
-              <w:sz w:val="28"/>
               <w:lang w:val="ru-RU"/>
             </w:rPr>
             <w:t xml:space="preserve"> </w:t>
@@ -5224,14 +3573,12 @@
       </w:sdt>
       <w:r>
         <w:rPr>
-          <w:sz w:val="28"/>
           <w:lang w:val="ru-RU"/>
         </w:rPr>
         <w:t xml:space="preserve"> </w:t>
       </w:r>
       <w:r>
         <w:rPr>
-          <w:sz w:val="28"/>
           <w:lang w:val="ru-RU"/>
         </w:rPr>
         <w:t xml:space="preserve">данных за очаговую </w:t>
@@ -5239,7 +3586,6 @@
       <w:proofErr w:type="spellStart"/>
       <w:r>
         <w:rPr>
-          <w:sz w:val="28"/>
           <w:lang w:val="ru-RU"/>
         </w:rPr>
         <w:t>неврологчиескую</w:t>
@@ -5247,23 +3593,18 @@
       <w:proofErr w:type="spellEnd"/>
       <w:r>
         <w:rPr>
-          <w:sz w:val="28"/>
           <w:lang w:val="ru-RU"/>
         </w:rPr>
         <w:t xml:space="preserve"> патологию на </w:t>
       </w:r>
-      <w:proofErr w:type="spellStart"/>
-      <w:r>
-        <w:rPr>
-          <w:sz w:val="28"/>
-          <w:lang w:val="ru-RU"/>
-        </w:rPr>
-        <w:t>оммент</w:t>
-      </w:r>
-      <w:proofErr w:type="spellEnd"/>
-      <w:r>
-        <w:rPr>
-          <w:sz w:val="28"/>
+      <w:r>
+        <w:rPr>
+          <w:lang w:val="ru-RU"/>
+        </w:rPr>
+        <w:t>момент</w:t>
+      </w:r>
+      <w:r>
+        <w:rPr>
           <w:lang w:val="ru-RU"/>
         </w:rPr>
         <w:t xml:space="preserve"> осмотра нет. </w:t>
@@ -5274,14 +3615,11 @@
         <w:ind w:left="-567"/>
         <w:jc w:val="both"/>
         <w:rPr>
-          <w:sz w:val="28"/>
-          <w:szCs w:val="20"/>
           <w:lang w:val="ru-RU"/>
         </w:rPr>
       </w:pPr>
       <w:r>
         <w:rPr>
-          <w:sz w:val="28"/>
           <w:u w:val="single"/>
           <w:lang w:val="ru-RU"/>
         </w:rPr>
@@ -5289,7 +3627,6 @@
       </w:r>
       <w:r>
         <w:rPr>
-          <w:sz w:val="28"/>
           <w:u w:val="single"/>
           <w:lang w:val="ru-RU"/>
         </w:rPr>
@@ -5297,42 +3634,36 @@
       </w:r>
       <w:r>
         <w:rPr>
-          <w:sz w:val="28"/>
           <w:lang w:val="ru-RU"/>
         </w:rPr>
         <w:t xml:space="preserve">: </w:t>
       </w:r>
       <w:r>
         <w:rPr>
-          <w:sz w:val="28"/>
           <w:lang w:val="en-US"/>
         </w:rPr>
         <w:t>VIS</w:t>
       </w:r>
       <w:r>
         <w:rPr>
-          <w:sz w:val="28"/>
           <w:lang w:val="ru-RU"/>
         </w:rPr>
         <w:t xml:space="preserve"> </w:t>
       </w:r>
       <w:r>
         <w:rPr>
-          <w:sz w:val="28"/>
           <w:lang w:val="en-US"/>
         </w:rPr>
         <w:t>OD</w:t>
       </w:r>
       <w:r>
         <w:rPr>
-          <w:sz w:val="28"/>
           <w:lang w:val="ru-RU"/>
         </w:rPr>
         <w:t>=</w:t>
       </w:r>
       <w:r>
         <w:rPr>
-          <w:sz w:val="28"/>
           <w:lang w:val="ru-RU"/>
         </w:rPr>
         <w:t>0</w:t>
@@ -5340,7 +3671,6 @@
       <w:proofErr w:type="gramStart"/>
       <w:r>
         <w:rPr>
-          <w:sz w:val="28"/>
           <w:lang w:val="ru-RU"/>
         </w:rPr>
         <w:t>,3</w:t>
@@ -5348,56 +3678,48 @@
       <w:proofErr w:type="gramEnd"/>
       <w:r>
         <w:rPr>
-          <w:sz w:val="28"/>
           <w:lang w:val="ru-RU"/>
         </w:rPr>
         <w:t>-1,0</w:t>
       </w:r>
       <w:r>
         <w:rPr>
-          <w:sz w:val="28"/>
           <w:lang w:val="ru-RU"/>
         </w:rPr>
         <w:t xml:space="preserve">   </w:t>
       </w:r>
       <w:r>
         <w:rPr>
-          <w:sz w:val="28"/>
           <w:lang w:val="en-US"/>
         </w:rPr>
         <w:t>OS</w:t>
       </w:r>
       <w:r>
         <w:rPr>
-          <w:sz w:val="28"/>
           <w:lang w:val="ru-RU"/>
         </w:rPr>
         <w:t xml:space="preserve">= </w:t>
       </w:r>
       <w:r>
         <w:rPr>
-          <w:sz w:val="28"/>
           <w:lang w:val="ru-RU"/>
         </w:rPr>
         <w:t xml:space="preserve">0,3сф-0,75 </w:t>
       </w:r>
       <w:r>
         <w:rPr>
-          <w:sz w:val="28"/>
           <w:lang w:val="ru-RU"/>
         </w:rPr>
         <w:t xml:space="preserve"> </w:t>
       </w:r>
       <w:r>
         <w:rPr>
-          <w:sz w:val="28"/>
           <w:lang w:val="ru-RU"/>
         </w:rPr>
         <w:t xml:space="preserve">  </w:t>
       </w:r>
       <w:r>
         <w:rPr>
-          <w:sz w:val="28"/>
           <w:lang w:val="ru-RU"/>
         </w:rPr>
         <w:t xml:space="preserve">   Факосклероз.</w:t>
@@ -5408,35 +3730,29 @@
         <w:ind w:left="-567"/>
         <w:jc w:val="both"/>
         <w:rPr>
-          <w:sz w:val="28"/>
-          <w:szCs w:val="20"/>
           <w:lang w:val="ru-RU"/>
         </w:rPr>
       </w:pPr>
       <w:r>
         <w:rPr>
-          <w:sz w:val="28"/>
           <w:lang w:val="ru-RU"/>
         </w:rPr>
         <w:t xml:space="preserve"> Гл. дно: ДЗН бледно-розовые. Границы четкие</w:t>
       </w:r>
       <w:r>
         <w:rPr>
-          <w:sz w:val="28"/>
           <w:lang w:val="ru-RU"/>
         </w:rPr>
         <w:t>.</w:t>
       </w:r>
       <w:r>
         <w:rPr>
-          <w:sz w:val="28"/>
           <w:lang w:val="ru-RU"/>
         </w:rPr>
         <w:t xml:space="preserve"> </w:t>
       </w:r>
       <w:r>
         <w:rPr>
-          <w:sz w:val="28"/>
           <w:lang w:val="ru-RU"/>
         </w:rPr>
         <w:t xml:space="preserve">А:V </w:t>
@@ -5467,76 +3783,70 @@
       </w:sdt>
       <w:r>
         <w:rPr>
-          <w:sz w:val="28"/>
           <w:lang w:val="ru-RU"/>
         </w:rPr>
         <w:t xml:space="preserve"> </w:t>
       </w:r>
       <w:r>
         <w:rPr>
-          <w:sz w:val="28"/>
+          <w:lang w:val="ru-RU"/>
+        </w:rPr>
+        <w:t xml:space="preserve"> обычного</w:t>
+      </w:r>
+      <w:r>
+        <w:rPr>
           <w:lang w:val="ru-RU"/>
         </w:rPr>
         <w:t xml:space="preserve"> </w:t>
       </w:r>
+      <w:r>
+        <w:rPr>
+          <w:lang w:val="ru-RU"/>
+        </w:rPr>
+        <w:t>ка</w:t>
+      </w:r>
+      <w:r>
+        <w:rPr>
+          <w:lang w:val="ru-RU"/>
+        </w:rPr>
+        <w:t>л</w:t>
+      </w:r>
+      <w:r>
+        <w:rPr>
+          <w:lang w:val="ru-RU"/>
+        </w:rPr>
+        <w:t xml:space="preserve">ибра, умеренно извиты, начальные проявления </w:t>
+      </w:r>
       <w:proofErr w:type="spellStart"/>
       <w:r>
         <w:rPr>
-          <w:sz w:val="28"/>
-          <w:lang w:val="ru-RU"/>
-        </w:rPr>
-        <w:t>обычног</w:t>
+          <w:lang w:val="ru-RU"/>
+        </w:rPr>
+        <w:t>ангиослк</w:t>
+      </w:r>
+      <w:bookmarkStart w:id="2" w:name="_GoBack"/>
+      <w:bookmarkEnd w:id="2"/>
+      <w:r>
+        <w:rPr>
+          <w:lang w:val="ru-RU"/>
+        </w:rPr>
+        <w:t>ероза</w:t>
       </w:r>
       <w:proofErr w:type="spellEnd"/>
       <w:r>
         <w:rPr>
-          <w:sz w:val="28"/>
-          <w:lang w:val="ru-RU"/>
-        </w:rPr>
-        <w:t xml:space="preserve"> </w:t>
-      </w:r>
-      <w:proofErr w:type="spellStart"/>
-      <w:r>
-        <w:rPr>
-          <w:sz w:val="28"/>
-          <w:lang w:val="ru-RU"/>
-        </w:rPr>
-        <w:t>оклаибра</w:t>
-      </w:r>
-      <w:proofErr w:type="spellEnd"/>
-      <w:r>
-        <w:rPr>
-          <w:sz w:val="28"/>
-          <w:lang w:val="ru-RU"/>
-        </w:rPr>
-        <w:t xml:space="preserve">, умеренно извиты, начальные проявления </w:t>
-      </w:r>
-      <w:proofErr w:type="spellStart"/>
-      <w:r>
-        <w:rPr>
-          <w:sz w:val="28"/>
-          <w:lang w:val="ru-RU"/>
-        </w:rPr>
-        <w:t>ангиослкероза</w:t>
-      </w:r>
-      <w:proofErr w:type="spellEnd"/>
-      <w:r>
-        <w:rPr>
-          <w:sz w:val="28"/>
           <w:lang w:val="ru-RU"/>
         </w:rPr>
         <w:t xml:space="preserve">. В макуле без особенностей </w:t>
       </w:r>
       <w:r>
         <w:rPr>
-          <w:sz w:val="28"/>
           <w:lang w:val="ru-RU"/>
         </w:rPr>
         <w:t xml:space="preserve">Д-з: </w:t>
       </w:r>
       <w:r>
         <w:rPr>
-          <w:sz w:val="28"/>
           <w:lang w:val="ru-RU"/>
         </w:rPr>
         <w:t xml:space="preserve">Миопия слабой степени ОИ. </w:t>
@@ -5547,45 +3857,56 @@
         <w:ind w:left="-567"/>
         <w:jc w:val="both"/>
         <w:rPr>
-          <w:sz w:val="28"/>
-          <w:szCs w:val="20"/>
           <w:lang w:val="ru-RU"/>
         </w:rPr>
       </w:pPr>
       <w:r>
         <w:rPr>
-          <w:sz w:val="28"/>
-          <w:highlight w:val="yellow"/>
           <w:u w:val="single"/>
           <w:lang w:val="ru-RU"/>
         </w:rPr>
+        <w:t xml:space="preserve">04.12.17 </w:t>
+      </w:r>
+      <w:r>
+        <w:rPr>
+          <w:u w:val="single"/>
+          <w:lang w:val="ru-RU"/>
+        </w:rPr>
         <w:t>ЭКГ</w:t>
       </w:r>
       <w:r>
         <w:rPr>
-          <w:sz w:val="28"/>
           <w:lang w:val="ru-RU"/>
         </w:rPr>
         <w:t>:</w:t>
       </w:r>
       <w:r>
         <w:rPr>
-          <w:sz w:val="28"/>
           <w:lang w:val="ru-RU"/>
         </w:rPr>
         <w:t xml:space="preserve"> </w:t>
       </w:r>
       <w:r>
         <w:rPr>
-          <w:sz w:val="28"/>
-          <w:lang w:val="ru-RU"/>
-        </w:rPr>
-        <w:t xml:space="preserve">ЧСС - уд/мин. Вольтаж </w:t>
+          <w:lang w:val="ru-RU"/>
+        </w:rPr>
+        <w:t>ЧСС -</w:t>
+      </w:r>
+      <w:r>
+        <w:rPr>
+          <w:lang w:val="ru-RU"/>
+        </w:rPr>
+        <w:t>70</w:t>
+      </w:r>
+      <w:r>
+        <w:rPr>
+          <w:lang w:val="ru-RU"/>
+        </w:rPr>
+        <w:t xml:space="preserve"> уд/мин. Вольтаж </w:t>
       </w:r>
       <w:sdt>
         <w:sdtPr>
           <w:rPr>
-            <w:sz w:val="28"/>
             <w:lang w:val="ru-RU"/>
           </w:rPr>
           <w:id w:val="-1300382127"/>
@@ -5603,7 +3924,6 @@
         <w:sdtContent>
           <w:r>
             <w:rPr>
-              <w:sz w:val="28"/>
               <w:lang w:val="ru-RU"/>
             </w:rPr>
             <w:t>сохранен.</w:t>
@@ -5612,15 +3932,19 @@
       </w:sdt>
       <w:r>
         <w:rPr>
-          <w:sz w:val="28"/>
-          <w:lang w:val="ru-RU"/>
-        </w:rPr>
-        <w:t xml:space="preserve">  Ритм синусовый, тахикардия. Эл</w:t>
+          <w:lang w:val="ru-RU"/>
+        </w:rPr>
+        <w:t xml:space="preserve">  Ритм синусовый</w:t>
+      </w:r>
+      <w:r>
+        <w:rPr>
+          <w:lang w:val="ru-RU"/>
+        </w:rPr>
+        <w:t>. Эл</w:t>
       </w:r>
       <w:proofErr w:type="gramStart"/>
       <w:r>
         <w:rPr>
-          <w:sz w:val="28"/>
           <w:lang w:val="ru-RU"/>
         </w:rPr>
         <w:t>.</w:t>
@@ -5628,7 +3952,6 @@
       <w:proofErr w:type="gramEnd"/>
       <w:r>
         <w:rPr>
-          <w:sz w:val="28"/>
           <w:lang w:val="ru-RU"/>
         </w:rPr>
         <w:t xml:space="preserve"> </w:t>
@@ -5636,7 +3959,6 @@
       <w:proofErr w:type="gramStart"/>
       <w:r>
         <w:rPr>
-          <w:sz w:val="28"/>
           <w:lang w:val="ru-RU"/>
         </w:rPr>
         <w:t>о</w:t>
@@ -5644,38 +3966,27 @@
       <w:proofErr w:type="gramEnd"/>
       <w:r>
         <w:rPr>
-          <w:sz w:val="28"/>
           <w:lang w:val="ru-RU"/>
         </w:rPr>
         <w:t xml:space="preserve">сь </w:t>
       </w:r>
       <w:r>
         <w:rPr>
-          <w:sz w:val="28"/>
           <w:lang w:val="ru-RU"/>
         </w:rPr>
         <w:t>не</w:t>
       </w:r>
       <w:r>
         <w:rPr>
-          <w:sz w:val="28"/>
           <w:lang w:val="ru-RU"/>
         </w:rPr>
         <w:t xml:space="preserve"> отклонена</w:t>
       </w:r>
       <w:r>
         <w:rPr>
-          <w:sz w:val="28"/>
-          <w:lang w:val="ru-RU"/>
-        </w:rPr>
-        <w:t xml:space="preserve"> влево</w:t>
-      </w:r>
-      <w:r>
-        <w:rPr>
-          <w:sz w:val="28"/>
-          <w:lang w:val="ru-RU"/>
-        </w:rPr>
-        <w:t xml:space="preserve">.  Гипертрофия левого желудочка. Диффузные изменения миокарда. </w:t>
+          <w:lang w:val="ru-RU"/>
+        </w:rPr>
+        <w:t xml:space="preserve"> </w:t>
       </w:r>
     </w:p>
     <w:p>
@@ -5683,14 +3994,11 @@
         <w:ind w:left="-567"/>
         <w:jc w:val="both"/>
         <w:rPr>
-          <w:sz w:val="28"/>
-          <w:szCs w:val="20"/>
           <w:lang w:val="ru-RU"/>
         </w:rPr>
       </w:pPr>
       <w:r>
         <w:rPr>
-          <w:sz w:val="28"/>
           <w:u w:val="single"/>
           <w:lang w:val="ru-RU"/>
         </w:rPr>
@@ -5698,7 +4006,6 @@
       </w:r>
       <w:r>
         <w:rPr>
-          <w:sz w:val="28"/>
           <w:u w:val="single"/>
           <w:lang w:val="ru-RU"/>
         </w:rPr>
@@ -5706,14 +4013,12 @@
       </w:r>
       <w:r>
         <w:rPr>
-          <w:sz w:val="28"/>
           <w:lang w:val="ru-RU"/>
         </w:rPr>
         <w:t xml:space="preserve">: </w:t>
       </w:r>
       <w:r>
         <w:rPr>
-          <w:sz w:val="28"/>
           <w:lang w:val="ru-RU"/>
         </w:rPr>
         <w:t xml:space="preserve"> Гипертоническая болезнь II стадии 2 степени. Гипертензивное сердце СН I. Риск 4.  </w:t>
@@ -5724,77 +4029,49 @@
         <w:ind w:left="-567"/>
         <w:jc w:val="both"/>
         <w:rPr>
-          <w:sz w:val="28"/>
           <w:lang w:val="ru-RU"/>
         </w:rPr>
       </w:pPr>
       <w:r>
         <w:rPr>
-          <w:sz w:val="28"/>
           <w:u w:val="single"/>
           <w:lang w:val="ru-RU"/>
         </w:rPr>
         <w:t xml:space="preserve">05.12.17 </w:t>
       </w:r>
-      <w:proofErr w:type="spellStart"/>
-      <w:r>
-        <w:rPr>
-          <w:sz w:val="28"/>
+      <w:r>
+        <w:rPr>
           <w:u w:val="single"/>
           <w:lang w:val="ru-RU"/>
         </w:rPr>
         <w:t>Ангиохирург</w:t>
       </w:r>
-      <w:proofErr w:type="spellEnd"/>
-      <w:r>
-        <w:rPr>
-          <w:sz w:val="28"/>
+      <w:r>
+        <w:rPr>
           <w:lang w:val="ru-RU"/>
         </w:rPr>
         <w:t xml:space="preserve">: </w:t>
       </w:r>
-      <w:proofErr w:type="gramStart"/>
-      <w:r>
-        <w:rPr>
-          <w:sz w:val="28"/>
-          <w:lang w:val="ru-RU"/>
-        </w:rPr>
-        <w:t>Диабетическая</w:t>
-      </w:r>
-      <w:proofErr w:type="gramEnd"/>
-      <w:r>
-        <w:rPr>
-          <w:sz w:val="28"/>
-          <w:lang w:val="ru-RU"/>
-        </w:rPr>
-        <w:t xml:space="preserve"> </w:t>
-      </w:r>
-      <w:proofErr w:type="spellStart"/>
-      <w:r>
-        <w:rPr>
-          <w:sz w:val="28"/>
-          <w:lang w:val="ru-RU"/>
-        </w:rPr>
-        <w:t>ангиопатия</w:t>
-      </w:r>
-      <w:proofErr w:type="spellEnd"/>
-      <w:r>
-        <w:rPr>
-          <w:sz w:val="28"/>
-          <w:lang w:val="ru-RU"/>
-        </w:rPr>
-        <w:t xml:space="preserve"> </w:t>
-      </w:r>
-      <w:r>
-        <w:rPr>
-          <w:sz w:val="28"/>
+      <w:r>
+        <w:rPr>
+          <w:lang w:val="ru-RU"/>
+        </w:rPr>
+        <w:t xml:space="preserve">Диабетическая </w:t>
+      </w:r>
+      <w:r>
+        <w:rPr>
+          <w:lang w:val="ru-RU"/>
+        </w:rPr>
+        <w:t xml:space="preserve">ангиопатия </w:t>
+      </w:r>
+      <w:r>
+        <w:rPr>
           <w:lang w:val="ru-RU"/>
         </w:rPr>
         <w:t xml:space="preserve">артерий </w:t>
       </w:r>
       <w:r>
         <w:rPr>
-          <w:sz w:val="28"/>
           <w:lang w:val="ru-RU"/>
         </w:rPr>
         <w:t>н/к.</w:t>
@@ -5805,14 +4082,11 @@
         <w:ind w:left="-567"/>
         <w:jc w:val="both"/>
         <w:rPr>
-          <w:sz w:val="28"/>
-          <w:szCs w:val="28"/>
           <w:lang w:val="ru-RU"/>
         </w:rPr>
       </w:pPr>
       <w:r>
         <w:rPr>
-          <w:sz w:val="28"/>
           <w:u w:val="single"/>
           <w:lang w:val="ru-RU"/>
         </w:rPr>
@@ -5820,7 +4094,6 @@
       </w:r>
       <w:r>
         <w:rPr>
-          <w:sz w:val="28"/>
           <w:u w:val="single"/>
           <w:lang w:val="ru-RU"/>
         </w:rPr>
@@ -5828,24 +4101,12 @@
       </w:r>
       <w:r>
         <w:rPr>
-          <w:sz w:val="28"/>
-          <w:szCs w:val="28"/>
-          <w:lang w:val="ru-RU"/>
-        </w:rPr>
-        <w:t>:</w:t>
-      </w:r>
-      <w:r>
-        <w:rPr>
-          <w:sz w:val="28"/>
-          <w:szCs w:val="28"/>
-          <w:lang w:val="ru-RU"/>
-        </w:rPr>
-        <w:t xml:space="preserve"> </w:t>
-      </w:r>
-      <w:r>
-        <w:rPr>
-          <w:sz w:val="28"/>
-          <w:szCs w:val="28"/>
+          <w:lang w:val="ru-RU"/>
+        </w:rPr>
+        <w:t xml:space="preserve">: </w:t>
+      </w:r>
+      <w:r>
+        <w:rPr>
           <w:lang w:val="ru-RU"/>
         </w:rPr>
         <w:t xml:space="preserve"> </w:t>
@@ -5853,7 +4114,6 @@
       <w:sdt>
         <w:sdtPr>
           <w:rPr>
-            <w:sz w:val="28"/>
             <w:lang w:val="ru-RU"/>
           </w:rPr>
           <w:id w:val="-1004209914"/>
@@ -5869,31 +4129,13 @@
         <w:sdtContent>
           <w:r>
             <w:rPr>
-              <w:sz w:val="28"/>
               <w:lang w:val="ru-RU"/>
             </w:rPr>
-            <w:t xml:space="preserve">Диабетическая </w:t>
+            <w:t xml:space="preserve">Диабетическая ангиопатия артерий н/к </w:t>
           </w:r>
           <w:proofErr w:type="spellStart"/>
           <w:r>
             <w:rPr>
-              <w:sz w:val="28"/>
-              <w:lang w:val="ru-RU"/>
-            </w:rPr>
-            <w:t>ангиопатия</w:t>
-          </w:r>
-          <w:proofErr w:type="spellEnd"/>
-          <w:r>
-            <w:rPr>
-              <w:sz w:val="28"/>
-              <w:lang w:val="ru-RU"/>
-            </w:rPr>
-            <w:t xml:space="preserve"> артерий н/к </w:t>
-          </w:r>
-          <w:proofErr w:type="spellStart"/>
-          <w:r>
-            <w:rPr>
-              <w:sz w:val="28"/>
               <w:lang w:val="ru-RU"/>
             </w:rPr>
             <w:t>IIc</w:t>
@@ -5901,7 +4143,6 @@
           <w:proofErr w:type="gramStart"/>
           <w:r>
             <w:rPr>
-              <w:sz w:val="28"/>
               <w:lang w:val="ru-RU"/>
             </w:rPr>
             <w:t>т</w:t>
@@ -5910,7 +4151,6 @@
           <w:proofErr w:type="gramEnd"/>
           <w:r>
             <w:rPr>
-              <w:sz w:val="28"/>
               <w:lang w:val="ru-RU"/>
             </w:rPr>
             <w:t xml:space="preserve">. </w:t>
@@ -5919,14 +4159,12 @@
       </w:sdt>
       <w:r>
         <w:rPr>
-          <w:sz w:val="28"/>
           <w:lang w:val="ru-RU"/>
         </w:rPr>
         <w:t xml:space="preserve"> </w:t>
       </w:r>
       <w:r>
         <w:rPr>
-          <w:sz w:val="28"/>
           <w:lang w:val="ru-RU"/>
         </w:rPr>
         <w:t xml:space="preserve">Облитерирующий атеросклероз </w:t>
@@ -5934,7 +4172,6 @@
       <w:proofErr w:type="gramStart"/>
       <w:r>
         <w:rPr>
-          <w:sz w:val="28"/>
           <w:lang w:val="ru-RU"/>
         </w:rPr>
         <w:t>левой</w:t>
@@ -5942,7 +4179,6 @@
       <w:proofErr w:type="gramEnd"/>
       <w:r>
         <w:rPr>
-          <w:sz w:val="28"/>
           <w:lang w:val="ru-RU"/>
         </w:rPr>
         <w:t xml:space="preserve"> н/к </w:t>
@@ -5953,75 +4189,36 @@
         <w:ind w:left="-567"/>
         <w:jc w:val="both"/>
         <w:rPr>
-          <w:sz w:val="28"/>
-          <w:szCs w:val="20"/>
           <w:u w:val="single"/>
           <w:lang w:val="ru-RU"/>
         </w:rPr>
       </w:pPr>
       <w:r>
         <w:rPr>
-          <w:sz w:val="28"/>
-          <w:szCs w:val="20"/>
           <w:u w:val="single"/>
           <w:lang w:val="ru-RU"/>
         </w:rPr>
-        <w:t>12.</w:t>
-      </w:r>
-      <w:r>
-        <w:rPr>
-          <w:sz w:val="28"/>
-          <w:szCs w:val="20"/>
-          <w:highlight w:val="yellow"/>
+        <w:t>06.</w:t>
+      </w:r>
+      <w:r>
+        <w:rPr>
           <w:u w:val="single"/>
           <w:lang w:val="ru-RU"/>
         </w:rPr>
-        <w:t>17</w:t>
-      </w:r>
-      <w:r>
-        <w:rPr>
-          <w:sz w:val="28"/>
-          <w:szCs w:val="20"/>
-          <w:highlight w:val="yellow"/>
+        <w:t>12.17</w:t>
+      </w:r>
+      <w:r>
+        <w:rPr>
           <w:u w:val="single"/>
           <w:lang w:val="ru-RU"/>
         </w:rPr>
-        <w:t>РВГ</w:t>
-      </w:r>
-      <w:r>
-        <w:rPr>
-          <w:sz w:val="28"/>
-          <w:szCs w:val="20"/>
-          <w:u w:val="single"/>
-          <w:lang w:val="ru-RU"/>
-        </w:rPr>
-        <w:t xml:space="preserve">: </w:t>
-      </w:r>
-      <w:r>
-        <w:rPr>
-          <w:sz w:val="28"/>
-          <w:szCs w:val="20"/>
-          <w:lang w:val="ru-RU"/>
-        </w:rPr>
-        <w:t>объемное пульсовое кровенаполнение артерий н/</w:t>
-      </w:r>
-      <w:proofErr w:type="gramStart"/>
-      <w:r>
-        <w:rPr>
-          <w:sz w:val="28"/>
-          <w:szCs w:val="20"/>
-          <w:lang w:val="ru-RU"/>
-        </w:rPr>
-        <w:t>к</w:t>
-      </w:r>
-      <w:proofErr w:type="gramEnd"/>
-      <w:r>
-        <w:rPr>
-          <w:sz w:val="28"/>
-          <w:szCs w:val="20"/>
-          <w:lang w:val="ru-RU"/>
-        </w:rPr>
-        <w:t xml:space="preserve"> </w:t>
+        <w:t xml:space="preserve">РВГ: </w:t>
+      </w:r>
+      <w:r>
+        <w:rPr>
+          <w:lang w:val="ru-RU"/>
+        </w:rPr>
+        <w:t xml:space="preserve">объемное пульсовое кровенаполнение артерий н/к </w:t>
       </w:r>
       <w:sdt>
         <w:sdtPr>
@@ -6044,7 +4241,7 @@
             <w:rPr>
               <w:lang w:val="ru-RU"/>
             </w:rPr>
-            <w:t>умеренно повышено</w:t>
+            <w:t>умеренно снижено</w:t>
           </w:r>
         </w:sdtContent>
       </w:sdt>
@@ -6052,20 +4249,18 @@
         <w:rPr>
           <w:lang w:val="ru-RU"/>
         </w:rPr>
-        <w:t>.</w:t>
-      </w:r>
-      <w:r>
-        <w:rPr>
-          <w:sz w:val="28"/>
-          <w:szCs w:val="20"/>
-          <w:lang w:val="ru-RU"/>
-        </w:rPr>
-        <w:t xml:space="preserve"> Тонус крупных артерий н/к</w:t>
-      </w:r>
-      <w:r>
-        <w:rPr>
-          <w:sz w:val="28"/>
-          <w:szCs w:val="20"/>
+        <w:t>. Тонус крупных артерий н/</w:t>
+      </w:r>
+      <w:proofErr w:type="gramStart"/>
+      <w:r>
+        <w:rPr>
+          <w:lang w:val="ru-RU"/>
+        </w:rPr>
+        <w:t>к</w:t>
+      </w:r>
+      <w:proofErr w:type="gramEnd"/>
+      <w:r>
+        <w:rPr>
           <w:lang w:val="ru-RU"/>
         </w:rPr>
         <w:t xml:space="preserve"> </w:t>
@@ -6073,8 +4268,6 @@
       <w:sdt>
         <w:sdtPr>
           <w:rPr>
-            <w:sz w:val="28"/>
-            <w:szCs w:val="20"/>
             <w:lang w:val="ru-RU"/>
           </w:rPr>
           <w:id w:val="-1121991939"/>
@@ -6091,39 +4284,17 @@
         <w:sdtContent>
           <w:r>
             <w:rPr>
-              <w:sz w:val="28"/>
-              <w:szCs w:val="20"/>
               <w:lang w:val="ru-RU"/>
             </w:rPr>
-            <w:t>не изменен.</w:t>
+            <w:t>слегка снижен.</w:t>
           </w:r>
         </w:sdtContent>
       </w:sdt>
       <w:r>
         <w:rPr>
-          <w:sz w:val="28"/>
-          <w:szCs w:val="20"/>
-          <w:lang w:val="ru-RU"/>
-        </w:rPr>
-        <w:t xml:space="preserve"> Тонус артерий среднего и мелкого калибра н/</w:t>
-      </w:r>
-      <w:proofErr w:type="gramStart"/>
-      <w:r>
-        <w:rPr>
-          <w:sz w:val="28"/>
-          <w:szCs w:val="20"/>
-          <w:lang w:val="ru-RU"/>
-        </w:rPr>
-        <w:t>к</w:t>
-      </w:r>
-      <w:proofErr w:type="gramEnd"/>
-      <w:r>
-        <w:rPr>
-          <w:sz w:val="28"/>
-          <w:szCs w:val="20"/>
-          <w:lang w:val="ru-RU"/>
-        </w:rPr>
-        <w:t xml:space="preserve"> </w:t>
+          <w:lang w:val="ru-RU"/>
+        </w:rPr>
+        <w:t xml:space="preserve"> Тонус артерий среднего и мелкого калибра н/к </w:t>
       </w:r>
       <w:sdt>
         <w:sdtPr>
@@ -6146,35 +4317,15 @@
             <w:rPr>
               <w:lang w:val="ru-RU"/>
             </w:rPr>
-            <w:t>умеренно повышен.</w:t>
+            <w:t>умеренно снижен.</w:t>
           </w:r>
         </w:sdtContent>
       </w:sdt>
       <w:r>
         <w:rPr>
-          <w:sz w:val="28"/>
-          <w:szCs w:val="20"/>
-          <w:lang w:val="ru-RU"/>
-        </w:rPr>
-        <w:t xml:space="preserve"> Периферическое сопротивление сосудов н/</w:t>
-      </w:r>
-      <w:proofErr w:type="gramStart"/>
-      <w:r>
-        <w:rPr>
-          <w:sz w:val="28"/>
-          <w:szCs w:val="20"/>
-          <w:lang w:val="ru-RU"/>
-        </w:rPr>
-        <w:t>к</w:t>
-      </w:r>
-      <w:proofErr w:type="gramEnd"/>
-      <w:r>
-        <w:rPr>
-          <w:sz w:val="28"/>
-          <w:szCs w:val="20"/>
-          <w:lang w:val="ru-RU"/>
-        </w:rPr>
-        <w:t xml:space="preserve"> </w:t>
+          <w:lang w:val="ru-RU"/>
+        </w:rPr>
+        <w:t xml:space="preserve"> Периферическое сопротивление сосудов н/к </w:t>
       </w:r>
       <w:sdt>
         <w:sdtPr>
@@ -6197,22 +4348,32 @@
             <w:rPr>
               <w:lang w:val="ru-RU"/>
             </w:rPr>
-            <w:t>умеренно повышено</w:t>
+            <w:t>умеренно снижено</w:t>
           </w:r>
         </w:sdtContent>
       </w:sdt>
       <w:r>
         <w:rPr>
-          <w:sz w:val="28"/>
-          <w:szCs w:val="20"/>
-          <w:lang w:val="ru-RU"/>
-        </w:rPr>
-        <w:t>. Симметрия кровенаполнения сосудов н/к незначительно  нарушена.</w:t>
-      </w:r>
-      <w:r>
-        <w:rPr>
-          <w:sz w:val="28"/>
-          <w:szCs w:val="20"/>
+          <w:lang w:val="ru-RU"/>
+        </w:rPr>
+        <w:t>. Симметрия кровенаполнения сосудов н/</w:t>
+      </w:r>
+      <w:proofErr w:type="gramStart"/>
+      <w:r>
+        <w:rPr>
+          <w:lang w:val="ru-RU"/>
+        </w:rPr>
+        <w:t>к</w:t>
+      </w:r>
+      <w:proofErr w:type="gramEnd"/>
+      <w:r>
+        <w:rPr>
+          <w:lang w:val="ru-RU"/>
+        </w:rPr>
+        <w:t xml:space="preserve"> незначительно  нарушена.</w:t>
+      </w:r>
+      <w:r>
+        <w:rPr>
           <w:u w:val="single"/>
           <w:lang w:val="ru-RU"/>
         </w:rPr>
@@ -6224,23 +4385,27 @@
         <w:ind w:left="-567"/>
         <w:jc w:val="both"/>
         <w:rPr>
-          <w:sz w:val="28"/>
-          <w:szCs w:val="20"/>
           <w:lang w:val="ru-RU"/>
         </w:rPr>
       </w:pPr>
       <w:r>
         <w:rPr>
-          <w:sz w:val="28"/>
           <w:u w:val="single"/>
           <w:lang w:val="ru-RU"/>
         </w:rPr>
+        <w:lastRenderedPageBreak/>
+        <w:t xml:space="preserve">04.12.17 </w:t>
+      </w:r>
+      <w:r>
+        <w:rPr>
+          <w:u w:val="single"/>
+          <w:lang w:val="ru-RU"/>
+        </w:rPr>
         <w:t>УЗИ щит</w:t>
       </w:r>
       <w:proofErr w:type="gramStart"/>
       <w:r>
         <w:rPr>
-          <w:sz w:val="28"/>
           <w:u w:val="single"/>
           <w:lang w:val="ru-RU"/>
         </w:rPr>
@@ -6249,7 +4414,6 @@
       <w:proofErr w:type="gramEnd"/>
       <w:r>
         <w:rPr>
-          <w:sz w:val="28"/>
           <w:u w:val="single"/>
           <w:lang w:val="ru-RU"/>
         </w:rPr>
@@ -6258,8 +4422,6 @@
       <w:proofErr w:type="gramStart"/>
       <w:r>
         <w:rPr>
-          <w:sz w:val="28"/>
-          <w:highlight w:val="yellow"/>
           <w:u w:val="single"/>
           <w:lang w:val="ru-RU"/>
         </w:rPr>
@@ -6268,8 +4430,6 @@
       <w:proofErr w:type="gramEnd"/>
       <w:r>
         <w:rPr>
-          <w:sz w:val="28"/>
-          <w:highlight w:val="yellow"/>
           <w:u w:val="single"/>
           <w:lang w:val="ru-RU"/>
         </w:rPr>
@@ -6277,7 +4437,6 @@
       </w:r>
       <w:r>
         <w:rPr>
-          <w:sz w:val="28"/>
           <w:lang w:val="ru-RU"/>
         </w:rPr>
         <w:t xml:space="preserve">: </w:t>
@@ -6286,7 +4445,6 @@
       <w:proofErr w:type="gramStart"/>
       <w:r>
         <w:rPr>
-          <w:sz w:val="28"/>
           <w:lang w:val="ru-RU"/>
         </w:rPr>
         <w:t>Пр</w:t>
@@ -6295,14 +4453,24 @@
       <w:proofErr w:type="gramEnd"/>
       <w:r>
         <w:rPr>
-          <w:sz w:val="28"/>
-          <w:lang w:val="ru-RU"/>
-        </w:rPr>
-        <w:t xml:space="preserve"> д. V =  см</w:t>
-      </w:r>
-      <w:r>
-        <w:rPr>
-          <w:sz w:val="28"/>
+          <w:lang w:val="ru-RU"/>
+        </w:rPr>
+        <w:t xml:space="preserve"> д. V = </w:t>
+      </w:r>
+      <w:r>
+        <w:rPr>
+          <w:lang w:val="ru-RU"/>
+        </w:rPr>
+        <w:t>9,5</w:t>
+      </w:r>
+      <w:r>
+        <w:rPr>
+          <w:lang w:val="ru-RU"/>
+        </w:rPr>
+        <w:t xml:space="preserve"> см</w:t>
+      </w:r>
+      <w:r>
+        <w:rPr>
           <w:vertAlign w:val="superscript"/>
           <w:lang w:val="ru-RU"/>
         </w:rPr>
@@ -6310,14 +4478,24 @@
       </w:r>
       <w:r>
         <w:rPr>
-          <w:sz w:val="28"/>
-          <w:lang w:val="ru-RU"/>
-        </w:rPr>
-        <w:t>; лев. д. V =  см</w:t>
-      </w:r>
-      <w:r>
-        <w:rPr>
-          <w:sz w:val="28"/>
+          <w:lang w:val="ru-RU"/>
+        </w:rPr>
+        <w:t xml:space="preserve">; лев. д. V = </w:t>
+      </w:r>
+      <w:r>
+        <w:rPr>
+          <w:lang w:val="ru-RU"/>
+        </w:rPr>
+        <w:t>6,0</w:t>
+      </w:r>
+      <w:r>
+        <w:rPr>
+          <w:lang w:val="ru-RU"/>
+        </w:rPr>
+        <w:t xml:space="preserve"> см</w:t>
+      </w:r>
+      <w:r>
+        <w:rPr>
           <w:vertAlign w:val="superscript"/>
           <w:lang w:val="ru-RU"/>
         </w:rPr>
@@ -6329,39 +4507,236 @@
         <w:ind w:left="-567"/>
         <w:jc w:val="both"/>
         <w:rPr>
-          <w:sz w:val="28"/>
           <w:lang w:val="ru-RU"/>
         </w:rPr>
       </w:pPr>
       <w:r>
         <w:rPr>
-          <w:sz w:val="28"/>
-          <w:lang w:val="ru-RU"/>
-        </w:rPr>
-        <w:t xml:space="preserve">Перешеек – </w:t>
+          <w:lang w:val="ru-RU"/>
+        </w:rPr>
+        <w:t>Щит</w:t>
       </w:r>
       <w:proofErr w:type="gramStart"/>
       <w:r>
         <w:rPr>
-          <w:sz w:val="28"/>
-          <w:lang w:val="ru-RU"/>
-        </w:rPr>
-        <w:t>с</w:t>
-      </w:r>
-      <w:r>
-        <w:rPr>
-          <w:sz w:val="28"/>
-          <w:lang w:val="ru-RU"/>
-        </w:rPr>
-        <w:t>м</w:t>
+          <w:lang w:val="ru-RU"/>
+        </w:rPr>
+        <w:t>.</w:t>
       </w:r>
       <w:proofErr w:type="gramEnd"/>
       <w:r>
         <w:rPr>
-          <w:sz w:val="28"/>
-          <w:lang w:val="ru-RU"/>
-        </w:rPr>
-        <w:t xml:space="preserve">. </w:t>
+          <w:lang w:val="ru-RU"/>
+        </w:rPr>
+        <w:t xml:space="preserve"> </w:t>
+      </w:r>
+      <w:proofErr w:type="gramStart"/>
+      <w:r>
+        <w:rPr>
+          <w:lang w:val="ru-RU"/>
+        </w:rPr>
+        <w:t>ж</w:t>
+      </w:r>
+      <w:proofErr w:type="gramEnd"/>
+      <w:r>
+        <w:rPr>
+          <w:lang w:val="ru-RU"/>
+        </w:rPr>
+        <w:t>елеза</w:t>
+      </w:r>
+      <w:r>
+        <w:rPr>
+          <w:lang w:val="ru-RU"/>
+        </w:rPr>
+        <w:t xml:space="preserve"> </w:t>
+      </w:r>
+      <w:r>
+        <w:rPr>
+          <w:lang w:val="ru-RU"/>
+        </w:rPr>
+        <w:t xml:space="preserve">не увеличена, контуры ровные. </w:t>
+      </w:r>
+      <w:r>
+        <w:rPr>
+          <w:lang w:val="ru-RU"/>
+        </w:rPr>
+        <w:t xml:space="preserve">Эхогенность паренхимы </w:t>
+      </w:r>
+      <w:proofErr w:type="gramStart"/>
+      <w:r>
+        <w:rPr>
+          <w:lang w:val="ru-RU"/>
+        </w:rPr>
+        <w:t>снижена</w:t>
+      </w:r>
+      <w:proofErr w:type="gramEnd"/>
+      <w:r>
+        <w:rPr>
+          <w:lang w:val="ru-RU"/>
+        </w:rPr>
+        <w:t>.</w:t>
+      </w:r>
+      <w:r>
+        <w:rPr>
+          <w:lang w:val="ru-RU"/>
+        </w:rPr>
+        <w:t xml:space="preserve"> Эхоструктура </w:t>
+      </w:r>
+      <w:r>
+        <w:rPr>
+          <w:lang w:val="ru-RU"/>
+        </w:rPr>
+        <w:t xml:space="preserve"> крупнозернистая с единичными гидрофильными очагами до 0,35 см. В </w:t>
+      </w:r>
+      <w:proofErr w:type="spellStart"/>
+      <w:proofErr w:type="gramStart"/>
+      <w:r>
+        <w:rPr>
+          <w:lang w:val="ru-RU"/>
+        </w:rPr>
+        <w:t>пр</w:t>
+      </w:r>
+      <w:proofErr w:type="spellEnd"/>
+      <w:proofErr w:type="gramEnd"/>
+      <w:r>
+        <w:rPr>
+          <w:lang w:val="ru-RU"/>
+        </w:rPr>
+        <w:t xml:space="preserve"> доле в с/3 </w:t>
+      </w:r>
+      <w:r>
+        <w:rPr>
+          <w:lang w:val="ru-RU"/>
+        </w:rPr>
+        <w:t xml:space="preserve">изоэхогенный узел с гидрофильным ободком   </w:t>
+      </w:r>
+      <w:r>
+        <w:rPr>
+          <w:lang w:val="ru-RU"/>
+        </w:rPr>
+        <w:t>0,9</w:t>
+      </w:r>
+      <w:r>
+        <w:rPr>
+          <w:lang w:val="ru-RU"/>
+        </w:rPr>
+        <w:t>*</w:t>
+      </w:r>
+      <w:r>
+        <w:rPr>
+          <w:lang w:val="ru-RU"/>
+        </w:rPr>
+        <w:t>0,89</w:t>
+      </w:r>
+      <w:r>
+        <w:rPr>
+          <w:lang w:val="ru-RU"/>
+        </w:rPr>
+        <w:t xml:space="preserve"> см. </w:t>
+      </w:r>
+      <w:r>
+        <w:rPr>
+          <w:lang w:val="ru-RU"/>
+        </w:rPr>
+        <w:t>Р</w:t>
+      </w:r>
+      <w:r>
+        <w:rPr>
+          <w:lang w:val="ru-RU"/>
+        </w:rPr>
+        <w:t>егионарны</w:t>
+      </w:r>
+      <w:r>
+        <w:rPr>
+          <w:lang w:val="ru-RU"/>
+        </w:rPr>
+        <w:t>е</w:t>
+      </w:r>
+      <w:r>
+        <w:rPr>
+          <w:lang w:val="ru-RU"/>
+        </w:rPr>
+        <w:t xml:space="preserve"> л/узл</w:t>
+      </w:r>
+      <w:r>
+        <w:rPr>
+          <w:lang w:val="ru-RU"/>
+        </w:rPr>
+        <w:t>ы</w:t>
+      </w:r>
+      <w:r>
+        <w:rPr>
+          <w:lang w:val="ru-RU"/>
+        </w:rPr>
+        <w:t xml:space="preserve"> </w:t>
+      </w:r>
+      <w:r>
+        <w:rPr>
+          <w:lang w:val="ru-RU"/>
+        </w:rPr>
+        <w:t xml:space="preserve"> </w:t>
+      </w:r>
+      <w:r>
+        <w:rPr>
+          <w:lang w:val="ru-RU"/>
+        </w:rPr>
+        <w:t xml:space="preserve">не </w:t>
+      </w:r>
+      <w:r>
+        <w:rPr>
+          <w:lang w:val="ru-RU"/>
+        </w:rPr>
+        <w:t xml:space="preserve">визуализируются. </w:t>
+      </w:r>
+      <w:proofErr w:type="spellStart"/>
+      <w:r>
+        <w:rPr>
+          <w:lang w:val="ru-RU"/>
+        </w:rPr>
+        <w:t>Закл</w:t>
+      </w:r>
+      <w:proofErr w:type="spellEnd"/>
+      <w:r>
+        <w:rPr>
+          <w:lang w:val="ru-RU"/>
+        </w:rPr>
+        <w:t xml:space="preserve">.: </w:t>
+      </w:r>
+      <w:r>
+        <w:rPr>
+          <w:lang w:val="ru-RU"/>
+        </w:rPr>
+        <w:t xml:space="preserve">Умеренные </w:t>
+      </w:r>
+      <w:r>
+        <w:rPr>
+          <w:lang w:val="ru-RU"/>
+        </w:rPr>
+        <w:t xml:space="preserve"> </w:t>
+      </w:r>
+      <w:r>
+        <w:rPr>
+          <w:lang w:val="ru-RU"/>
+        </w:rPr>
+        <w:t>диффузные изменения паренхимы.</w:t>
+      </w:r>
+      <w:r>
+        <w:rPr>
+          <w:lang w:val="ru-RU"/>
+        </w:rPr>
+        <w:t xml:space="preserve"> </w:t>
+      </w:r>
+      <w:r>
+        <w:rPr>
+          <w:lang w:val="ru-RU"/>
+        </w:rPr>
+        <w:t xml:space="preserve">Мелкий узел правой доли. </w:t>
+      </w:r>
+      <w:r>
+        <w:rPr>
+          <w:lang w:val="ru-RU"/>
+        </w:rPr>
+        <w:t xml:space="preserve"> </w:t>
       </w:r>
     </w:p>
     <w:p>
@@ -6369,174 +4744,49 @@
         <w:ind w:left="-567"/>
         <w:jc w:val="both"/>
         <w:rPr>
-          <w:sz w:val="28"/>
-          <w:szCs w:val="20"/>
           <w:lang w:val="ru-RU"/>
         </w:rPr>
       </w:pPr>
       <w:r>
         <w:rPr>
-          <w:sz w:val="28"/>
-          <w:lang w:val="ru-RU"/>
-        </w:rPr>
-        <w:t>Щит</w:t>
-      </w:r>
-      <w:proofErr w:type="gramStart"/>
-      <w:r>
-        <w:rPr>
-          <w:sz w:val="28"/>
-          <w:lang w:val="ru-RU"/>
-        </w:rPr>
-        <w:t>.</w:t>
-      </w:r>
-      <w:proofErr w:type="gramEnd"/>
-      <w:r>
-        <w:rPr>
-          <w:sz w:val="28"/>
+          <w:u w:val="single"/>
+          <w:lang w:val="ru-RU"/>
+        </w:rPr>
+        <w:t>Лечение:</w:t>
+      </w:r>
+      <w:bookmarkStart w:id="3" w:name="лн"/>
+      <w:bookmarkEnd w:id="3"/>
+      <w:r>
+        <w:rPr>
           <w:lang w:val="ru-RU"/>
         </w:rPr>
         <w:t xml:space="preserve"> </w:t>
       </w:r>
-      <w:proofErr w:type="gramStart"/>
-      <w:r>
-        <w:rPr>
-          <w:sz w:val="28"/>
-          <w:lang w:val="ru-RU"/>
-        </w:rPr>
-        <w:t>ж</w:t>
-      </w:r>
-      <w:proofErr w:type="gramEnd"/>
-      <w:r>
-        <w:rPr>
-          <w:sz w:val="28"/>
-          <w:lang w:val="ru-RU"/>
-        </w:rPr>
-        <w:t>елеза</w:t>
-      </w:r>
-      <w:r>
-        <w:rPr>
-          <w:sz w:val="28"/>
+      <w:proofErr w:type="spellStart"/>
+      <w:r>
+        <w:rPr>
+          <w:lang w:val="ru-RU"/>
+        </w:rPr>
+        <w:t>Аторвакор</w:t>
+      </w:r>
+      <w:proofErr w:type="spellEnd"/>
+      <w:r>
+        <w:rPr>
+          <w:lang w:val="ru-RU"/>
+        </w:rPr>
+        <w:t>,</w:t>
+      </w:r>
+      <w:r>
+        <w:rPr>
           <w:lang w:val="ru-RU"/>
         </w:rPr>
         <w:t xml:space="preserve"> </w:t>
       </w:r>
       <w:r>
         <w:rPr>
-          <w:sz w:val="28"/>
-          <w:lang w:val="ru-RU"/>
-        </w:rPr>
-        <w:t>не увеличена, контуры ровные</w:t>
-      </w:r>
-      <w:r>
-        <w:rPr>
-          <w:sz w:val="28"/>
-          <w:lang w:val="ru-RU"/>
-        </w:rPr>
-        <w:t>, фестончатые</w:t>
-      </w:r>
-      <w:r>
-        <w:rPr>
-          <w:sz w:val="28"/>
-          <w:lang w:val="ru-RU"/>
-        </w:rPr>
-        <w:t>. Капсула уплотнена</w:t>
-      </w:r>
-      <w:r>
-        <w:rPr>
-          <w:sz w:val="28"/>
-          <w:lang w:val="ru-RU"/>
-        </w:rPr>
-        <w:t>, утолщена</w:t>
-      </w:r>
-      <w:r>
-        <w:rPr>
-          <w:sz w:val="28"/>
-          <w:lang w:val="ru-RU"/>
-        </w:rPr>
-        <w:t xml:space="preserve">. </w:t>
-      </w:r>
-      <w:r>
-        <w:rPr>
-          <w:sz w:val="28"/>
-          <w:lang w:val="ru-RU"/>
-        </w:rPr>
-        <w:t>Эхогенность паренхимы обычная, снижена.</w:t>
-      </w:r>
-      <w:r>
-        <w:rPr>
-          <w:sz w:val="28"/>
-          <w:lang w:val="ru-RU"/>
-        </w:rPr>
-        <w:t xml:space="preserve"> </w:t>
-      </w:r>
-      <w:proofErr w:type="spellStart"/>
-      <w:r>
-        <w:rPr>
-          <w:sz w:val="28"/>
-          <w:lang w:val="ru-RU"/>
-        </w:rPr>
-        <w:t>Эхоструктура</w:t>
-      </w:r>
-      <w:proofErr w:type="spellEnd"/>
-      <w:r>
-        <w:rPr>
-          <w:sz w:val="28"/>
-          <w:lang w:val="ru-RU"/>
-        </w:rPr>
-        <w:t xml:space="preserve"> </w:t>
-      </w:r>
-      <w:proofErr w:type="gramStart"/>
-      <w:r>
-        <w:rPr>
-          <w:sz w:val="28"/>
-          <w:lang w:val="ru-RU"/>
-        </w:rPr>
-        <w:t>повышенной</w:t>
-      </w:r>
-      <w:proofErr w:type="gramEnd"/>
-      <w:r>
-        <w:rPr>
-          <w:sz w:val="28"/>
-          <w:lang w:val="ru-RU"/>
-        </w:rPr>
-        <w:t xml:space="preserve"> </w:t>
-      </w:r>
-      <w:proofErr w:type="spellStart"/>
-      <w:r>
-        <w:rPr>
-          <w:sz w:val="28"/>
-          <w:lang w:val="ru-RU"/>
-        </w:rPr>
-        <w:t>эхогенности</w:t>
-      </w:r>
-      <w:proofErr w:type="spellEnd"/>
-      <w:r>
-        <w:rPr>
-          <w:sz w:val="28"/>
-          <w:lang w:val="ru-RU"/>
-        </w:rPr>
-        <w:t xml:space="preserve">, </w:t>
-      </w:r>
-      <w:r>
-        <w:rPr>
-          <w:sz w:val="28"/>
-          <w:lang w:val="ru-RU"/>
-        </w:rPr>
-        <w:t xml:space="preserve">мелкозернистая, крупнозернистая,  </w:t>
-      </w:r>
-      <w:r>
-        <w:rPr>
-          <w:sz w:val="28"/>
-          <w:lang w:val="ru-RU"/>
-        </w:rPr>
-        <w:t xml:space="preserve">однородная, </w:t>
-      </w:r>
-      <w:r>
-        <w:rPr>
-          <w:sz w:val="28"/>
-          <w:lang w:val="ru-RU"/>
-        </w:rPr>
-        <w:t>мелкий и крупный фиброз.</w:t>
+          <w:lang w:val="ru-RU"/>
+        </w:rPr>
+        <w:t xml:space="preserve">магникор, тивортин, тиогамма, витаксон, стеатель, нолипрел, мефармил. </w:t>
       </w:r>
     </w:p>
     <w:p>
@@ -6544,452 +4794,6 @@
         <w:ind w:left="-567"/>
         <w:jc w:val="both"/>
         <w:rPr>
-          <w:sz w:val="28"/>
-          <w:lang w:val="ru-RU"/>
-        </w:rPr>
-      </w:pPr>
-      <w:r>
-        <w:rPr>
-          <w:sz w:val="28"/>
-          <w:lang w:val="ru-RU"/>
-        </w:rPr>
-        <w:t xml:space="preserve">В пр. доле  в </w:t>
-      </w:r>
-      <w:proofErr w:type="gramStart"/>
-      <w:r>
-        <w:rPr>
-          <w:sz w:val="28"/>
-          <w:lang w:val="ru-RU"/>
-        </w:rPr>
-        <w:t>в</w:t>
-      </w:r>
-      <w:proofErr w:type="gramEnd"/>
-      <w:r>
-        <w:rPr>
-          <w:sz w:val="28"/>
-          <w:lang w:val="ru-RU"/>
-        </w:rPr>
-        <w:t xml:space="preserve">/3 изоэхогенный узел с гидрофильным ободком   * см. </w:t>
-      </w:r>
-    </w:p>
-    <w:p>
-      <w:pPr>
-        <w:ind w:left="-567"/>
-        <w:jc w:val="both"/>
-        <w:rPr>
-          <w:sz w:val="28"/>
-          <w:lang w:val="ru-RU"/>
-        </w:rPr>
-      </w:pPr>
-      <w:r>
-        <w:rPr>
-          <w:sz w:val="28"/>
-          <w:lang w:val="ru-RU"/>
-        </w:rPr>
-        <w:lastRenderedPageBreak/>
-        <w:t>В лев</w:t>
-      </w:r>
-      <w:proofErr w:type="gramStart"/>
-      <w:r>
-        <w:rPr>
-          <w:sz w:val="28"/>
-          <w:lang w:val="ru-RU"/>
-        </w:rPr>
-        <w:t>.</w:t>
-      </w:r>
-      <w:proofErr w:type="gramEnd"/>
-      <w:r>
-        <w:rPr>
-          <w:sz w:val="28"/>
-          <w:lang w:val="ru-RU"/>
-        </w:rPr>
-        <w:t xml:space="preserve"> </w:t>
-      </w:r>
-      <w:proofErr w:type="gramStart"/>
-      <w:r>
-        <w:rPr>
-          <w:sz w:val="28"/>
-          <w:lang w:val="ru-RU"/>
-        </w:rPr>
-        <w:t>д</w:t>
-      </w:r>
-      <w:proofErr w:type="gramEnd"/>
-      <w:r>
-        <w:rPr>
-          <w:sz w:val="28"/>
-          <w:lang w:val="ru-RU"/>
-        </w:rPr>
-        <w:t xml:space="preserve">оле в ср/3 гидрофильный очаг - см. </w:t>
-      </w:r>
-      <w:r>
-        <w:rPr>
-          <w:sz w:val="28"/>
-          <w:lang w:val="ru-RU"/>
-        </w:rPr>
-        <w:t>Р</w:t>
-      </w:r>
-      <w:r>
-        <w:rPr>
-          <w:sz w:val="28"/>
-          <w:lang w:val="ru-RU"/>
-        </w:rPr>
-        <w:t>егионарны</w:t>
-      </w:r>
-      <w:r>
-        <w:rPr>
-          <w:sz w:val="28"/>
-          <w:lang w:val="ru-RU"/>
-        </w:rPr>
-        <w:t>е</w:t>
-      </w:r>
-      <w:r>
-        <w:rPr>
-          <w:sz w:val="28"/>
-          <w:lang w:val="ru-RU"/>
-        </w:rPr>
-        <w:t xml:space="preserve"> л/узл</w:t>
-      </w:r>
-      <w:r>
-        <w:rPr>
-          <w:sz w:val="28"/>
-          <w:lang w:val="ru-RU"/>
-        </w:rPr>
-        <w:t>ы</w:t>
-      </w:r>
-      <w:r>
-        <w:rPr>
-          <w:sz w:val="28"/>
-          <w:lang w:val="ru-RU"/>
-        </w:rPr>
-        <w:t xml:space="preserve"> </w:t>
-      </w:r>
-      <w:r>
-        <w:rPr>
-          <w:sz w:val="28"/>
-          <w:lang w:val="ru-RU"/>
-        </w:rPr>
-        <w:t xml:space="preserve"> </w:t>
-      </w:r>
-      <w:r>
-        <w:rPr>
-          <w:sz w:val="28"/>
-          <w:lang w:val="ru-RU"/>
-        </w:rPr>
-        <w:t xml:space="preserve">не </w:t>
-      </w:r>
-      <w:r>
-        <w:rPr>
-          <w:sz w:val="28"/>
-          <w:lang w:val="ru-RU"/>
-        </w:rPr>
-        <w:t xml:space="preserve">визуализируются. </w:t>
-      </w:r>
-      <w:proofErr w:type="spellStart"/>
-      <w:r>
-        <w:rPr>
-          <w:sz w:val="28"/>
-          <w:lang w:val="ru-RU"/>
-        </w:rPr>
-        <w:t>Закл</w:t>
-      </w:r>
-      <w:proofErr w:type="spellEnd"/>
-      <w:r>
-        <w:rPr>
-          <w:sz w:val="28"/>
-          <w:lang w:val="ru-RU"/>
-        </w:rPr>
-        <w:t xml:space="preserve">.: </w:t>
-      </w:r>
-      <w:sdt>
-        <w:sdtPr>
-          <w:rPr>
-            <w:sz w:val="28"/>
-            <w:lang w:val="ru-RU"/>
-          </w:rPr>
-          <w:id w:val="-1644262041"/>
-          <w:placeholder>
-            <w:docPart w:val="DefaultPlaceholder_1082065159"/>
-          </w:placeholder>
-          <w:comboBox>
-            <w:listItem w:displayText="Увеличение" w:value="Увеличение"/>
-            <w:listItem w:displayText="Гипоплазия" w:value="Гипоплазия"/>
-          </w:comboBox>
-        </w:sdtPr>
-        <w:sdtEndPr/>
-        <w:sdtContent>
-          <w:r>
-            <w:rPr>
-              <w:sz w:val="28"/>
-              <w:lang w:val="ru-RU"/>
-            </w:rPr>
-            <w:t>Увеличение</w:t>
-          </w:r>
-        </w:sdtContent>
-      </w:sdt>
-      <w:r>
-        <w:rPr>
-          <w:sz w:val="28"/>
-          <w:lang w:val="ru-RU"/>
-        </w:rPr>
-        <w:t xml:space="preserve"> щит</w:t>
-      </w:r>
-      <w:proofErr w:type="gramStart"/>
-      <w:r>
-        <w:rPr>
-          <w:sz w:val="28"/>
-          <w:lang w:val="ru-RU"/>
-        </w:rPr>
-        <w:t>.</w:t>
-      </w:r>
-      <w:proofErr w:type="gramEnd"/>
-      <w:r>
-        <w:rPr>
-          <w:sz w:val="28"/>
-          <w:lang w:val="ru-RU"/>
-        </w:rPr>
-        <w:t xml:space="preserve"> </w:t>
-      </w:r>
-      <w:proofErr w:type="gramStart"/>
-      <w:r>
-        <w:rPr>
-          <w:sz w:val="28"/>
-          <w:lang w:val="ru-RU"/>
-        </w:rPr>
-        <w:t>ж</w:t>
-      </w:r>
-      <w:proofErr w:type="gramEnd"/>
-      <w:r>
-        <w:rPr>
-          <w:sz w:val="28"/>
-          <w:lang w:val="ru-RU"/>
-        </w:rPr>
-        <w:t xml:space="preserve">елезы. </w:t>
-      </w:r>
-      <w:r>
-        <w:rPr>
-          <w:sz w:val="28"/>
-          <w:lang w:val="ru-RU"/>
-        </w:rPr>
-        <w:t xml:space="preserve">Незначительные </w:t>
-      </w:r>
-      <w:r>
-        <w:rPr>
-          <w:sz w:val="28"/>
-          <w:lang w:val="ru-RU"/>
-        </w:rPr>
-        <w:t>диффузные изменения паренхимы.</w:t>
-      </w:r>
-      <w:r>
-        <w:rPr>
-          <w:sz w:val="28"/>
-          <w:lang w:val="ru-RU"/>
-        </w:rPr>
-        <w:t xml:space="preserve"> Эхопризнаков патологии щит</w:t>
-      </w:r>
-      <w:proofErr w:type="gramStart"/>
-      <w:r>
-        <w:rPr>
-          <w:sz w:val="28"/>
-          <w:lang w:val="ru-RU"/>
-        </w:rPr>
-        <w:t>.</w:t>
-      </w:r>
-      <w:proofErr w:type="gramEnd"/>
-      <w:r>
-        <w:rPr>
-          <w:sz w:val="28"/>
-          <w:lang w:val="ru-RU"/>
-        </w:rPr>
-        <w:t xml:space="preserve"> </w:t>
-      </w:r>
-      <w:proofErr w:type="gramStart"/>
-      <w:r>
-        <w:rPr>
-          <w:sz w:val="28"/>
-          <w:lang w:val="ru-RU"/>
-        </w:rPr>
-        <w:t>ж</w:t>
-      </w:r>
-      <w:proofErr w:type="gramEnd"/>
-      <w:r>
-        <w:rPr>
-          <w:sz w:val="28"/>
-          <w:lang w:val="ru-RU"/>
-        </w:rPr>
-        <w:t>елезы нет.</w:t>
-      </w:r>
-      <w:r>
-        <w:rPr>
-          <w:sz w:val="28"/>
-          <w:lang w:val="ru-RU"/>
-        </w:rPr>
-        <w:t xml:space="preserve"> </w:t>
-      </w:r>
-    </w:p>
-    <w:p>
-      <w:pPr>
-        <w:ind w:left="-567"/>
-        <w:jc w:val="both"/>
-        <w:rPr>
-          <w:sz w:val="28"/>
-          <w:szCs w:val="20"/>
-          <w:lang w:val="ru-RU"/>
-        </w:rPr>
-      </w:pPr>
-      <w:r>
-        <w:rPr>
-          <w:sz w:val="28"/>
-          <w:u w:val="single"/>
-          <w:lang w:val="ru-RU"/>
-        </w:rPr>
-        <w:t>Лечение:</w:t>
-      </w:r>
-      <w:bookmarkStart w:id="3" w:name="лн"/>
-      <w:bookmarkEnd w:id="3"/>
-      <w:r>
-        <w:rPr>
-          <w:sz w:val="28"/>
-          <w:lang w:val="ru-RU"/>
-        </w:rPr>
-        <w:t xml:space="preserve"> </w:t>
-      </w:r>
-      <w:proofErr w:type="spellStart"/>
-      <w:r>
-        <w:rPr>
-          <w:sz w:val="28"/>
-          <w:lang w:val="ru-RU"/>
-        </w:rPr>
-        <w:t>Аторвакор</w:t>
-      </w:r>
-      <w:proofErr w:type="spellEnd"/>
-      <w:proofErr w:type="gramStart"/>
-      <w:r>
-        <w:rPr>
-          <w:sz w:val="28"/>
-          <w:lang w:val="ru-RU"/>
-        </w:rPr>
-        <w:t xml:space="preserve"> ,</w:t>
-      </w:r>
-      <w:proofErr w:type="spellStart"/>
-      <w:proofErr w:type="gramEnd"/>
-      <w:r>
-        <w:rPr>
-          <w:sz w:val="28"/>
-          <w:lang w:val="ru-RU"/>
-        </w:rPr>
-        <w:t>магникор</w:t>
-      </w:r>
-      <w:proofErr w:type="spellEnd"/>
-      <w:r>
-        <w:rPr>
-          <w:sz w:val="28"/>
-          <w:lang w:val="ru-RU"/>
-        </w:rPr>
-        <w:t xml:space="preserve">, </w:t>
-      </w:r>
-      <w:proofErr w:type="spellStart"/>
-      <w:r>
-        <w:rPr>
-          <w:sz w:val="28"/>
-          <w:lang w:val="ru-RU"/>
-        </w:rPr>
-        <w:t>тивортин</w:t>
-      </w:r>
-      <w:proofErr w:type="spellEnd"/>
-      <w:r>
-        <w:rPr>
-          <w:sz w:val="28"/>
-          <w:lang w:val="ru-RU"/>
-        </w:rPr>
-        <w:t xml:space="preserve">, </w:t>
-      </w:r>
-      <w:proofErr w:type="spellStart"/>
-      <w:r>
-        <w:rPr>
-          <w:sz w:val="28"/>
-          <w:lang w:val="ru-RU"/>
-        </w:rPr>
-        <w:t>тиогамма</w:t>
-      </w:r>
-      <w:proofErr w:type="spellEnd"/>
-      <w:r>
-        <w:rPr>
-          <w:sz w:val="28"/>
-          <w:lang w:val="ru-RU"/>
-        </w:rPr>
-        <w:t xml:space="preserve">, </w:t>
-      </w:r>
-      <w:proofErr w:type="spellStart"/>
-      <w:r>
-        <w:rPr>
-          <w:sz w:val="28"/>
-          <w:lang w:val="ru-RU"/>
-        </w:rPr>
-        <w:t>витаксон</w:t>
-      </w:r>
-      <w:proofErr w:type="spellEnd"/>
-      <w:r>
-        <w:rPr>
-          <w:sz w:val="28"/>
-          <w:lang w:val="ru-RU"/>
-        </w:rPr>
-        <w:t xml:space="preserve">, </w:t>
-      </w:r>
-      <w:proofErr w:type="spellStart"/>
-      <w:r>
-        <w:rPr>
-          <w:sz w:val="28"/>
-          <w:lang w:val="ru-RU"/>
-        </w:rPr>
-        <w:t>стеатель</w:t>
-      </w:r>
-      <w:proofErr w:type="spellEnd"/>
-      <w:r>
-        <w:rPr>
-          <w:sz w:val="28"/>
-          <w:lang w:val="ru-RU"/>
-        </w:rPr>
-        <w:t xml:space="preserve">, </w:t>
-      </w:r>
-      <w:proofErr w:type="spellStart"/>
-      <w:r>
-        <w:rPr>
-          <w:sz w:val="28"/>
-          <w:lang w:val="ru-RU"/>
-        </w:rPr>
-        <w:t>нолипрел</w:t>
-      </w:r>
-      <w:proofErr w:type="spellEnd"/>
-      <w:r>
-        <w:rPr>
-          <w:sz w:val="28"/>
-          <w:lang w:val="ru-RU"/>
-        </w:rPr>
-        <w:t xml:space="preserve">, </w:t>
-      </w:r>
-      <w:proofErr w:type="spellStart"/>
-      <w:r>
-        <w:rPr>
-          <w:sz w:val="28"/>
-          <w:lang w:val="ru-RU"/>
-        </w:rPr>
-        <w:t>мефармил</w:t>
-      </w:r>
-      <w:proofErr w:type="spellEnd"/>
-      <w:r>
-        <w:rPr>
-          <w:sz w:val="28"/>
-          <w:lang w:val="ru-RU"/>
-        </w:rPr>
-        <w:t xml:space="preserve">. </w:t>
-      </w:r>
-    </w:p>
-    <w:p>
-      <w:pPr>
-        <w:ind w:left="-567"/>
-        <w:jc w:val="both"/>
-        <w:rPr>
-          <w:sz w:val="28"/>
           <w:lang w:val="ru-RU"/>
         </w:rPr>
       </w:pPr>
@@ -6999,7 +4803,6 @@
       <w:bookmarkEnd w:id="5"/>
       <w:r>
         <w:rPr>
-          <w:sz w:val="28"/>
           <w:u w:val="single"/>
           <w:lang w:val="ru-RU"/>
         </w:rPr>
@@ -7007,40 +4810,33 @@
       </w:r>
       <w:r>
         <w:rPr>
-          <w:sz w:val="28"/>
           <w:lang w:val="ru-RU"/>
         </w:rPr>
         <w:t xml:space="preserve">:  СД </w:t>
       </w:r>
       <w:r>
         <w:rPr>
-          <w:sz w:val="28"/>
           <w:lang w:val="ru-RU"/>
         </w:rPr>
         <w:t>суб</w:t>
       </w:r>
       <w:r>
         <w:rPr>
-          <w:sz w:val="28"/>
-          <w:lang w:val="ru-RU"/>
-        </w:rPr>
-        <w:t xml:space="preserve">компенсирован, уменьшились боли в н/к. АД  </w:t>
-      </w:r>
-      <w:proofErr w:type="gramStart"/>
-      <w:r>
-        <w:rPr>
-          <w:sz w:val="28"/>
-          <w:lang w:val="ru-RU"/>
-        </w:rPr>
-        <w:t>мм</w:t>
-      </w:r>
-      <w:proofErr w:type="gramEnd"/>
-      <w:r>
-        <w:rPr>
-          <w:sz w:val="28"/>
-          <w:lang w:val="ru-RU"/>
-        </w:rPr>
-        <w:t xml:space="preserve"> рт. ст. </w:t>
+          <w:lang w:val="ru-RU"/>
+        </w:rPr>
+        <w:t xml:space="preserve">компенсирован, уменьшились боли в н/к. АД </w:t>
+      </w:r>
+      <w:r>
+        <w:rPr>
+          <w:lang w:val="ru-RU"/>
+        </w:rPr>
+        <w:t xml:space="preserve">120/80 </w:t>
+      </w:r>
+      <w:r>
+        <w:rPr>
+          <w:lang w:val="ru-RU"/>
+        </w:rPr>
+        <w:t xml:space="preserve"> мм рт. ст. </w:t>
       </w:r>
       <w:sdt>
         <w:sdtPr>
@@ -7069,7 +4865,6 @@
       </w:sdt>
       <w:r>
         <w:rPr>
-          <w:sz w:val="28"/>
           <w:lang w:val="ru-RU"/>
         </w:rPr>
         <w:t xml:space="preserve">  </w:t>
@@ -7080,7 +4875,6 @@
         <w:ind w:left="-567"/>
         <w:jc w:val="both"/>
         <w:rPr>
-          <w:sz w:val="28"/>
           <w:lang w:val="ru-RU"/>
         </w:rPr>
       </w:pPr>
@@ -7216,499 +5010,45 @@
         <w:rPr>
           <w:lang w:val="ru-RU"/>
         </w:rPr>
-        <w:t xml:space="preserve">Инсулинотерапия:   </w:t>
-      </w:r>
-      <w:proofErr w:type="gramStart"/>
-      <w:r>
-        <w:rPr>
-          <w:lang w:val="ru-RU"/>
-        </w:rPr>
-        <w:t>п</w:t>
-      </w:r>
-      <w:proofErr w:type="gramEnd"/>
-      <w:r>
-        <w:rPr>
-          <w:lang w:val="ru-RU"/>
-        </w:rPr>
-        <w:t>/з- ед., п/о- ед., п/у</w:t>
-      </w:r>
-      <w:r>
-        <w:rPr>
-          <w:lang w:val="ru-RU"/>
-        </w:rPr>
-        <w:t xml:space="preserve">ж </w:t>
-      </w:r>
-      <w:r>
-        <w:rPr>
-          <w:lang w:val="ru-RU"/>
-        </w:rPr>
-        <w:t>- ед.,  22.00</w:t>
-      </w:r>
-      <w:r>
-        <w:rPr>
-          <w:lang w:val="ru-RU"/>
-        </w:rPr>
-        <w:t xml:space="preserve">   ед.</w:t>
-      </w:r>
-    </w:p>
-    <w:p>
-      <w:pPr>
-        <w:ind w:left="435"/>
-        <w:jc w:val="both"/>
-        <w:rPr>
-          <w:lang w:val="ru-RU"/>
-        </w:rPr>
-      </w:pPr>
-      <w:r>
-        <w:rPr>
-          <w:lang w:val="ru-RU"/>
-        </w:rPr>
-        <w:t>Актрапид НМ, Протафан НМ, Хумодар Р</w:t>
-      </w:r>
-      <w:r>
-        <w:rPr>
-          <w:lang w:val="ru-RU"/>
-        </w:rPr>
-        <w:t>100</w:t>
-      </w:r>
-      <w:r>
-        <w:rPr>
-          <w:lang w:val="ru-RU"/>
-        </w:rPr>
-        <w:t>Р, Хумодар Б</w:t>
-      </w:r>
-      <w:r>
-        <w:rPr>
-          <w:lang w:val="ru-RU"/>
-        </w:rPr>
-        <w:t>100</w:t>
-      </w:r>
-      <w:r>
-        <w:rPr>
-          <w:lang w:val="ru-RU"/>
-        </w:rPr>
-        <w:t>Р, Хумодар</w:t>
-      </w:r>
-      <w:proofErr w:type="gramStart"/>
-      <w:r>
-        <w:rPr>
-          <w:lang w:val="ru-RU"/>
-        </w:rPr>
-        <w:t xml:space="preserve"> К</w:t>
-      </w:r>
-      <w:proofErr w:type="gramEnd"/>
-      <w:r>
-        <w:rPr>
-          <w:lang w:val="ru-RU"/>
-        </w:rPr>
-        <w:t xml:space="preserve"> 25</w:t>
-      </w:r>
-      <w:r>
-        <w:rPr>
-          <w:lang w:val="ru-RU"/>
-        </w:rPr>
-        <w:t xml:space="preserve"> 100</w:t>
-      </w:r>
-      <w:r>
-        <w:rPr>
-          <w:lang w:val="ru-RU"/>
-        </w:rPr>
-        <w:t xml:space="preserve">Р, </w:t>
+        <w:t>ССТ: диаф</w:t>
+      </w:r>
+      <w:r>
+        <w:rPr>
+          <w:lang w:val="ru-RU"/>
+        </w:rPr>
+        <w:t xml:space="preserve">ормин (сиофор, </w:t>
+      </w:r>
+      <w:r>
+        <w:rPr>
+          <w:lang w:val="ru-RU"/>
+        </w:rPr>
+        <w:t xml:space="preserve"> глюкофаж</w:t>
+      </w:r>
+      <w:r>
+        <w:rPr>
+          <w:lang w:val="ru-RU"/>
+        </w:rPr>
+        <w:t>) 1000 -</w:t>
+      </w:r>
+      <w:r>
+        <w:rPr>
+          <w:lang w:val="ru-RU"/>
+        </w:rPr>
+        <w:t xml:space="preserve"> 1т. *2р/</w:t>
       </w:r>
       <w:proofErr w:type="spellStart"/>
       <w:r>
         <w:rPr>
           <w:lang w:val="ru-RU"/>
         </w:rPr>
-        <w:t>Инсуман</w:t>
+        <w:t>сут</w:t>
       </w:r>
       <w:proofErr w:type="spellEnd"/>
       <w:r>
         <w:rPr>
           <w:lang w:val="ru-RU"/>
         </w:rPr>
-        <w:t xml:space="preserve"> </w:t>
-      </w:r>
-      <w:proofErr w:type="spellStart"/>
-      <w:r>
-        <w:rPr>
-          <w:lang w:val="ru-RU"/>
-        </w:rPr>
-        <w:t>Базал</w:t>
-      </w:r>
-      <w:proofErr w:type="spellEnd"/>
-      <w:r>
-        <w:rPr>
-          <w:lang w:val="ru-RU"/>
-        </w:rPr>
-        <w:t xml:space="preserve">, </w:t>
-      </w:r>
-      <w:proofErr w:type="spellStart"/>
-      <w:r>
-        <w:rPr>
-          <w:lang w:val="ru-RU"/>
-        </w:rPr>
-        <w:t>Инсуман</w:t>
-      </w:r>
-      <w:proofErr w:type="spellEnd"/>
-      <w:r>
-        <w:rPr>
-          <w:lang w:val="ru-RU"/>
-        </w:rPr>
-        <w:t xml:space="preserve"> Рапид, </w:t>
-      </w:r>
-      <w:proofErr w:type="spellStart"/>
-      <w:r>
-        <w:rPr>
-          <w:lang w:val="ru-RU"/>
-        </w:rPr>
-        <w:t>Хумулин</w:t>
-      </w:r>
-      <w:proofErr w:type="spellEnd"/>
-      <w:r>
-        <w:rPr>
-          <w:lang w:val="ru-RU"/>
-        </w:rPr>
-        <w:t xml:space="preserve"> R, </w:t>
-      </w:r>
-      <w:proofErr w:type="spellStart"/>
-      <w:r>
-        <w:rPr>
-          <w:lang w:val="ru-RU"/>
-        </w:rPr>
-        <w:t>Хумулин</w:t>
-      </w:r>
-      <w:proofErr w:type="spellEnd"/>
-      <w:r>
-        <w:rPr>
-          <w:lang w:val="ru-RU"/>
-        </w:rPr>
-        <w:t xml:space="preserve"> НПХ, </w:t>
-      </w:r>
-      <w:proofErr w:type="spellStart"/>
-      <w:r>
-        <w:rPr>
-          <w:lang w:val="ru-RU"/>
-        </w:rPr>
-        <w:t>Фармасулин</w:t>
-      </w:r>
-      <w:proofErr w:type="spellEnd"/>
-      <w:r>
-        <w:rPr>
-          <w:lang w:val="ru-RU"/>
-        </w:rPr>
-        <w:t xml:space="preserve"> Н, </w:t>
-      </w:r>
-      <w:proofErr w:type="spellStart"/>
-      <w:r>
-        <w:rPr>
-          <w:lang w:val="ru-RU"/>
-        </w:rPr>
-        <w:t>Фармасулин</w:t>
-      </w:r>
-      <w:proofErr w:type="spellEnd"/>
-      <w:r>
-        <w:rPr>
-          <w:lang w:val="ru-RU"/>
-        </w:rPr>
-        <w:t xml:space="preserve"> НN</w:t>
-      </w:r>
-      <w:r>
-        <w:rPr>
-          <w:lang w:val="ru-RU"/>
-        </w:rPr>
-        <w:t xml:space="preserve">Р, </w:t>
-      </w:r>
-      <w:proofErr w:type="spellStart"/>
-      <w:r>
-        <w:rPr>
-          <w:lang w:val="ru-RU"/>
-        </w:rPr>
-        <w:t>Генсулин</w:t>
-      </w:r>
-      <w:proofErr w:type="spellEnd"/>
-      <w:r>
-        <w:rPr>
-          <w:lang w:val="ru-RU"/>
-        </w:rPr>
-        <w:t xml:space="preserve"> R, </w:t>
-      </w:r>
-      <w:r>
-        <w:rPr>
-          <w:lang w:val="ru-RU"/>
-        </w:rPr>
-        <w:t>Генсулин Н</w:t>
-      </w:r>
-    </w:p>
-    <w:p>
-      <w:pPr>
-        <w:numPr>
-          <w:ilvl w:val="0"/>
-          <w:numId w:val="2"/>
-        </w:numPr>
-        <w:jc w:val="both"/>
-        <w:rPr>
-          <w:lang w:val="ru-RU"/>
-        </w:rPr>
-      </w:pPr>
-      <w:r>
-        <w:rPr>
-          <w:lang w:val="ru-RU"/>
-        </w:rPr>
-        <w:t xml:space="preserve">ССТ: </w:t>
-      </w:r>
-      <w:proofErr w:type="spellStart"/>
-      <w:r>
-        <w:rPr>
-          <w:lang w:val="ru-RU"/>
-        </w:rPr>
-        <w:t>диабетон</w:t>
-      </w:r>
-      <w:proofErr w:type="spellEnd"/>
-      <w:r>
-        <w:rPr>
-          <w:lang w:val="ru-RU"/>
-        </w:rPr>
-        <w:t xml:space="preserve"> М</w:t>
-      </w:r>
-      <w:proofErr w:type="gramStart"/>
-      <w:r>
-        <w:rPr>
-          <w:lang w:val="ru-RU"/>
-        </w:rPr>
-        <w:t>R</w:t>
-      </w:r>
-      <w:proofErr w:type="gramEnd"/>
-      <w:r>
-        <w:rPr>
-          <w:lang w:val="ru-RU"/>
-        </w:rPr>
-        <w:t xml:space="preserve"> </w:t>
-      </w:r>
-      <w:r>
-        <w:rPr>
-          <w:lang w:val="ru-RU"/>
-        </w:rPr>
-        <w:t>(</w:t>
-      </w:r>
-      <w:proofErr w:type="spellStart"/>
-      <w:r>
-        <w:rPr>
-          <w:lang w:val="ru-RU"/>
-        </w:rPr>
-        <w:t>диаглизид</w:t>
-      </w:r>
-      <w:proofErr w:type="spellEnd"/>
-      <w:r>
-        <w:rPr>
-          <w:lang w:val="ru-RU"/>
-        </w:rPr>
-        <w:t xml:space="preserve"> МR) </w:t>
-      </w:r>
-      <w:r>
-        <w:rPr>
-          <w:lang w:val="ru-RU"/>
-        </w:rPr>
-        <w:t>60 мг</w:t>
-      </w:r>
-    </w:p>
-    <w:p>
-      <w:pPr>
-        <w:ind w:left="435"/>
-        <w:jc w:val="both"/>
-        <w:rPr>
-          <w:lang w:val="ru-RU"/>
-        </w:rPr>
-      </w:pPr>
-      <w:proofErr w:type="spellStart"/>
-      <w:r>
-        <w:rPr>
-          <w:lang w:val="ru-RU"/>
-        </w:rPr>
-        <w:t>диапирид</w:t>
-      </w:r>
-      <w:proofErr w:type="spellEnd"/>
-      <w:r>
-        <w:rPr>
-          <w:lang w:val="ru-RU"/>
-        </w:rPr>
-        <w:t xml:space="preserve"> (</w:t>
-      </w:r>
-      <w:proofErr w:type="spellStart"/>
-      <w:r>
-        <w:rPr>
-          <w:lang w:val="ru-RU"/>
-        </w:rPr>
-        <w:t>амарил</w:t>
-      </w:r>
-      <w:proofErr w:type="spellEnd"/>
-      <w:r>
-        <w:rPr>
-          <w:lang w:val="ru-RU"/>
-        </w:rPr>
-        <w:t xml:space="preserve">, </w:t>
-      </w:r>
-      <w:r>
-        <w:rPr>
-          <w:lang w:val="ru-RU"/>
-        </w:rPr>
-        <w:t xml:space="preserve"> </w:t>
-      </w:r>
-      <w:proofErr w:type="spellStart"/>
-      <w:r>
-        <w:rPr>
-          <w:lang w:val="ru-RU"/>
-        </w:rPr>
-        <w:t>олтар</w:t>
-      </w:r>
-      <w:proofErr w:type="spellEnd"/>
-      <w:r>
-        <w:rPr>
-          <w:lang w:val="ru-RU"/>
-        </w:rPr>
-        <w:t xml:space="preserve"> ) 3 мг 1т. *1р/</w:t>
-      </w:r>
-      <w:proofErr w:type="spellStart"/>
-      <w:r>
-        <w:rPr>
-          <w:lang w:val="ru-RU"/>
-        </w:rPr>
-        <w:t>сут</w:t>
-      </w:r>
-      <w:proofErr w:type="spellEnd"/>
-      <w:r>
-        <w:rPr>
-          <w:lang w:val="ru-RU"/>
-        </w:rPr>
         <w:t xml:space="preserve">. </w:t>
-      </w:r>
-      <w:proofErr w:type="gramStart"/>
-      <w:r>
-        <w:rPr>
-          <w:lang w:val="ru-RU"/>
-        </w:rPr>
-        <w:t>п</w:t>
-      </w:r>
-      <w:proofErr w:type="gramEnd"/>
-      <w:r>
-        <w:rPr>
-          <w:lang w:val="ru-RU"/>
-        </w:rPr>
-        <w:t xml:space="preserve">/з., </w:t>
-      </w:r>
-    </w:p>
-    <w:p>
-      <w:pPr>
-        <w:ind w:left="435"/>
-        <w:jc w:val="both"/>
-        <w:rPr>
-          <w:lang w:val="ru-RU"/>
-        </w:rPr>
-      </w:pPr>
-      <w:r>
-        <w:rPr>
-          <w:lang w:val="ru-RU"/>
-        </w:rPr>
-        <w:t>диаф</w:t>
-      </w:r>
-      <w:r>
-        <w:rPr>
-          <w:lang w:val="ru-RU"/>
-        </w:rPr>
-        <w:t xml:space="preserve">ормин (сиофор, </w:t>
-      </w:r>
-      <w:r>
-        <w:rPr>
-          <w:lang w:val="ru-RU"/>
-        </w:rPr>
-        <w:t xml:space="preserve"> глюкофаж</w:t>
-      </w:r>
-      <w:r>
-        <w:rPr>
-          <w:lang w:val="ru-RU"/>
-        </w:rPr>
-        <w:t>) 1000 -</w:t>
-      </w:r>
-      <w:r>
-        <w:rPr>
-          <w:lang w:val="ru-RU"/>
-        </w:rPr>
-        <w:t xml:space="preserve"> 1т. *2р/</w:t>
-      </w:r>
-      <w:proofErr w:type="spellStart"/>
-      <w:r>
-        <w:rPr>
-          <w:lang w:val="ru-RU"/>
-        </w:rPr>
-        <w:t>сут</w:t>
-      </w:r>
-      <w:proofErr w:type="spellEnd"/>
-      <w:r>
-        <w:rPr>
-          <w:lang w:val="ru-RU"/>
-        </w:rPr>
-        <w:t xml:space="preserve">. </w:t>
-      </w:r>
-    </w:p>
-    <w:p>
-      <w:pPr>
-        <w:ind w:left="435"/>
-        <w:jc w:val="both"/>
-        <w:rPr>
-          <w:lang w:val="ru-RU"/>
-        </w:rPr>
-      </w:pPr>
-      <w:r>
-        <w:rPr>
-          <w:lang w:val="ru-RU"/>
-        </w:rPr>
-        <w:t>Регулярный самоконтроль с послед</w:t>
-      </w:r>
-      <w:proofErr w:type="gramStart"/>
-      <w:r>
-        <w:rPr>
-          <w:lang w:val="ru-RU"/>
-        </w:rPr>
-        <w:t>.</w:t>
-      </w:r>
-      <w:proofErr w:type="gramEnd"/>
-      <w:r>
-        <w:rPr>
-          <w:lang w:val="ru-RU"/>
-        </w:rPr>
-        <w:t xml:space="preserve"> </w:t>
-      </w:r>
-      <w:proofErr w:type="gramStart"/>
-      <w:r>
-        <w:rPr>
-          <w:lang w:val="ru-RU"/>
-        </w:rPr>
-        <w:t>к</w:t>
-      </w:r>
-      <w:proofErr w:type="gramEnd"/>
-      <w:r>
-        <w:rPr>
-          <w:lang w:val="ru-RU"/>
-        </w:rPr>
-        <w:t xml:space="preserve">оррекцией дозы инсулина, соблюдение режима диетотерапии. </w:t>
-      </w:r>
-      <w:r>
-        <w:rPr>
-          <w:lang w:val="ru-RU"/>
-        </w:rPr>
-        <w:t>При нестабильной гликемии повторная конс</w:t>
-      </w:r>
-      <w:r>
-        <w:rPr>
-          <w:lang w:val="ru-RU"/>
-        </w:rPr>
-        <w:t>ультация</w:t>
-      </w:r>
-      <w:r>
-        <w:rPr>
-          <w:lang w:val="ru-RU"/>
-        </w:rPr>
-        <w:t xml:space="preserve"> в КУ «ОКЭД» ЗОС, для решения вопроса о дальнейшей тактики инсулинотерапии.</w:t>
       </w:r>
     </w:p>
     <w:p>
@@ -7824,13 +5164,7 @@
         <w:rPr>
           <w:lang w:val="ru-RU"/>
         </w:rPr>
-        <w:t>розувастатин</w:t>
-      </w:r>
-      <w:r>
-        <w:rPr>
-          <w:lang w:val="ru-RU"/>
-        </w:rPr>
-        <w:t xml:space="preserve"> </w:t>
+        <w:t xml:space="preserve">розувастатин </w:t>
       </w:r>
       <w:r>
         <w:rPr>
@@ -7926,41 +5260,27 @@
         <w:rPr>
           <w:lang w:val="ru-RU"/>
         </w:rPr>
-        <w:t xml:space="preserve">Круглогодично сосудистая терапия: </w:t>
+        <w:t xml:space="preserve">Круглогодично сосудистая терапия: вазонит или </w:t>
       </w:r>
       <w:proofErr w:type="spellStart"/>
       <w:r>
         <w:rPr>
           <w:lang w:val="ru-RU"/>
         </w:rPr>
-        <w:t>вазонит</w:t>
+        <w:t>а</w:t>
+      </w:r>
+      <w:r>
+        <w:rPr>
+          <w:lang w:val="ru-RU"/>
+        </w:rPr>
+        <w:t>гапурин</w:t>
       </w:r>
       <w:proofErr w:type="spellEnd"/>
       <w:r>
         <w:rPr>
           <w:lang w:val="ru-RU"/>
         </w:rPr>
-        <w:t xml:space="preserve"> или </w:t>
-      </w:r>
-      <w:proofErr w:type="spellStart"/>
-      <w:r>
-        <w:rPr>
-          <w:lang w:val="ru-RU"/>
-        </w:rPr>
-        <w:t>а</w:t>
-      </w:r>
-      <w:r>
-        <w:rPr>
-          <w:lang w:val="ru-RU"/>
-        </w:rPr>
-        <w:t>гапурин-ретард</w:t>
-      </w:r>
-      <w:proofErr w:type="spellEnd"/>
-      <w:r>
-        <w:rPr>
-          <w:lang w:val="ru-RU"/>
-        </w:rPr>
-        <w:t xml:space="preserve">  1т.*2 р. 1 мес. </w:t>
+        <w:t xml:space="preserve">-ретард  1т.*2 р. 1 мес. </w:t>
       </w:r>
       <w:r>
         <w:rPr>
@@ -8021,93 +5341,11 @@
         </w:rPr>
         <w:t xml:space="preserve">ардиолога: </w:t>
       </w:r>
-    </w:p>
-    <w:p>
-      <w:pPr>
-        <w:numPr>
-          <w:ilvl w:val="0"/>
-          <w:numId w:val="2"/>
-        </w:numPr>
-        <w:jc w:val="both"/>
-        <w:rPr>
-          <w:lang w:val="ru-RU"/>
-        </w:rPr>
-      </w:pPr>
-      <w:sdt>
-        <w:sdtPr>
-          <w:rPr>
-            <w:lang w:val="ru-RU"/>
-          </w:rPr>
-          <w:id w:val="-1414849388"/>
-          <w:placeholder>
-            <w:docPart w:val="DefaultPlaceholder_1082065159"/>
-          </w:placeholder>
-          <w:comboBox>
-            <w:listItem w:displayText="Гипотензивная терапия:" w:value="Гипотензивная терапия:"/>
-            <w:listItem w:displayText="С нефропротекторной целью:" w:value="С нефропротекторной целью:"/>
-          </w:comboBox>
-        </w:sdtPr>
-        <w:sdtEndPr/>
-        <w:sdtContent>
-          <w:r>
-            <w:rPr>
-              <w:lang w:val="ru-RU"/>
-            </w:rPr>
-            <w:t>Гипотензивная терапия:</w:t>
-          </w:r>
-        </w:sdtContent>
-      </w:sdt>
-      <w:r>
-        <w:rPr>
-          <w:lang w:val="ru-RU"/>
-        </w:rPr>
-        <w:t xml:space="preserve"> э</w:t>
-      </w:r>
-      <w:r>
-        <w:rPr>
-          <w:lang w:val="ru-RU"/>
-        </w:rPr>
-        <w:t>налаприл 5 мг утром,</w:t>
-      </w:r>
-      <w:r>
-        <w:rPr>
-          <w:lang w:val="ru-RU"/>
-        </w:rPr>
-        <w:t xml:space="preserve"> </w:t>
-      </w:r>
-      <w:proofErr w:type="spellStart"/>
-      <w:r>
-        <w:rPr>
-          <w:lang w:val="ru-RU"/>
-        </w:rPr>
-        <w:t>индапрес</w:t>
-      </w:r>
-      <w:proofErr w:type="spellEnd"/>
-      <w:r>
-        <w:rPr>
-          <w:lang w:val="ru-RU"/>
-        </w:rPr>
-        <w:t xml:space="preserve"> (</w:t>
-      </w:r>
-      <w:proofErr w:type="spellStart"/>
-      <w:r>
-        <w:rPr>
-          <w:lang w:val="ru-RU"/>
-        </w:rPr>
-        <w:t>индап</w:t>
-      </w:r>
-      <w:proofErr w:type="spellEnd"/>
-      <w:r>
-        <w:rPr>
-          <w:lang w:val="ru-RU"/>
-        </w:rPr>
-        <w:t xml:space="preserve">) 2,5 мг утром, </w:t>
-      </w:r>
-      <w:r>
-        <w:rPr>
-          <w:lang w:val="ru-RU"/>
-        </w:rPr>
-        <w:t xml:space="preserve"> кардиомагнил  1 т. вечер. Контр. АД. </w:t>
+      <w:r>
+        <w:rPr>
+          <w:lang w:val="ru-RU"/>
+        </w:rPr>
+        <w:t>нолипрел форте 1т 1р/д. Контроль АД.</w:t>
       </w:r>
     </w:p>
     <w:p>
@@ -8141,19 +5379,11 @@
         </w:sdtPr>
         <w:sdtEndPr/>
         <w:sdtContent>
-          <w:proofErr w:type="spellStart"/>
           <w:r>
             <w:rPr>
               <w:lang w:val="ru-RU"/>
             </w:rPr>
-            <w:t>Диалипон</w:t>
-          </w:r>
-          <w:proofErr w:type="spellEnd"/>
-          <w:r>
-            <w:rPr>
-              <w:lang w:val="ru-RU"/>
-            </w:rPr>
-            <w:t xml:space="preserve"> </w:t>
+            <w:t>Тиогамма</w:t>
           </w:r>
         </w:sdtContent>
       </w:sdt>
@@ -8189,45 +5419,11 @@
         </w:rPr>
         <w:t xml:space="preserve"> мес., </w:t>
       </w:r>
-      <w:proofErr w:type="spellStart"/>
-      <w:r>
-        <w:rPr>
-          <w:lang w:val="ru-RU"/>
-        </w:rPr>
-        <w:t>нейрорубин</w:t>
-      </w:r>
-      <w:proofErr w:type="spellEnd"/>
-      <w:r>
-        <w:rPr>
-          <w:lang w:val="ru-RU"/>
-        </w:rPr>
-        <w:t xml:space="preserve"> форте 1т./</w:t>
-      </w:r>
-      <w:proofErr w:type="spellStart"/>
-      <w:r>
-        <w:rPr>
-          <w:lang w:val="ru-RU"/>
-        </w:rPr>
-        <w:t>сут</w:t>
-      </w:r>
-      <w:proofErr w:type="spellEnd"/>
-      <w:r>
-        <w:rPr>
-          <w:lang w:val="ru-RU"/>
-        </w:rPr>
-        <w:t>.</w:t>
-      </w:r>
-      <w:r>
-        <w:rPr>
-          <w:lang w:val="ru-RU"/>
-        </w:rPr>
-        <w:t>, (мильгамма 1т.*3р/д.</w:t>
-      </w:r>
-      <w:r>
-        <w:rPr>
-          <w:lang w:val="ru-RU"/>
-        </w:rPr>
-        <w:t>, витаксон 1т. *</w:t>
+      <w:r>
+        <w:rPr>
+          <w:lang w:val="ru-RU"/>
+        </w:rPr>
+        <w:t>витаксон 1т. *</w:t>
       </w:r>
       <w:r>
         <w:rPr>
@@ -8239,31 +5435,13 @@
         <w:rPr>
           <w:lang w:val="ru-RU"/>
         </w:rPr>
-        <w:t>р/д.</w:t>
-      </w:r>
-      <w:r>
-        <w:rPr>
-          <w:lang w:val="ru-RU"/>
-        </w:rPr>
-        <w:t>)</w:t>
-      </w:r>
-      <w:r>
-        <w:rPr>
-          <w:lang w:val="ru-RU"/>
-        </w:rPr>
-        <w:t xml:space="preserve"> </w:t>
+        <w:t xml:space="preserve">р/д. </w:t>
       </w:r>
       <w:r>
         <w:rPr>
           <w:lang w:val="ru-RU"/>
         </w:rPr>
         <w:t>1 мес.</w:t>
-      </w:r>
-      <w:r>
-        <w:rPr>
-          <w:lang w:val="ru-RU"/>
-        </w:rPr>
-        <w:t>, актовегин 200 мг *2р/д. 1 мес.</w:t>
       </w:r>
     </w:p>
     <w:p>
@@ -8281,385 +5459,41 @@
         <w:rPr>
           <w:lang w:val="ru-RU"/>
         </w:rPr>
-        <w:t>Рек. невропатолога: преп. а-</w:t>
-      </w:r>
-      <w:proofErr w:type="spellStart"/>
-      <w:r>
-        <w:rPr>
-          <w:lang w:val="ru-RU"/>
-        </w:rPr>
-        <w:t>липоевой</w:t>
-      </w:r>
-      <w:proofErr w:type="spellEnd"/>
-      <w:r>
-        <w:rPr>
-          <w:lang w:val="ru-RU"/>
-        </w:rPr>
-        <w:t xml:space="preserve"> к-ты 600 мг в/в кап.</w:t>
-      </w:r>
-      <w:r>
-        <w:rPr>
-          <w:lang w:val="ru-RU"/>
-        </w:rPr>
-        <w:t xml:space="preserve">, </w:t>
-      </w:r>
-      <w:r>
-        <w:rPr>
-          <w:lang w:val="ru-RU"/>
-        </w:rPr>
-        <w:t xml:space="preserve">витамины </w:t>
-      </w:r>
-      <w:proofErr w:type="spellStart"/>
-      <w:r>
-        <w:rPr>
-          <w:lang w:val="ru-RU"/>
-        </w:rPr>
-        <w:t>гр</w:t>
-      </w:r>
-      <w:proofErr w:type="spellEnd"/>
-      <w:r>
-        <w:rPr>
-          <w:lang w:val="ru-RU"/>
-        </w:rPr>
-        <w:t xml:space="preserve"> В, </w:t>
-      </w:r>
-      <w:proofErr w:type="spellStart"/>
-      <w:r>
-        <w:rPr>
-          <w:lang w:val="ru-RU"/>
-        </w:rPr>
-        <w:t>актовегин</w:t>
-      </w:r>
-      <w:proofErr w:type="spellEnd"/>
-      <w:r>
-        <w:rPr>
-          <w:lang w:val="ru-RU"/>
-        </w:rPr>
-        <w:t xml:space="preserve"> 10,0 в/в № 10, </w:t>
-      </w:r>
-      <w:proofErr w:type="spellStart"/>
-      <w:r>
-        <w:rPr>
-          <w:lang w:val="ru-RU"/>
-        </w:rPr>
-        <w:t>бенфогамма</w:t>
-      </w:r>
-      <w:proofErr w:type="spellEnd"/>
-      <w:r>
-        <w:rPr>
-          <w:lang w:val="ru-RU"/>
-        </w:rPr>
-        <w:t xml:space="preserve"> 300 мг 1т/</w:t>
-      </w:r>
-      <w:proofErr w:type="spellStart"/>
-      <w:r>
-        <w:rPr>
-          <w:lang w:val="ru-RU"/>
-        </w:rPr>
-        <w:t>сут</w:t>
-      </w:r>
-      <w:proofErr w:type="spellEnd"/>
-      <w:r>
-        <w:rPr>
-          <w:lang w:val="ru-RU"/>
-        </w:rPr>
-        <w:t xml:space="preserve"> до 2 мес.</w:t>
-      </w:r>
-      <w:r>
-        <w:rPr>
-          <w:lang w:val="ru-RU"/>
-        </w:rPr>
-        <w:t xml:space="preserve">, </w:t>
-      </w:r>
+        <w:t>УЗИ щит</w:t>
+      </w:r>
+      <w:proofErr w:type="gramStart"/>
+      <w:r>
+        <w:rPr>
+          <w:lang w:val="ru-RU"/>
+        </w:rPr>
+        <w:t>.</w:t>
+      </w:r>
+      <w:proofErr w:type="gramEnd"/>
       <w:r>
         <w:rPr>
           <w:lang w:val="ru-RU"/>
         </w:rPr>
         <w:t xml:space="preserve"> </w:t>
       </w:r>
-      <w:r>
-        <w:rPr>
-          <w:lang w:val="ru-RU"/>
-        </w:rPr>
-        <w:t>вита-</w:t>
-      </w:r>
-      <w:proofErr w:type="spellStart"/>
-      <w:r>
-        <w:rPr>
-          <w:lang w:val="ru-RU"/>
-        </w:rPr>
-        <w:t>мелатононин</w:t>
-      </w:r>
-      <w:proofErr w:type="spellEnd"/>
-      <w:r>
-        <w:rPr>
-          <w:lang w:val="ru-RU"/>
-        </w:rPr>
-        <w:t xml:space="preserve"> 1-2 т </w:t>
-      </w:r>
-      <w:proofErr w:type="spellStart"/>
-      <w:r>
-        <w:rPr>
-          <w:lang w:val="ru-RU"/>
-        </w:rPr>
-        <w:t>веч</w:t>
-      </w:r>
-      <w:proofErr w:type="spellEnd"/>
-      <w:r>
-        <w:rPr>
-          <w:lang w:val="ru-RU"/>
-        </w:rPr>
-        <w:t>.</w:t>
-      </w:r>
-      <w:r>
-        <w:rPr>
-          <w:lang w:val="ru-RU"/>
-        </w:rPr>
-        <w:t>,</w:t>
-      </w:r>
-      <w:r>
-        <w:rPr>
-          <w:lang w:val="ru-RU"/>
-        </w:rPr>
-        <w:t xml:space="preserve"> </w:t>
-      </w:r>
-      <w:r>
-        <w:rPr>
-          <w:lang w:val="ru-RU"/>
-        </w:rPr>
-        <w:t>вестибо 24 мг 2р\д,</w:t>
-      </w:r>
-      <w:r>
-        <w:rPr>
-          <w:lang w:val="ru-RU"/>
-        </w:rPr>
-        <w:t xml:space="preserve"> </w:t>
-      </w:r>
-      <w:r>
-        <w:rPr>
-          <w:lang w:val="ru-RU"/>
-        </w:rPr>
-        <w:t xml:space="preserve"> </w:t>
-      </w:r>
-      <w:r>
-        <w:rPr>
-          <w:lang w:val="ru-RU"/>
-        </w:rPr>
-        <w:t>в</w:t>
-      </w:r>
-      <w:r>
-        <w:rPr>
-          <w:lang w:val="ru-RU"/>
-        </w:rPr>
-        <w:t xml:space="preserve">естинорм 16 мг 1т 3р\д до 2 </w:t>
-      </w:r>
-      <w:proofErr w:type="spellStart"/>
       <w:proofErr w:type="gramStart"/>
       <w:r>
         <w:rPr>
           <w:lang w:val="ru-RU"/>
         </w:rPr>
-        <w:t>мес</w:t>
-      </w:r>
-      <w:proofErr w:type="spellEnd"/>
+        <w:t>ж</w:t>
+      </w:r>
       <w:proofErr w:type="gramEnd"/>
       <w:r>
         <w:rPr>
           <w:lang w:val="ru-RU"/>
         </w:rPr>
-        <w:t xml:space="preserve">,, </w:t>
-      </w:r>
-      <w:proofErr w:type="spellStart"/>
-      <w:r>
-        <w:rPr>
-          <w:lang w:val="ru-RU"/>
-        </w:rPr>
-        <w:t>габагамма</w:t>
-      </w:r>
-      <w:proofErr w:type="spellEnd"/>
-      <w:r>
-        <w:rPr>
-          <w:lang w:val="ru-RU"/>
-        </w:rPr>
-        <w:t xml:space="preserve"> 300 мг </w:t>
-      </w:r>
-      <w:proofErr w:type="spellStart"/>
-      <w:r>
-        <w:rPr>
-          <w:lang w:val="ru-RU"/>
-        </w:rPr>
-        <w:t>веч</w:t>
-      </w:r>
-      <w:proofErr w:type="spellEnd"/>
-      <w:r>
-        <w:rPr>
-          <w:lang w:val="ru-RU"/>
-        </w:rPr>
-        <w:t xml:space="preserve">, </w:t>
-      </w:r>
-      <w:proofErr w:type="spellStart"/>
-      <w:r>
-        <w:rPr>
-          <w:lang w:val="ru-RU"/>
-        </w:rPr>
-        <w:t>г</w:t>
-      </w:r>
-      <w:r>
-        <w:rPr>
-          <w:lang w:val="ru-RU"/>
-        </w:rPr>
-        <w:t>абантин</w:t>
-      </w:r>
-      <w:proofErr w:type="spellEnd"/>
-      <w:r>
-        <w:rPr>
-          <w:lang w:val="ru-RU"/>
-        </w:rPr>
-        <w:t xml:space="preserve"> 300мг 2р/</w:t>
-      </w:r>
-      <w:proofErr w:type="spellStart"/>
-      <w:r>
-        <w:rPr>
-          <w:lang w:val="ru-RU"/>
-        </w:rPr>
-        <w:t>сут</w:t>
-      </w:r>
-      <w:proofErr w:type="spellEnd"/>
-      <w:r>
-        <w:rPr>
-          <w:lang w:val="ru-RU"/>
-        </w:rPr>
-        <w:t xml:space="preserve">. 2-3 </w:t>
-      </w:r>
-      <w:proofErr w:type="spellStart"/>
-      <w:r>
-        <w:rPr>
-          <w:lang w:val="ru-RU"/>
-        </w:rPr>
-        <w:t>нед</w:t>
-      </w:r>
-      <w:proofErr w:type="spellEnd"/>
-      <w:r>
-        <w:rPr>
-          <w:lang w:val="ru-RU"/>
-        </w:rPr>
-        <w:t>., глицин 2т 3/д.</w:t>
-      </w:r>
-      <w:r>
-        <w:rPr>
-          <w:lang w:val="ru-RU"/>
-        </w:rPr>
-        <w:t>,</w:t>
-      </w:r>
-      <w:r>
-        <w:rPr>
-          <w:lang w:val="ru-RU"/>
-        </w:rPr>
-        <w:t xml:space="preserve"> </w:t>
-      </w:r>
-      <w:r>
-        <w:rPr>
-          <w:lang w:val="ru-RU"/>
-        </w:rPr>
-        <w:t xml:space="preserve">глиятон 1000  в/м № 10, </w:t>
-      </w:r>
-      <w:r>
-        <w:rPr>
-          <w:lang w:val="ru-RU"/>
-        </w:rPr>
-        <w:t>кортексин 10,</w:t>
-      </w:r>
-      <w:r>
-        <w:rPr>
-          <w:lang w:val="ru-RU"/>
-        </w:rPr>
-        <w:t>0</w:t>
-      </w:r>
-      <w:r>
-        <w:rPr>
-          <w:lang w:val="ru-RU"/>
-        </w:rPr>
-        <w:t xml:space="preserve"> в/</w:t>
-      </w:r>
-      <w:r>
-        <w:rPr>
-          <w:lang w:val="ru-RU"/>
-        </w:rPr>
-        <w:t>м</w:t>
-      </w:r>
-      <w:r>
-        <w:rPr>
-          <w:lang w:val="ru-RU"/>
-        </w:rPr>
-        <w:t xml:space="preserve"> №10., </w:t>
-      </w:r>
-      <w:r>
-        <w:rPr>
-          <w:lang w:val="ru-RU"/>
-        </w:rPr>
-        <w:t>келтикан 1т.*3р/д.</w:t>
-      </w:r>
-      <w:r>
-        <w:rPr>
-          <w:lang w:val="ru-RU"/>
-        </w:rPr>
-        <w:t xml:space="preserve"> 1 мес.</w:t>
-      </w:r>
-      <w:r>
-        <w:rPr>
-          <w:lang w:val="ru-RU"/>
-        </w:rPr>
-        <w:t xml:space="preserve">, </w:t>
-      </w:r>
-      <w:proofErr w:type="spellStart"/>
-      <w:r>
-        <w:rPr>
-          <w:lang w:val="ru-RU"/>
-        </w:rPr>
-        <w:t>луцетам</w:t>
-      </w:r>
-      <w:proofErr w:type="spellEnd"/>
-      <w:r>
-        <w:rPr>
-          <w:lang w:val="ru-RU"/>
-        </w:rPr>
-        <w:t xml:space="preserve"> 15,0 в/в </w:t>
-      </w:r>
-      <w:proofErr w:type="spellStart"/>
-      <w:proofErr w:type="gramStart"/>
-      <w:r>
-        <w:rPr>
-          <w:lang w:val="ru-RU"/>
-        </w:rPr>
-        <w:t>стр</w:t>
-      </w:r>
-      <w:proofErr w:type="spellEnd"/>
-      <w:proofErr w:type="gramEnd"/>
-      <w:r>
-        <w:rPr>
-          <w:lang w:val="ru-RU"/>
-        </w:rPr>
-        <w:t xml:space="preserve"> № 10, </w:t>
-      </w:r>
-      <w:proofErr w:type="spellStart"/>
-      <w:r>
-        <w:rPr>
-          <w:lang w:val="ru-RU"/>
-        </w:rPr>
-        <w:t>нуклео</w:t>
-      </w:r>
-      <w:proofErr w:type="spellEnd"/>
-      <w:r>
-        <w:rPr>
-          <w:lang w:val="ru-RU"/>
-        </w:rPr>
-        <w:t xml:space="preserve"> ЦМФ 1т. *2р/д 20 дней, </w:t>
-      </w:r>
-      <w:r>
-        <w:rPr>
-          <w:lang w:val="ru-RU"/>
-        </w:rPr>
-        <w:t xml:space="preserve">сермион 30 мг утр. 1 мес., </w:t>
+        <w:t xml:space="preserve">елезы 1р. в год. </w:t>
+      </w:r>
+      <w:r>
+        <w:rPr>
+          <w:lang w:val="ru-RU"/>
+        </w:rPr>
+        <w:t xml:space="preserve">Контр ТТГ 1р в 6 мес. </w:t>
       </w:r>
     </w:p>
     <w:p>
@@ -8677,48 +5511,78 @@
         <w:rPr>
           <w:lang w:val="ru-RU"/>
         </w:rPr>
-        <w:t>УЗИ щит</w:t>
+        <w:t>Б/</w:t>
       </w:r>
       <w:proofErr w:type="gramStart"/>
       <w:r>
         <w:rPr>
           <w:lang w:val="ru-RU"/>
         </w:rPr>
-        <w:t>.</w:t>
+        <w:t>л</w:t>
       </w:r>
       <w:proofErr w:type="gramEnd"/>
       <w:r>
         <w:rPr>
           <w:lang w:val="ru-RU"/>
         </w:rPr>
-        <w:t xml:space="preserve"> </w:t>
-      </w:r>
-      <w:proofErr w:type="gramStart"/>
-      <w:r>
-        <w:rPr>
-          <w:lang w:val="ru-RU"/>
-        </w:rPr>
-        <w:t>ж</w:t>
-      </w:r>
-      <w:proofErr w:type="gramEnd"/>
-      <w:r>
-        <w:rPr>
-          <w:lang w:val="ru-RU"/>
-        </w:rPr>
-        <w:t xml:space="preserve">елезы 1р. в год. </w:t>
-      </w:r>
-      <w:r>
-        <w:rPr>
-          <w:lang w:val="ru-RU"/>
-        </w:rPr>
-        <w:t>Контр ТТГ 1р в 6 мес.</w:t>
-      </w:r>
-      <w:r>
-        <w:rPr>
-          <w:lang w:val="ru-RU"/>
-        </w:rPr>
-        <w:t xml:space="preserve"> </w:t>
-      </w:r>
+        <w:t xml:space="preserve"> серия. АДГ  №  671</w:t>
+      </w:r>
+      <w:r>
+        <w:rPr>
+          <w:lang w:val="ru-RU"/>
+        </w:rPr>
+        <w:t>722</w:t>
+      </w:r>
+      <w:r>
+        <w:rPr>
+          <w:lang w:val="ru-RU"/>
+        </w:rPr>
+        <w:t xml:space="preserve">     с  </w:t>
+      </w:r>
+      <w:r>
+        <w:rPr>
+          <w:lang w:val="ru-RU"/>
+        </w:rPr>
+        <w:t>04</w:t>
+      </w:r>
+      <w:r>
+        <w:rPr>
+          <w:lang w:val="ru-RU"/>
+        </w:rPr>
+        <w:t xml:space="preserve">.12.17 по  </w:t>
+      </w:r>
+      <w:r>
+        <w:rPr>
+          <w:lang w:val="ru-RU"/>
+        </w:rPr>
+        <w:t>14</w:t>
+      </w:r>
+      <w:r>
+        <w:rPr>
+          <w:lang w:val="ru-RU"/>
+        </w:rPr>
+        <w:t xml:space="preserve">.12.17. к труду    </w:t>
+      </w:r>
+      <w:r>
+        <w:rPr>
+          <w:lang w:val="ru-RU"/>
+        </w:rPr>
+        <w:t>15</w:t>
+      </w:r>
+      <w:r>
+        <w:rPr>
+          <w:lang w:val="ru-RU"/>
+        </w:rPr>
+        <w:t xml:space="preserve"> .12.17 </w:t>
+      </w:r>
+    </w:p>
+    <w:p>
+      <w:pPr>
+        <w:jc w:val="both"/>
+        <w:rPr>
+          <w:lang w:val="ru-RU"/>
+        </w:rPr>
+      </w:pPr>
     </w:p>
     <w:p>
       <w:pPr>
@@ -10196,93 +7060,6 @@
     </w:docPart>
     <w:docPart>
       <w:docPartPr>
-        <w:name w:val="FBFC6A18E07A484F9E976562E903BEB7"/>
-        <w:category>
-          <w:name w:val="Общие"/>
-          <w:gallery w:val="placeholder"/>
-        </w:category>
-        <w:types>
-          <w:type w:val="bbPlcHdr"/>
-        </w:types>
-        <w:behaviors>
-          <w:behavior w:val="content"/>
-        </w:behaviors>
-        <w:guid w:val="{E5D938F3-E00E-4F48-ACDE-E2E2655275DF}"/>
-      </w:docPartPr>
-      <w:docPartBody>
-        <w:p>
-          <w:pPr>
-            <w:pStyle w:val="FBFC6A18E07A484F9E976562E903BEB7"/>
-          </w:pPr>
-          <w:r>
-            <w:rPr>
-              <w:rStyle w:val="a3"/>
-            </w:rPr>
-            <w:t>Выберите элемент.</w:t>
-          </w:r>
-        </w:p>
-      </w:docPartBody>
-    </w:docPart>
-    <w:docPart>
-      <w:docPartPr>
-        <w:name w:val="DB435B1E68954750936FB322747598D2"/>
-        <w:category>
-          <w:name w:val="Общие"/>
-          <w:gallery w:val="placeholder"/>
-        </w:category>
-        <w:types>
-          <w:type w:val="bbPlcHdr"/>
-        </w:types>
-        <w:behaviors>
-          <w:behavior w:val="content"/>
-        </w:behaviors>
-        <w:guid w:val="{7122C427-55FD-49A2-B369-ED6DAFC67A8F}"/>
-      </w:docPartPr>
-      <w:docPartBody>
-        <w:p>
-          <w:pPr>
-            <w:pStyle w:val="DB435B1E68954750936FB322747598D2"/>
-          </w:pPr>
-          <w:r>
-            <w:rPr>
-              <w:rStyle w:val="a3"/>
-            </w:rPr>
-            <w:t>Выберите элемент.</w:t>
-          </w:r>
-        </w:p>
-      </w:docPartBody>
-    </w:docPart>
-    <w:docPart>
-      <w:docPartPr>
-        <w:name w:val="5917FEE754784A0BA4173B51A4E1CE95"/>
-        <w:category>
-          <w:name w:val="Общие"/>
-          <w:gallery w:val="placeholder"/>
-        </w:category>
-        <w:types>
-          <w:type w:val="bbPlcHdr"/>
-        </w:types>
-        <w:behaviors>
-          <w:behavior w:val="content"/>
-        </w:behaviors>
-        <w:guid w:val="{92F74F23-8C0C-424C-A12C-19EB4EDE41E3}"/>
-      </w:docPartPr>
-      <w:docPartBody>
-        <w:p>
-          <w:pPr>
-            <w:pStyle w:val="5917FEE754784A0BA4173B51A4E1CE95"/>
-          </w:pPr>
-          <w:r>
-            <w:rPr>
-              <w:rStyle w:val="a3"/>
-            </w:rPr>
-            <w:t>Выберите элемент.</w:t>
-          </w:r>
-        </w:p>
-      </w:docPartBody>
-    </w:docPart>
-    <w:docPart>
-      <w:docPartPr>
         <w:name w:val="FFCB998A69C547318D033520574A41D0"/>
         <w:category>
           <w:name w:val="Общие"/>
@@ -10350,7 +7127,7 @@
     <w:charset w:val="CC"/>
     <w:family w:val="roman"/>
     <w:pitch w:val="variable"/>
-    <w:sig w:usb0="E0002AFF" w:usb1="C0007841" w:usb2="00000009" w:usb3="00000000" w:csb0="000001FF" w:csb1="00000000"/>
+    <w:sig w:usb0="20002A87" w:usb1="80000000" w:usb2="00000008" w:usb3="00000000" w:csb0="000001FF" w:csb1="00000000"/>
   </w:font>
   <w:font w:name="Arial Unicode MS">
     <w:panose1 w:val="020B0604020202020204"/>
@@ -10362,11 +7139,11 @@
   </w:font>
   <w:font w:name="Tahoma">
     <w:panose1 w:val="020B0604030504040204"/>
-    <w:charset w:val="00"/>
+    <w:charset w:val="CC"/>
     <w:family w:val="swiss"/>
     <w:notTrueType/>
     <w:pitch w:val="variable"/>
-    <w:sig w:usb0="00000003" w:usb1="00000000" w:usb2="00000000" w:usb3="00000000" w:csb0="00000001" w:csb1="00000000"/>
+    <w:sig w:usb0="00000201" w:usb1="00000000" w:usb2="00000000" w:usb3="00000000" w:csb0="00000004" w:csb1="00000000"/>
   </w:font>
   <w:font w:name="Calibri">
     <w:panose1 w:val="020F0502020204030204"/>
@@ -10380,8 +7157,9 @@
     <w:panose1 w:val="020B0609070205080204"/>
     <w:charset w:val="80"/>
     <w:family w:val="modern"/>
+    <w:notTrueType/>
     <w:pitch w:val="fixed"/>
-    <w:sig w:usb0="E00002FF" w:usb1="6AC7FDFB" w:usb2="00000012" w:usb3="00000000" w:csb0="0002009F" w:csb1="00000000"/>
+    <w:sig w:usb0="00000001" w:usb1="08070000" w:usb2="00000010" w:usb3="00000000" w:csb0="00020000" w:csb1="00000000"/>
   </w:font>
   <w:font w:name="Cambria">
     <w:panose1 w:val="02040503050406030204"/>
@@ -10396,7 +7174,7 @@
     <w:charset w:val="80"/>
     <w:family w:val="modern"/>
     <w:pitch w:val="fixed"/>
-    <w:sig w:usb0="E00002FF" w:usb1="6AC7FDFB" w:usb2="00000012" w:usb3="00000000" w:csb0="0002009F" w:csb1="00000000"/>
+    <w:sig w:usb0="A00002BF" w:usb1="68C7FCFB" w:usb2="00000010" w:usb3="00000000" w:csb0="0002009F" w:csb1="00000000"/>
   </w:font>
 </w:fonts>
 </file>
@@ -10415,6 +7193,7 @@
     <w:rsidRoot w:val="00A5560C"/>
     <w:rsid w:val="000547EC"/>
     <w:rsid w:val="0006153B"/>
+    <w:rsid w:val="000647AF"/>
     <w:rsid w:val="000B0B90"/>
     <w:rsid w:val="001B01EB"/>
     <w:rsid w:val="00277827"/>
@@ -11272,7 +8051,7 @@
 </file>
 
 <file path=customXml/itemProps1.xml><?xml version="1.0" encoding="utf-8"?>
-<ds:datastoreItem xmlns:ds="http://schemas.openxmlformats.org/officeDocument/2006/customXml" ds:itemID="{4AF86804-A2C4-42A7-93AE-11F4BFA0786E}">
+<ds:datastoreItem xmlns:ds="http://schemas.openxmlformats.org/officeDocument/2006/customXml" ds:itemID="{6B8381E7-972D-4C5F-A5B5-B54F01384E1B}">
   <ds:schemaRefs>
     <ds:schemaRef ds:uri="http://schemas.openxmlformats.org/officeDocument/2006/bibliography"/>
   </ds:schemaRefs>
